--- a/trunk/Documentacion/Planificación/Estudio Inicial/Estudio Inicial- Grupo 3.docx
+++ b/trunk/Documentacion/Planificación/Estudio Inicial/Estudio Inicial- Grupo 3.docx
@@ -6,6 +6,7 @@
       <w:r>
         <w:rPr>
           <w:noProof/>
+          <w:lang w:val="es-ES" w:eastAsia="es-ES"/>
         </w:rPr>
         <mc:AlternateContent>
           <mc:Choice Requires="wpg">
@@ -263,6 +264,7 @@
           <w:r>
             <w:rPr>
               <w:noProof/>
+              <w:lang w:val="es-ES" w:eastAsia="es-ES"/>
             </w:rPr>
             <mc:AlternateContent>
               <mc:Choice Requires="wpg">
@@ -1290,6 +1292,7 @@
           <w:r>
             <w:rPr>
               <w:noProof/>
+              <w:lang w:val="es-ES" w:eastAsia="es-ES"/>
             </w:rPr>
             <mc:AlternateContent>
               <mc:Choice Requires="wpg">
@@ -1724,6 +1727,7 @@
           <w:r>
             <w:rPr>
               <w:noProof/>
+              <w:lang w:val="es-ES" w:eastAsia="es-ES"/>
             </w:rPr>
             <mc:AlternateContent>
               <mc:Choice Requires="wpg">
@@ -2153,6 +2157,7 @@
           <w:r>
             <w:rPr>
               <w:noProof/>
+              <w:lang w:val="es-ES" w:eastAsia="es-ES"/>
             </w:rPr>
             <mc:AlternateContent>
               <mc:Choice Requires="wpg">
@@ -2428,8 +2433,20 @@
                                       <w:sz w:val="56"/>
                                       <w:lang w:val="es-AR"/>
                                     </w:rPr>
-                                    <w:t>Que Golazo!</w:t>
+                                    <w:t>Que Golazo</w:t>
                                   </w:r>
+                                  <w:proofErr w:type="gramStart"/>
+                                  <w:r>
+                                    <w:rPr>
+                                      <w:rFonts w:asciiTheme="majorHAnsi" w:hAnsiTheme="majorHAnsi"/>
+                                      <w:b/>
+                                      <w:color w:val="595959" w:themeColor="text1" w:themeTint="A6"/>
+                                      <w:sz w:val="56"/>
+                                      <w:lang w:val="es-AR"/>
+                                    </w:rPr>
+                                    <w:t>!</w:t>
+                                  </w:r>
+                                  <w:proofErr w:type="gramEnd"/>
                                 </w:p>
                                 <w:p>
                                   <w:pPr>
@@ -2644,8 +2661,20 @@
                                 <w:sz w:val="56"/>
                                 <w:lang w:val="es-AR"/>
                               </w:rPr>
-                              <w:t>Que Golazo!</w:t>
+                              <w:t>Que Golazo</w:t>
                             </w:r>
+                            <w:proofErr w:type="gramStart"/>
+                            <w:r>
+                              <w:rPr>
+                                <w:rFonts w:asciiTheme="majorHAnsi" w:hAnsiTheme="majorHAnsi"/>
+                                <w:b/>
+                                <w:color w:val="595959" w:themeColor="text1" w:themeTint="A6"/>
+                                <w:sz w:val="56"/>
+                                <w:lang w:val="es-AR"/>
+                              </w:rPr>
+                              <w:t>!</w:t>
+                            </w:r>
+                            <w:proofErr w:type="gramEnd"/>
                           </w:p>
                           <w:p>
                             <w:pPr>
@@ -2705,6 +2734,7 @@
           <w:r>
             <w:rPr>
               <w:noProof/>
+              <w:lang w:val="es-ES" w:eastAsia="es-ES"/>
             </w:rPr>
             <mc:AlternateContent>
               <mc:Choice Requires="wps">
@@ -2888,6 +2918,7 @@
           <w:r>
             <w:rPr>
               <w:noProof/>
+              <w:lang w:val="es-ES" w:eastAsia="es-ES"/>
             </w:rPr>
             <mc:AlternateContent>
               <mc:Choice Requires="wpg">
@@ -3733,8 +3764,6 @@
               </w:rPr>
               <w:t>OBJETIVO DEL PROYECTO</w:t>
             </w:r>
-            <w:bookmarkStart w:id="0" w:name="_GoBack"/>
-            <w:bookmarkEnd w:id="0"/>
             <w:r>
               <w:rPr>
                 <w:noProof/>
@@ -6629,8 +6658,8 @@
           <w:lang w:val="es-AR"/>
         </w:rPr>
       </w:pPr>
-      <w:bookmarkStart w:id="1" w:name="_Toc385506764"/>
-      <w:bookmarkStart w:id="2" w:name="_Toc388704919"/>
+      <w:bookmarkStart w:id="0" w:name="_Toc385506764"/>
+      <w:bookmarkStart w:id="1" w:name="_Toc388704919"/>
       <w:r>
         <w:rPr>
           <w:b/>
@@ -6640,46 +6669,46 @@
         <w:lastRenderedPageBreak/>
         <w:t>INTRODUCCIÓN</w:t>
       </w:r>
+      <w:bookmarkEnd w:id="0"/>
       <w:bookmarkEnd w:id="1"/>
+    </w:p>
+    <w:p>
+      <w:pPr>
+        <w:jc w:val="both"/>
+        <w:rPr>
+          <w:rFonts w:ascii="Calibri Light" w:hAnsi="Calibri Light"/>
+          <w:lang w:val="es-AR"/>
+        </w:rPr>
+      </w:pPr>
+      <w:r>
+        <w:rPr>
+          <w:rFonts w:ascii="Calibri Light" w:hAnsi="Calibri Light"/>
+          <w:lang w:val="es-AR"/>
+        </w:rPr>
+        <w:t>El producto a desarrollar, consiste en un sistema destinado a la gestión de torneos de fútbol. El sistema tendrá la capacidad de adaptarse a las distintas necesidades que presenten las organizaciones que administren competencias de futbol de cualquier dimensión.</w:t>
+      </w:r>
+    </w:p>
+    <w:p>
+      <w:pPr>
+        <w:pStyle w:val="Ttulo1"/>
+        <w:rPr>
+          <w:b/>
+          <w:noProof/>
+          <w:lang w:val="es-AR"/>
+        </w:rPr>
+      </w:pPr>
+      <w:bookmarkStart w:id="2" w:name="_Toc385506765"/>
+      <w:bookmarkStart w:id="3" w:name="_Toc388704920"/>
+      <w:r>
+        <w:rPr>
+          <w:b/>
+          <w:noProof/>
+          <w:lang w:val="es-AR"/>
+        </w:rPr>
+        <w:t>OBJETIVO DEL PROYECTO</w:t>
+      </w:r>
       <w:bookmarkEnd w:id="2"/>
-    </w:p>
-    <w:p>
-      <w:pPr>
-        <w:jc w:val="both"/>
-        <w:rPr>
-          <w:rFonts w:ascii="Calibri Light" w:hAnsi="Calibri Light"/>
-          <w:lang w:val="es-AR"/>
-        </w:rPr>
-      </w:pPr>
-      <w:r>
-        <w:rPr>
-          <w:rFonts w:ascii="Calibri Light" w:hAnsi="Calibri Light"/>
-          <w:lang w:val="es-AR"/>
-        </w:rPr>
-        <w:t>El producto a desarrollar, consiste en un sistema destinado a la gestión de torneos de fútbol. El sistema tendrá la capacidad de adaptarse a las distintas necesidades que presenten las organizaciones que administren competencias de futbol de cualquier dimensión.</w:t>
-      </w:r>
-    </w:p>
-    <w:p>
-      <w:pPr>
-        <w:pStyle w:val="Ttulo1"/>
-        <w:rPr>
-          <w:b/>
-          <w:noProof/>
-          <w:lang w:val="es-AR"/>
-        </w:rPr>
-      </w:pPr>
-      <w:bookmarkStart w:id="3" w:name="_Toc385506765"/>
-      <w:bookmarkStart w:id="4" w:name="_Toc388704920"/>
-      <w:r>
-        <w:rPr>
-          <w:b/>
-          <w:noProof/>
-          <w:lang w:val="es-AR"/>
-        </w:rPr>
-        <w:t>OBJETIVO DEL PROYECTO</w:t>
-      </w:r>
       <w:bookmarkEnd w:id="3"/>
-      <w:bookmarkEnd w:id="4"/>
     </w:p>
     <w:p>
       <w:pPr>
@@ -6731,14 +6760,67 @@
           <w:lang w:val="es-ES"/>
         </w:rPr>
       </w:pPr>
-      <w:bookmarkStart w:id="5" w:name="_Toc388704921"/>
+      <w:bookmarkStart w:id="4" w:name="_Toc388704921"/>
       <w:r>
         <w:rPr>
           <w:lang w:val="es-ES"/>
         </w:rPr>
         <w:t>Desafío</w:t>
       </w:r>
+      <w:bookmarkEnd w:id="4"/>
+    </w:p>
+    <w:p>
+      <w:pPr>
+        <w:jc w:val="both"/>
+        <w:rPr>
+          <w:rFonts w:ascii="Calibri Light" w:hAnsi="Calibri Light"/>
+          <w:noProof/>
+          <w:lang w:val="es-AR"/>
+        </w:rPr>
+      </w:pPr>
+      <w:r>
+        <w:rPr>
+          <w:rFonts w:ascii="Calibri Light" w:hAnsi="Calibri Light"/>
+          <w:noProof/>
+          <w:lang w:val="es-AR"/>
+        </w:rPr>
+        <w:t>L</w:t>
+      </w:r>
+      <w:r>
+        <w:rPr>
+          <w:rFonts w:ascii="Calibri Light" w:hAnsi="Calibri Light"/>
+          <w:noProof/>
+          <w:lang w:val="es-AR"/>
+        </w:rPr>
+        <w:t>ograr que una única plataforma se pueda adaptar a la diversidad de torneos que existen en la actualidad, con las diferentes variantes que cada uno aplica, con algoritmos que generen fixtures por zonas, grupos, todos contra todos, clasificatorios, o combinación entre los anteriores, con más o menos nivel de detalle, con estadísticas de equipos, jugadores, fechas, árbitros, sanciones, etc. de acuerdo a cada organización lo requiera.</w:t>
+      </w:r>
+    </w:p>
+    <w:p>
+      <w:pPr>
+        <w:pStyle w:val="Ttulo2"/>
+        <w:rPr>
+          <w:noProof/>
+          <w:lang w:val="es-AR"/>
+        </w:rPr>
+      </w:pPr>
+      <w:bookmarkStart w:id="5" w:name="_Toc385506766"/>
+      <w:bookmarkStart w:id="6" w:name="_Toc388704922"/>
+      <w:r>
+        <w:rPr>
+          <w:noProof/>
+          <w:lang w:val="es-AR"/>
+        </w:rPr>
+        <w:t>ÁMBITO AL QUE ESTÁ DIRIGIDO</w:t>
+      </w:r>
       <w:bookmarkEnd w:id="5"/>
+      <w:bookmarkEnd w:id="6"/>
+      <w:r>
+        <w:rPr>
+          <w:noProof/>
+          <w:lang w:val="es-AR"/>
+        </w:rPr>
+        <w:t xml:space="preserve"> </w:t>
+      </w:r>
     </w:p>
     <w:p>
       <w:pPr>
@@ -6755,7 +6837,7 @@
           <w:noProof/>
           <w:lang w:val="es-AR"/>
         </w:rPr>
-        <w:t>L</w:t>
+        <w:t xml:space="preserve">El producto a construir está dirigido a las instituciones u organizadores de eventos deportivos que se encarguen de la administración de torneos de fútbol. Algunas de estas </w:t>
       </w:r>
       <w:r>
         <w:rPr>
@@ -6763,52 +6845,93 @@
           <w:noProof/>
           <w:lang w:val="es-AR"/>
         </w:rPr>
-        <w:t>ograr que una única plataforma se pueda adaptar a la diversidad de torneos que existen en la actualidad, con las diferentes variantes que cada uno aplica, con algoritmos que generen fixtures por zonas, grupos, todos contra todos, clasificatorios, o combinación entre los anteriores, con más o menos nivel de detalle, con estadísticas de equipos, jugadores, fechas, árbitros, sanciones, etc. de acuerdo a cada organización lo requiera.</w:t>
-      </w:r>
-    </w:p>
-    <w:p>
-      <w:pPr>
-        <w:pStyle w:val="Ttulo2"/>
-        <w:rPr>
+        <w:t>organizaciones</w:t>
+      </w:r>
+      <w:r>
+        <w:rPr>
+          <w:rFonts w:ascii="Calibri Light" w:hAnsi="Calibri Light"/>
           <w:noProof/>
           <w:lang w:val="es-AR"/>
         </w:rPr>
-      </w:pPr>
-      <w:bookmarkStart w:id="6" w:name="_Toc385506766"/>
-      <w:bookmarkStart w:id="7" w:name="_Toc388704922"/>
-      <w:r>
-        <w:rPr>
+        <w:t xml:space="preserve"> pueden ser empresas, canchas de fútbol, clubes, asociaciones de fútbol, entre otros, que necesiten publicar la información de su certamen. </w:t>
+      </w:r>
+    </w:p>
+    <w:p>
+      <w:pPr>
+        <w:jc w:val="both"/>
+        <w:rPr>
+          <w:rFonts w:ascii="Calibri Light" w:hAnsi="Calibri Light"/>
           <w:noProof/>
           <w:lang w:val="es-AR"/>
         </w:rPr>
-        <w:t>ÁMBITO AL QUE ESTÁ DIRIGIDO</w:t>
-      </w:r>
-      <w:bookmarkEnd w:id="6"/>
+      </w:pPr>
+      <w:r>
+        <w:rPr>
+          <w:rFonts w:ascii="Calibri Light" w:hAnsi="Calibri Light"/>
+          <w:noProof/>
+          <w:lang w:val="es-AR"/>
+        </w:rPr>
+        <w:t>No se pretende abarcar las necesidades de una única organización de manera particular, sino que se busca llevar a cabo la realización de un sistema web abierto al público en</w:t>
+      </w:r>
+      <w:r>
+        <w:rPr>
+          <w:rFonts w:ascii="Calibri Light" w:hAnsi="Calibri Light"/>
+          <w:noProof/>
+          <w:lang w:val="es-AR"/>
+        </w:rPr>
+        <w:t xml:space="preserve"> </w:t>
+      </w:r>
+      <w:r>
+        <w:rPr>
+          <w:rFonts w:ascii="Calibri Light" w:hAnsi="Calibri Light"/>
+          <w:noProof/>
+          <w:lang w:val="es-AR"/>
+        </w:rPr>
+        <w:t>general que necesite un software para administrar un Campeonato de fútbol. Además se quiere que el sistema brinde información a los distintos interesados del Campeonato, como lo son las instituciones organizadoras, los equipos,  jugadores y árbitros involucrados, como también el público en general.</w:t>
+      </w:r>
+    </w:p>
+    <w:p>
+      <w:pPr>
+        <w:pStyle w:val="Ttulo1"/>
+        <w:rPr>
+          <w:b/>
+          <w:lang w:val="es-AR"/>
+        </w:rPr>
+      </w:pPr>
+      <w:bookmarkStart w:id="7" w:name="_Toc388704923"/>
+      <w:r>
+        <w:rPr>
+          <w:b/>
+          <w:lang w:val="es-AR"/>
+        </w:rPr>
+        <w:t>Metodología de trabajo</w:t>
+      </w:r>
       <w:bookmarkEnd w:id="7"/>
-      <w:r>
-        <w:rPr>
+    </w:p>
+    <w:p>
+      <w:pPr>
+        <w:jc w:val="both"/>
+        <w:rPr>
+          <w:rFonts w:ascii="Calibri Light" w:hAnsi="Calibri Light"/>
           <w:noProof/>
           <w:lang w:val="es-AR"/>
         </w:rPr>
-        <w:t xml:space="preserve"> </w:t>
-      </w:r>
-    </w:p>
-    <w:p>
-      <w:pPr>
-        <w:jc w:val="both"/>
+      </w:pPr>
+      <w:r>
         <w:rPr>
           <w:rFonts w:ascii="Calibri Light" w:hAnsi="Calibri Light"/>
           <w:noProof/>
           <w:lang w:val="es-AR"/>
         </w:rPr>
-      </w:pPr>
+        <w:t>La metodología con la que vamos a trabajar para llevar a cabo el desarrollo e implementación del proyecto será SCRUM. Tendrán lugar la realización de las distintas ceremonias que esta práctica propone, tales como Daily Meeting, Sprint Planning, Sprint Review y Sprint Retrospectiv</w:t>
+      </w:r>
       <w:r>
         <w:rPr>
           <w:rFonts w:ascii="Calibri Light" w:hAnsi="Calibri Light"/>
           <w:noProof/>
           <w:lang w:val="es-AR"/>
         </w:rPr>
-        <w:t xml:space="preserve">El producto a construir está dirigido a las instituciones u organizadores de eventos deportivos que se encarguen de la administración de torneos de fútbol. Algunas de estas </w:t>
+        <w:t>e</w:t>
       </w:r>
       <w:r>
         <w:rPr>
@@ -6816,49 +6939,7 @@
           <w:noProof/>
           <w:lang w:val="es-AR"/>
         </w:rPr>
-        <w:t>organizaciones</w:t>
-      </w:r>
-      <w:r>
-        <w:rPr>
-          <w:rFonts w:ascii="Calibri Light" w:hAnsi="Calibri Light"/>
-          <w:noProof/>
-          <w:lang w:val="es-AR"/>
-        </w:rPr>
-        <w:t xml:space="preserve"> pueden ser empresas, canchas de fútbol, clubes, asociaciones de fútbol, entre otros, que necesiten publicar la información de su certamen. </w:t>
-      </w:r>
-    </w:p>
-    <w:p>
-      <w:pPr>
-        <w:jc w:val="both"/>
-        <w:rPr>
-          <w:rFonts w:ascii="Calibri Light" w:hAnsi="Calibri Light"/>
-          <w:noProof/>
-          <w:lang w:val="es-AR"/>
-        </w:rPr>
-      </w:pPr>
-      <w:r>
-        <w:rPr>
-          <w:rFonts w:ascii="Calibri Light" w:hAnsi="Calibri Light"/>
-          <w:noProof/>
-          <w:lang w:val="es-AR"/>
-        </w:rPr>
-        <w:t>No se pretende abarcar las necesidades de una única organización de manera particular, sino que se busca llevar a cabo la realización de un sistema web abierto al público en</w:t>
-      </w:r>
-      <w:r>
-        <w:rPr>
-          <w:rFonts w:ascii="Calibri Light" w:hAnsi="Calibri Light"/>
-          <w:noProof/>
-          <w:lang w:val="es-AR"/>
-        </w:rPr>
-        <w:t xml:space="preserve"> </w:t>
-      </w:r>
-      <w:r>
-        <w:rPr>
-          <w:rFonts w:ascii="Calibri Light" w:hAnsi="Calibri Light"/>
-          <w:noProof/>
-          <w:lang w:val="es-AR"/>
-        </w:rPr>
-        <w:t>general que necesite un software para administrar un Campeonato de fútbol. Además se quiere que el sistema brinde información a los distintos interesados del Campeonato, como lo son las instituciones organizadoras, los equipos,  jugadores y árbitros involucrados, como también el público en general.</w:t>
+        <w:t xml:space="preserve">. Además, se tomarán distintas métricas a lo largo de la puesta en marcha del software, como la velocidad del equipo de trabajo, la capacidad del mismo, porcentaje de defectos encontrados, etc. Se respetarán también los distintos roles y entregables que este marco de trabajo supone. El proceso que se realizará será iterativo e incremental. </w:t>
       </w:r>
     </w:p>
     <w:p>
@@ -6869,67 +6950,15 @@
           <w:lang w:val="es-AR"/>
         </w:rPr>
       </w:pPr>
-      <w:bookmarkStart w:id="8" w:name="_Toc388704923"/>
-      <w:r>
-        <w:rPr>
-          <w:b/>
-          <w:lang w:val="es-AR"/>
-        </w:rPr>
-        <w:t>Metodología de trabajo</w:t>
+      <w:bookmarkStart w:id="8" w:name="_Toc388704924"/>
+      <w:r>
+        <w:rPr>
+          <w:b/>
+          <w:lang w:val="es-AR"/>
+        </w:rPr>
+        <w:t>Equipo de trabajo</w:t>
       </w:r>
       <w:bookmarkEnd w:id="8"/>
-    </w:p>
-    <w:p>
-      <w:pPr>
-        <w:jc w:val="both"/>
-        <w:rPr>
-          <w:rFonts w:ascii="Calibri Light" w:hAnsi="Calibri Light"/>
-          <w:noProof/>
-          <w:lang w:val="es-AR"/>
-        </w:rPr>
-      </w:pPr>
-      <w:r>
-        <w:rPr>
-          <w:rFonts w:ascii="Calibri Light" w:hAnsi="Calibri Light"/>
-          <w:noProof/>
-          <w:lang w:val="es-AR"/>
-        </w:rPr>
-        <w:t>La metodología con la que vamos a trabajar para llevar a cabo el desarrollo e implementación del proyecto será SCRUM. Tendrán lugar la realización de las distintas ceremonias que esta práctica propone, tales como Daily Meeting, Sprint Planning, Sprint Review y Sprint Retrospectiv</w:t>
-      </w:r>
-      <w:r>
-        <w:rPr>
-          <w:rFonts w:ascii="Calibri Light" w:hAnsi="Calibri Light"/>
-          <w:noProof/>
-          <w:lang w:val="es-AR"/>
-        </w:rPr>
-        <w:t>e</w:t>
-      </w:r>
-      <w:r>
-        <w:rPr>
-          <w:rFonts w:ascii="Calibri Light" w:hAnsi="Calibri Light"/>
-          <w:noProof/>
-          <w:lang w:val="es-AR"/>
-        </w:rPr>
-        <w:t xml:space="preserve">. Además, se tomarán distintas métricas a lo largo de la puesta en marcha del software, como la velocidad del equipo de trabajo, la capacidad del mismo, porcentaje de defectos encontrados, etc. Se respetarán también los distintos roles y entregables que este marco de trabajo supone. El proceso que se realizará será iterativo e incremental. </w:t>
-      </w:r>
-    </w:p>
-    <w:p>
-      <w:pPr>
-        <w:pStyle w:val="Ttulo1"/>
-        <w:rPr>
-          <w:b/>
-          <w:lang w:val="es-AR"/>
-        </w:rPr>
-      </w:pPr>
-      <w:bookmarkStart w:id="9" w:name="_Toc388704924"/>
-      <w:r>
-        <w:rPr>
-          <w:b/>
-          <w:lang w:val="es-AR"/>
-        </w:rPr>
-        <w:t>Equipo de trabajo</w:t>
-      </w:r>
-      <w:bookmarkEnd w:id="9"/>
     </w:p>
     <w:p>
       <w:pPr>
@@ -7187,8 +7216,8 @@
           <w:lang w:val="es-AR"/>
         </w:rPr>
       </w:pPr>
-      <w:bookmarkStart w:id="10" w:name="_Toc385506767"/>
-      <w:bookmarkStart w:id="11" w:name="_Toc388704925"/>
+      <w:bookmarkStart w:id="9" w:name="_Toc385506767"/>
+      <w:bookmarkStart w:id="10" w:name="_Toc388704925"/>
       <w:r>
         <w:rPr>
           <w:b/>
@@ -7196,75 +7225,167 @@
         </w:rPr>
         <w:t>META PREVISTA</w:t>
       </w:r>
+      <w:bookmarkEnd w:id="9"/>
       <w:bookmarkEnd w:id="10"/>
+    </w:p>
+    <w:p>
+      <w:pPr>
+        <w:jc w:val="both"/>
+        <w:rPr>
+          <w:rFonts w:ascii="Calibri Light" w:hAnsi="Calibri Light"/>
+          <w:noProof/>
+          <w:lang w:val="es-AR"/>
+        </w:rPr>
+      </w:pPr>
+      <w:r>
+        <w:rPr>
+          <w:rFonts w:ascii="Calibri Light" w:hAnsi="Calibri Light"/>
+          <w:noProof/>
+          <w:lang w:val="es-AR"/>
+        </w:rPr>
+        <w:t xml:space="preserve">Con la realización e implementación de nuestro producto, tenemos como </w:t>
+      </w:r>
+      <w:r>
+        <w:rPr>
+          <w:rFonts w:ascii="Calibri Light" w:hAnsi="Calibri Light"/>
+          <w:noProof/>
+          <w:lang w:val="es-AR"/>
+        </w:rPr>
+        <w:t xml:space="preserve">principal </w:t>
+      </w:r>
+      <w:r>
+        <w:rPr>
+          <w:rFonts w:ascii="Calibri Light" w:hAnsi="Calibri Light"/>
+          <w:noProof/>
+          <w:lang w:val="es-AR"/>
+        </w:rPr>
+        <w:t xml:space="preserve">meta  que los actuales torneos amateurs que tienen lugar en la Ciudad de Córdoba hagan uso de nuestro sistema, con la posibilidad de crecimiento a cualquier torneo oficial </w:t>
+      </w:r>
+      <w:r>
+        <w:rPr>
+          <w:rFonts w:ascii="Calibri Light" w:hAnsi="Calibri Light"/>
+          <w:noProof/>
+          <w:lang w:val="es-AR"/>
+        </w:rPr>
+        <w:t xml:space="preserve">de fútbol </w:t>
+      </w:r>
+      <w:r>
+        <w:rPr>
+          <w:rFonts w:ascii="Calibri Light" w:hAnsi="Calibri Light"/>
+          <w:noProof/>
+          <w:lang w:val="es-AR"/>
+        </w:rPr>
+        <w:t>de distintas envergaduras.</w:t>
+      </w:r>
+    </w:p>
+    <w:p>
+      <w:pPr>
+        <w:jc w:val="both"/>
+        <w:rPr>
+          <w:rFonts w:ascii="Calibri Light" w:hAnsi="Calibri Light"/>
+          <w:noProof/>
+          <w:lang w:val="es-AR"/>
+        </w:rPr>
+      </w:pPr>
+      <w:r>
+        <w:rPr>
+          <w:rFonts w:ascii="Calibri Light" w:hAnsi="Calibri Light"/>
+          <w:noProof/>
+          <w:lang w:val="es-AR"/>
+        </w:rPr>
+        <w:t>Se buscará en una primera instancia, una vez construido el producto, insertarlo en el mercado de forma libre y gratuita para lograr la promoción del mismo y captar a los potenciales clientes del sistema. Ya lograda la aceptación del sofware por parte de los usuarios, se buscará distinguir distintas membrecías que abarcarán diferentes funcionalidades. Aquellas membrecías que ofrezcan servicios más complejos, tendrán un costo adicional para aquellos usuarios que deseen administrar un campeonato y hacer uso de estos servicios diferenciales.</w:t>
+      </w:r>
+    </w:p>
+    <w:p>
+      <w:pPr>
+        <w:jc w:val="both"/>
+        <w:rPr>
+          <w:rFonts w:ascii="Calibri Light" w:hAnsi="Calibri Light"/>
+          <w:noProof/>
+          <w:lang w:val="es-AR"/>
+        </w:rPr>
+      </w:pPr>
+      <w:r>
+        <w:rPr>
+          <w:rFonts w:ascii="Calibri Light" w:hAnsi="Calibri Light"/>
+          <w:noProof/>
+          <w:lang w:val="es-AR"/>
+        </w:rPr>
+        <w:t>Mientras el sistema sea gratuito, la principal fuente de ingresos será el servicio de publicidad en la página web de nuestro producto a cualquier entidad interesada.</w:t>
+      </w:r>
+    </w:p>
+    <w:p>
+      <w:pPr>
+        <w:pStyle w:val="Ttulo1"/>
+        <w:rPr>
+          <w:b/>
+          <w:noProof/>
+          <w:lang w:val="es-AR"/>
+        </w:rPr>
+      </w:pPr>
+      <w:bookmarkStart w:id="11" w:name="_Toc385506768"/>
+      <w:bookmarkStart w:id="12" w:name="_Toc388704926"/>
+      <w:r>
+        <w:rPr>
+          <w:b/>
+          <w:noProof/>
+          <w:lang w:val="es-AR"/>
+        </w:rPr>
+        <w:t>PROBLEMAS DETECTADOS</w:t>
+      </w:r>
       <w:bookmarkEnd w:id="11"/>
+      <w:bookmarkEnd w:id="12"/>
     </w:p>
     <w:p>
       <w:pPr>
         <w:jc w:val="both"/>
         <w:rPr>
           <w:rFonts w:ascii="Calibri Light" w:hAnsi="Calibri Light"/>
-          <w:noProof/>
-          <w:lang w:val="es-AR"/>
-        </w:rPr>
-      </w:pPr>
-      <w:r>
-        <w:rPr>
-          <w:rFonts w:ascii="Calibri Light" w:hAnsi="Calibri Light"/>
-          <w:noProof/>
-          <w:lang w:val="es-AR"/>
-        </w:rPr>
-        <w:t xml:space="preserve">Con la realización e implementación de nuestro producto, tenemos como </w:t>
-      </w:r>
-      <w:r>
-        <w:rPr>
-          <w:rFonts w:ascii="Calibri Light" w:hAnsi="Calibri Light"/>
-          <w:noProof/>
-          <w:lang w:val="es-AR"/>
-        </w:rPr>
-        <w:t xml:space="preserve">principal </w:t>
-      </w:r>
-      <w:r>
-        <w:rPr>
-          <w:rFonts w:ascii="Calibri Light" w:hAnsi="Calibri Light"/>
-          <w:noProof/>
-          <w:lang w:val="es-AR"/>
-        </w:rPr>
-        <w:t xml:space="preserve">meta  que los actuales torneos amateurs que tienen lugar en la Ciudad de Córdoba hagan uso de nuestro sistema, con la posibilidad de crecimiento a cualquier torneo oficial </w:t>
-      </w:r>
-      <w:r>
-        <w:rPr>
-          <w:rFonts w:ascii="Calibri Light" w:hAnsi="Calibri Light"/>
-          <w:noProof/>
-          <w:lang w:val="es-AR"/>
-        </w:rPr>
-        <w:t xml:space="preserve">de fútbol </w:t>
-      </w:r>
-      <w:r>
-        <w:rPr>
-          <w:rFonts w:ascii="Calibri Light" w:hAnsi="Calibri Light"/>
-          <w:noProof/>
-          <w:lang w:val="es-AR"/>
-        </w:rPr>
-        <w:t>de distintas envergaduras.</w:t>
-      </w:r>
+          <w:lang w:val="es-AR"/>
+        </w:rPr>
+      </w:pPr>
+      <w:r>
+        <w:rPr>
+          <w:rFonts w:ascii="Calibri Light" w:hAnsi="Calibri Light"/>
+          <w:lang w:val="es-AR"/>
+        </w:rPr>
+        <w:t>Actualmente existen numerosos campeonatos de fútbol que se administran de forma manual y utilizan medios de comunicación diversos, tales como Facebook, celulares, imágenes, etc. Los mismos, gestionan su información mediante el uso de herramientas como Excel o planillas manuales. Estos mecanismos no siempre resultan los apropiados o adecuados para una correcta administración y comunicación de la información a los involucrados del certamen de fútbol.</w:t>
+      </w:r>
+    </w:p>
+    <w:p>
+      <w:pPr>
+        <w:pStyle w:val="Ttulo1"/>
+        <w:rPr>
+          <w:b/>
+          <w:lang w:val="es-AR"/>
+        </w:rPr>
+      </w:pPr>
+      <w:bookmarkStart w:id="13" w:name="_Toc385506769"/>
+      <w:bookmarkStart w:id="14" w:name="_Toc388704927"/>
+      <w:r>
+        <w:rPr>
+          <w:b/>
+          <w:lang w:val="es-AR"/>
+        </w:rPr>
+        <w:t>MOTIVACIÓN</w:t>
+      </w:r>
+      <w:bookmarkEnd w:id="13"/>
+      <w:bookmarkEnd w:id="14"/>
     </w:p>
     <w:p>
       <w:pPr>
         <w:jc w:val="both"/>
         <w:rPr>
           <w:rFonts w:ascii="Calibri Light" w:hAnsi="Calibri Light"/>
-          <w:noProof/>
-          <w:lang w:val="es-AR"/>
-        </w:rPr>
-      </w:pPr>
-      <w:r>
-        <w:rPr>
-          <w:rFonts w:ascii="Calibri Light" w:hAnsi="Calibri Light"/>
-          <w:noProof/>
-          <w:lang w:val="es-AR"/>
-        </w:rPr>
-        <w:t>Se buscará en una primera instancia, una vez construido el producto, insertarlo en el mercado de forma libre y gratuita para lograr la promoción del mismo y captar a los potenciales clientes del sistema. Ya lograda la aceptación del sofware por parte de los usuarios, se buscará distinguir distintas membrecías que abarcarán diferentes funcionalidades. Aquellas membrecías que ofrezcan servicios más complejos, tendrán un costo adicional para aquellos usuarios que deseen administrar un campeonato y hacer uso de estos servicios diferenciales.</w:t>
+          <w:lang w:val="es-AR"/>
+        </w:rPr>
+      </w:pPr>
+      <w:r>
+        <w:rPr>
+          <w:rFonts w:ascii="Calibri Light" w:hAnsi="Calibri Light"/>
+          <w:lang w:val="es-AR"/>
+        </w:rPr>
+        <w:t xml:space="preserve">Ante la existencia de los problemas detectados existentes en este ámbito, nos motiva llevar a cabo el desarrollo de  un sistema que brinde una solución a los mismos. </w:t>
       </w:r>
     </w:p>
     <w:p>
@@ -7272,17 +7393,15 @@
         <w:jc w:val="both"/>
         <w:rPr>
           <w:rFonts w:ascii="Calibri Light" w:hAnsi="Calibri Light"/>
-          <w:noProof/>
-          <w:lang w:val="es-AR"/>
-        </w:rPr>
-      </w:pPr>
-      <w:r>
-        <w:rPr>
-          <w:rFonts w:ascii="Calibri Light" w:hAnsi="Calibri Light"/>
-          <w:noProof/>
-          <w:lang w:val="es-AR"/>
-        </w:rPr>
-        <w:t>Mientras el sistema sea gratuito, la principal fuente de ingresos será el servicio de publicidad en la página web de nuestro producto a cualquier entidad interesada.</w:t>
+          <w:lang w:val="es-AR"/>
+        </w:rPr>
+      </w:pPr>
+      <w:r>
+        <w:rPr>
+          <w:rFonts w:ascii="Calibri Light" w:hAnsi="Calibri Light"/>
+          <w:lang w:val="es-AR"/>
+        </w:rPr>
+        <w:t>Nuestro producto no sólo permitirá facilitar la gestión del campeonato al administrador del mismo, sino también actuará como un medio de comunicación centralizado entre los organizadores del torneo y todos los involucrados de la competencia.</w:t>
       </w:r>
     </w:p>
     <w:p>
@@ -7290,110 +7409,20 @@
         <w:pStyle w:val="Ttulo1"/>
         <w:rPr>
           <w:b/>
-          <w:noProof/>
-          <w:lang w:val="es-AR"/>
-        </w:rPr>
-      </w:pPr>
-      <w:bookmarkStart w:id="12" w:name="_Toc385506768"/>
-      <w:bookmarkStart w:id="13" w:name="_Toc388704926"/>
-      <w:r>
-        <w:rPr>
-          <w:b/>
-          <w:noProof/>
-          <w:lang w:val="es-AR"/>
-        </w:rPr>
-        <w:t>PROBLEMAS DETECTADOS</w:t>
-      </w:r>
-      <w:bookmarkEnd w:id="12"/>
-      <w:bookmarkEnd w:id="13"/>
-    </w:p>
-    <w:p>
-      <w:pPr>
-        <w:jc w:val="both"/>
-        <w:rPr>
-          <w:rFonts w:ascii="Calibri Light" w:hAnsi="Calibri Light"/>
-          <w:lang w:val="es-AR"/>
-        </w:rPr>
-      </w:pPr>
-      <w:r>
-        <w:rPr>
-          <w:rFonts w:ascii="Calibri Light" w:hAnsi="Calibri Light"/>
-          <w:lang w:val="es-AR"/>
-        </w:rPr>
-        <w:t>Actualmente existen numerosos campeonatos de fútbol que se administran de forma manual y utilizan medios de comunicación diversos, tales como Facebook, celulares, imágenes, etc. Los mismos, gestionan su información mediante el uso de herramientas como Excel o planillas manuales. Estos mecanismos no siempre resultan los apropiados o adecuados para una correcta administración y comunicación de la información a los involucrados del certamen de fútbol.</w:t>
-      </w:r>
-    </w:p>
-    <w:p>
-      <w:pPr>
-        <w:pStyle w:val="Ttulo1"/>
-        <w:rPr>
-          <w:b/>
-          <w:lang w:val="es-AR"/>
-        </w:rPr>
-      </w:pPr>
-      <w:bookmarkStart w:id="14" w:name="_Toc385506769"/>
-      <w:bookmarkStart w:id="15" w:name="_Toc388704927"/>
-      <w:r>
-        <w:rPr>
-          <w:b/>
-          <w:lang w:val="es-AR"/>
-        </w:rPr>
-        <w:t>MOTIVACIÓN</w:t>
-      </w:r>
-      <w:bookmarkEnd w:id="14"/>
+          <w:lang w:val="es-AR"/>
+        </w:rPr>
+      </w:pPr>
+      <w:bookmarkStart w:id="15" w:name="_Toc385506770"/>
+      <w:bookmarkStart w:id="16" w:name="_Toc388704928"/>
+      <w:r>
+        <w:rPr>
+          <w:b/>
+          <w:lang w:val="es-AR"/>
+        </w:rPr>
+        <w:t>VIABILIDAD DEL PROYECTO</w:t>
+      </w:r>
       <w:bookmarkEnd w:id="15"/>
-    </w:p>
-    <w:p>
-      <w:pPr>
-        <w:jc w:val="both"/>
-        <w:rPr>
-          <w:rFonts w:ascii="Calibri Light" w:hAnsi="Calibri Light"/>
-          <w:lang w:val="es-AR"/>
-        </w:rPr>
-      </w:pPr>
-      <w:r>
-        <w:rPr>
-          <w:rFonts w:ascii="Calibri Light" w:hAnsi="Calibri Light"/>
-          <w:lang w:val="es-AR"/>
-        </w:rPr>
-        <w:t xml:space="preserve">Ante la existencia de los problemas detectados existentes en este ámbito, nos motiva llevar a cabo el desarrollo de  un sistema que brinde una solución a los mismos. </w:t>
-      </w:r>
-    </w:p>
-    <w:p>
-      <w:pPr>
-        <w:jc w:val="both"/>
-        <w:rPr>
-          <w:rFonts w:ascii="Calibri Light" w:hAnsi="Calibri Light"/>
-          <w:lang w:val="es-AR"/>
-        </w:rPr>
-      </w:pPr>
-      <w:r>
-        <w:rPr>
-          <w:rFonts w:ascii="Calibri Light" w:hAnsi="Calibri Light"/>
-          <w:lang w:val="es-AR"/>
-        </w:rPr>
-        <w:t>Nuestro producto no sólo permitirá facilitar la gestión del campeonato al administrador del mismo, sino también actuará como un medio de comunicación centralizado entre los organizadores del torneo y todos los involucrados de la competencia.</w:t>
-      </w:r>
-    </w:p>
-    <w:p>
-      <w:pPr>
-        <w:pStyle w:val="Ttulo1"/>
-        <w:rPr>
-          <w:b/>
-          <w:lang w:val="es-AR"/>
-        </w:rPr>
-      </w:pPr>
-      <w:bookmarkStart w:id="16" w:name="_Toc385506770"/>
-      <w:bookmarkStart w:id="17" w:name="_Toc388704928"/>
-      <w:r>
-        <w:rPr>
-          <w:b/>
-          <w:lang w:val="es-AR"/>
-        </w:rPr>
-        <w:t>VIABILIDAD DEL PROYECTO</w:t>
-      </w:r>
       <w:bookmarkEnd w:id="16"/>
-      <w:bookmarkEnd w:id="17"/>
     </w:p>
     <w:p>
       <w:pPr>
@@ -7441,16 +7470,16 @@
           <w:b/>
         </w:rPr>
       </w:pPr>
-      <w:bookmarkStart w:id="18" w:name="_Toc385506771"/>
-      <w:bookmarkStart w:id="19" w:name="_Toc388704929"/>
+      <w:bookmarkStart w:id="17" w:name="_Toc385506771"/>
+      <w:bookmarkStart w:id="18" w:name="_Toc388704929"/>
       <w:r>
         <w:rPr>
           <w:b/>
         </w:rPr>
         <w:t>RIESGOS IDENTIFICADOS</w:t>
       </w:r>
+      <w:bookmarkEnd w:id="17"/>
       <w:bookmarkEnd w:id="18"/>
-      <w:bookmarkEnd w:id="19"/>
     </w:p>
     <w:p>
       <w:pPr>
@@ -7548,8 +7577,8 @@
           <w:lang w:val="es-AR"/>
         </w:rPr>
       </w:pPr>
-      <w:bookmarkStart w:id="20" w:name="_Toc385506772"/>
-      <w:bookmarkStart w:id="21" w:name="_Toc388704930"/>
+      <w:bookmarkStart w:id="19" w:name="_Toc385506772"/>
+      <w:bookmarkStart w:id="20" w:name="_Toc388704930"/>
       <w:r>
         <w:rPr>
           <w:b/>
@@ -7557,8 +7586,8 @@
         </w:rPr>
         <w:t>ALCANCES DEL PRODUCTO</w:t>
       </w:r>
+      <w:bookmarkEnd w:id="19"/>
       <w:bookmarkEnd w:id="20"/>
-      <w:bookmarkEnd w:id="21"/>
       <w:r>
         <w:rPr>
           <w:b/>
@@ -7595,8 +7624,8 @@
           <w:lang w:val="es-AR"/>
         </w:rPr>
       </w:pPr>
-      <w:bookmarkStart w:id="22" w:name="_Toc385506773"/>
-      <w:bookmarkStart w:id="23" w:name="_Toc388704931"/>
+      <w:bookmarkStart w:id="21" w:name="_Toc385506773"/>
+      <w:bookmarkStart w:id="22" w:name="_Toc388704931"/>
       <w:r>
         <w:rPr>
           <w:b/>
@@ -7606,8 +7635,8 @@
         </w:rPr>
         <w:t>administración de campeonato</w:t>
       </w:r>
+      <w:bookmarkEnd w:id="21"/>
       <w:bookmarkEnd w:id="22"/>
-      <w:bookmarkEnd w:id="23"/>
       <w:r>
         <w:rPr>
           <w:b/>
@@ -7720,14 +7749,7 @@
           <w:rFonts w:ascii="Calibri Light" w:hAnsi="Calibri Light"/>
           <w:lang w:val="es-ES"/>
         </w:rPr>
-        <w:t>r de los</w:t>
-      </w:r>
-      <w:r>
-        <w:rPr>
-          <w:rFonts w:ascii="Calibri Light" w:hAnsi="Calibri Light"/>
-          <w:lang w:val="es-ES"/>
-        </w:rPr>
-        <w:t xml:space="preserve"> </w:t>
+        <w:t xml:space="preserve">r </w:t>
       </w:r>
       <w:r>
         <w:rPr>
@@ -7857,8 +7879,8 @@
           <w:lang w:val="es-AR"/>
         </w:rPr>
       </w:pPr>
-      <w:bookmarkStart w:id="24" w:name="_Toc385506774"/>
-      <w:bookmarkStart w:id="25" w:name="_Toc388704932"/>
+      <w:bookmarkStart w:id="23" w:name="_Toc385506774"/>
+      <w:bookmarkStart w:id="24" w:name="_Toc388704932"/>
       <w:r>
         <w:rPr>
           <w:b/>
@@ -7867,8 +7889,8 @@
         </w:rPr>
         <w:t>Administración de equipos</w:t>
       </w:r>
+      <w:bookmarkEnd w:id="23"/>
       <w:bookmarkEnd w:id="24"/>
-      <w:bookmarkEnd w:id="25"/>
     </w:p>
     <w:p>
       <w:pPr>
@@ -7949,7 +7971,21 @@
         <w:rPr>
           <w:rFonts w:ascii="Calibri Light" w:hAnsi="Calibri Light"/>
         </w:rPr>
-        <w:t xml:space="preserve"> del </w:t>
+        <w:t xml:space="preserve"> </w:t>
+      </w:r>
+      <w:proofErr w:type="gramStart"/>
+      <w:r>
+        <w:rPr>
+          <w:rFonts w:ascii="Calibri Light" w:hAnsi="Calibri Light"/>
+        </w:rPr>
+        <w:t>del</w:t>
+      </w:r>
+      <w:proofErr w:type="gramEnd"/>
+      <w:r>
+        <w:rPr>
+          <w:rFonts w:ascii="Calibri Light" w:hAnsi="Calibri Light"/>
+        </w:rPr>
+        <w:t xml:space="preserve"> </w:t>
       </w:r>
       <w:proofErr w:type="spellStart"/>
       <w:r>
@@ -8019,8 +8055,8 @@
           <w:lang w:val="es-AR"/>
         </w:rPr>
       </w:pPr>
-      <w:bookmarkStart w:id="26" w:name="_Toc385506775"/>
-      <w:bookmarkStart w:id="27" w:name="_Toc388704933"/>
+      <w:bookmarkStart w:id="25" w:name="_Toc385506775"/>
+      <w:bookmarkStart w:id="26" w:name="_Toc388704933"/>
       <w:r>
         <w:rPr>
           <w:b/>
@@ -8029,8 +8065,8 @@
         </w:rPr>
         <w:t>Administración de árbitros</w:t>
       </w:r>
+      <w:bookmarkEnd w:id="25"/>
       <w:bookmarkEnd w:id="26"/>
-      <w:bookmarkEnd w:id="27"/>
     </w:p>
     <w:p>
       <w:pPr>
@@ -8168,8 +8204,8 @@
           <w:lang w:val="es-AR"/>
         </w:rPr>
       </w:pPr>
-      <w:bookmarkStart w:id="28" w:name="_Toc385506776"/>
-      <w:bookmarkStart w:id="29" w:name="_Toc388704934"/>
+      <w:bookmarkStart w:id="27" w:name="_Toc385506776"/>
+      <w:bookmarkStart w:id="28" w:name="_Toc388704934"/>
       <w:r>
         <w:rPr>
           <w:b/>
@@ -8178,8 +8214,8 @@
         </w:rPr>
         <w:t>Administración de jugadores</w:t>
       </w:r>
+      <w:bookmarkEnd w:id="27"/>
       <w:bookmarkEnd w:id="28"/>
-      <w:bookmarkEnd w:id="29"/>
     </w:p>
     <w:p>
       <w:pPr>
@@ -8294,8 +8330,8 @@
           <w:lang w:val="es-AR"/>
         </w:rPr>
       </w:pPr>
-      <w:bookmarkStart w:id="30" w:name="_Toc385506777"/>
-      <w:bookmarkStart w:id="31" w:name="_Toc388704935"/>
+      <w:bookmarkStart w:id="29" w:name="_Toc385506777"/>
+      <w:bookmarkStart w:id="30" w:name="_Toc388704935"/>
       <w:r>
         <w:rPr>
           <w:b/>
@@ -8304,8 +8340,8 @@
         </w:rPr>
         <w:t>Administración de partidos</w:t>
       </w:r>
+      <w:bookmarkEnd w:id="29"/>
       <w:bookmarkEnd w:id="30"/>
-      <w:bookmarkEnd w:id="31"/>
     </w:p>
     <w:p>
       <w:pPr>
@@ -8356,7 +8392,35 @@
           <w:rFonts w:ascii="Calibri Light" w:hAnsi="Calibri Light"/>
           <w:lang w:val="es-AR"/>
         </w:rPr>
-        <w:t xml:space="preserve">, tipos de goles, tarjetas, tiempo de juego y faltas cometidas por jugador. </w:t>
+        <w:t>,</w:t>
+      </w:r>
+      <w:r>
+        <w:rPr>
+          <w:rFonts w:ascii="Calibri Light" w:hAnsi="Calibri Light"/>
+          <w:lang w:val="es-AR"/>
+        </w:rPr>
+        <w:t xml:space="preserve"> </w:t>
+      </w:r>
+      <w:r>
+        <w:rPr>
+          <w:rFonts w:ascii="Calibri Light" w:hAnsi="Calibri Light"/>
+          <w:lang w:val="es-AR"/>
+        </w:rPr>
+        <w:t>tarjetas, tiempo de juego</w:t>
+      </w:r>
+      <w:r>
+        <w:rPr>
+          <w:rFonts w:ascii="Calibri Light" w:hAnsi="Calibri Light"/>
+          <w:lang w:val="es-AR"/>
+        </w:rPr>
+        <w:t>, cambios, sanciones</w:t>
+      </w:r>
+      <w:r>
+        <w:rPr>
+          <w:rFonts w:ascii="Calibri Light" w:hAnsi="Calibri Light"/>
+          <w:lang w:val="es-AR"/>
+        </w:rPr>
+        <w:t xml:space="preserve">. </w:t>
       </w:r>
     </w:p>
     <w:p>
@@ -8390,8 +8454,8 @@
           <w:lang w:val="es-AR"/>
         </w:rPr>
       </w:pPr>
-      <w:bookmarkStart w:id="32" w:name="_Toc385506778"/>
-      <w:bookmarkStart w:id="33" w:name="_Toc388704936"/>
+      <w:bookmarkStart w:id="31" w:name="_Toc385506778"/>
+      <w:bookmarkStart w:id="32" w:name="_Toc388704936"/>
       <w:r>
         <w:rPr>
           <w:b/>
@@ -8400,8 +8464,8 @@
         </w:rPr>
         <w:t>Control automático de Estadísticas</w:t>
       </w:r>
+      <w:bookmarkEnd w:id="31"/>
       <w:bookmarkEnd w:id="32"/>
-      <w:bookmarkEnd w:id="33"/>
     </w:p>
     <w:p>
       <w:pPr>
@@ -8438,7 +8502,23 @@
           <w:rFonts w:ascii="Calibri Light" w:hAnsi="Calibri Light"/>
           <w:lang w:val="es-AR"/>
         </w:rPr>
-        <w:t xml:space="preserve">Generación de estadísticas por equipo: tabla de posiciones (partidos jugados, partidos ganados, partidos empatados, partidos perdidos, goles a favor, goles en contra, puntos obtenidos), tipo de goles convertidos, resultados de local y de visitante. </w:t>
+        <w:t xml:space="preserve">Generación de estadísticas por equipo: tabla de posiciones (partidos jugados, partidos ganados, partidos empatados, partidos perdidos, goles a favor, goles en </w:t>
+      </w:r>
+      <w:r>
+        <w:rPr>
+          <w:rFonts w:ascii="Calibri Light" w:hAnsi="Calibri Light"/>
+          <w:lang w:val="es-AR"/>
+        </w:rPr>
+        <w:t xml:space="preserve">contra, puntos obtenidos), </w:t>
+      </w:r>
+      <w:bookmarkStart w:id="33" w:name="_GoBack"/>
+      <w:bookmarkEnd w:id="33"/>
+      <w:r>
+        <w:rPr>
+          <w:rFonts w:ascii="Calibri Light" w:hAnsi="Calibri Light"/>
+          <w:lang w:val="es-AR"/>
+        </w:rPr>
+        <w:t xml:space="preserve"> resultados de local y de visitante. </w:t>
       </w:r>
     </w:p>
     <w:p>
@@ -8597,7 +8677,21 @@
         <w:rPr>
           <w:rFonts w:ascii="Calibri Light" w:hAnsi="Calibri Light"/>
         </w:rPr>
-        <w:t xml:space="preserve"> del </w:t>
+        <w:t xml:space="preserve"> </w:t>
+      </w:r>
+      <w:proofErr w:type="gramStart"/>
+      <w:r>
+        <w:rPr>
+          <w:rFonts w:ascii="Calibri Light" w:hAnsi="Calibri Light"/>
+        </w:rPr>
+        <w:t>del</w:t>
+      </w:r>
+      <w:proofErr w:type="gramEnd"/>
+      <w:r>
+        <w:rPr>
+          <w:rFonts w:ascii="Calibri Light" w:hAnsi="Calibri Light"/>
+        </w:rPr>
+        <w:t xml:space="preserve"> </w:t>
       </w:r>
       <w:proofErr w:type="spellStart"/>
       <w:r>
@@ -16822,7 +16916,25 @@
           <w:b/>
           <w:lang w:val="es-ES_tradnl"/>
         </w:rPr>
-        <w:t xml:space="preserve">2004-2009 - Instituto Nuestra Señora del Carmen - Villa Mercedes(San Luis)          </w:t>
+        <w:t xml:space="preserve">2004-2009 - Instituto Nuestra Señora del Carmen - Villa </w:t>
+      </w:r>
+      <w:proofErr w:type="gramStart"/>
+      <w:r>
+        <w:rPr>
+          <w:rFonts w:ascii="Calibri Light" w:hAnsi="Calibri Light"/>
+          <w:b/>
+          <w:lang w:val="es-ES_tradnl"/>
+        </w:rPr>
+        <w:t>Mercedes(</w:t>
+      </w:r>
+      <w:proofErr w:type="gramEnd"/>
+      <w:r>
+        <w:rPr>
+          <w:rFonts w:ascii="Calibri Light" w:hAnsi="Calibri Light"/>
+          <w:b/>
+          <w:lang w:val="es-ES_tradnl"/>
+        </w:rPr>
+        <w:t xml:space="preserve">San Luis)          </w:t>
       </w:r>
     </w:p>
     <w:p>
@@ -17918,8 +18030,8 @@
       <w:tblLook w:val="0600" w:firstRow="0" w:lastRow="0" w:firstColumn="0" w:lastColumn="0" w:noHBand="1" w:noVBand="1"/>
     </w:tblPr>
     <w:tblGrid>
-      <w:gridCol w:w="6752"/>
-      <w:gridCol w:w="2347"/>
+      <w:gridCol w:w="6753"/>
+      <w:gridCol w:w="2346"/>
     </w:tblGrid>
     <w:tr>
       <w:trPr>
@@ -18064,7 +18176,7 @@
               <w:szCs w:val="18"/>
               <w:lang w:val="es-ES"/>
             </w:rPr>
-            <w:t>3</w:t>
+            <w:t>5</w:t>
           </w:r>
           <w:r>
             <w:rPr>
@@ -23969,7 +24081,7 @@
 </file>
 
 <file path=customXml/itemProps3.xml><?xml version="1.0" encoding="utf-8"?>
-<ds:datastoreItem xmlns:ds="http://schemas.openxmlformats.org/officeDocument/2006/customXml" ds:itemID="{982E817C-19EA-4882-80A9-F626686E8B5D}">
+<ds:datastoreItem xmlns:ds="http://schemas.openxmlformats.org/officeDocument/2006/customXml" ds:itemID="{FDD8FD29-AB05-4687-ACD9-86EE8ED28837}">
   <ds:schemaRefs>
     <ds:schemaRef ds:uri="http://schemas.openxmlformats.org/officeDocument/2006/bibliography"/>
   </ds:schemaRefs>

--- a/trunk/Documentacion/Planificación/Estudio Inicial/Estudio Inicial- Grupo 3.docx
+++ b/trunk/Documentacion/Planificación/Estudio Inicial/Estudio Inicial- Grupo 3.docx
@@ -516,29 +516,7 @@
                                       <w:szCs w:val="24"/>
                                       <w:lang w:val="es-AR"/>
                                     </w:rPr>
-                                    <w:t xml:space="preserve">Ing. </w:t>
-                                  </w:r>
-                                  <w:proofErr w:type="spellStart"/>
-                                  <w:r>
-                                    <w:rPr>
-                                      <w:rFonts w:ascii="Corbel" w:hAnsi="Corbel"/>
-                                      <w:color w:val="F2F2F2" w:themeColor="background1" w:themeShade="F2"/>
-                                      <w:sz w:val="24"/>
-                                      <w:szCs w:val="24"/>
-                                      <w:lang w:val="es-AR"/>
-                                    </w:rPr>
-                                    <w:t>Liberatori</w:t>
-                                  </w:r>
-                                  <w:proofErr w:type="spellEnd"/>
-                                  <w:r>
-                                    <w:rPr>
-                                      <w:rFonts w:ascii="Corbel" w:hAnsi="Corbel"/>
-                                      <w:color w:val="F2F2F2" w:themeColor="background1" w:themeShade="F2"/>
-                                      <w:sz w:val="24"/>
-                                      <w:szCs w:val="24"/>
-                                      <w:lang w:val="es-AR"/>
-                                    </w:rPr>
-                                    <w:t>, Marcelo</w:t>
+                                    <w:t>Ing. Liberatori, Marcelo</w:t>
                                   </w:r>
                                 </w:p>
                                 <w:p>
@@ -982,29 +960,7 @@
                                 <w:szCs w:val="24"/>
                                 <w:lang w:val="es-AR"/>
                               </w:rPr>
-                              <w:t xml:space="preserve">Ing. </w:t>
-                            </w:r>
-                            <w:proofErr w:type="spellStart"/>
-                            <w:r>
-                              <w:rPr>
-                                <w:rFonts w:ascii="Corbel" w:hAnsi="Corbel"/>
-                                <w:color w:val="F2F2F2" w:themeColor="background1" w:themeShade="F2"/>
-                                <w:sz w:val="24"/>
-                                <w:szCs w:val="24"/>
-                                <w:lang w:val="es-AR"/>
-                              </w:rPr>
-                              <w:t>Liberatori</w:t>
-                            </w:r>
-                            <w:proofErr w:type="spellEnd"/>
-                            <w:r>
-                              <w:rPr>
-                                <w:rFonts w:ascii="Corbel" w:hAnsi="Corbel"/>
-                                <w:color w:val="F2F2F2" w:themeColor="background1" w:themeShade="F2"/>
-                                <w:sz w:val="24"/>
-                                <w:szCs w:val="24"/>
-                                <w:lang w:val="es-AR"/>
-                              </w:rPr>
-                              <w:t>, Marcelo</w:t>
+                              <w:t>Ing. Liberatori, Marcelo</w:t>
                             </w:r>
                           </w:p>
                           <w:p>
@@ -3645,6 +3601,7 @@
       </w:sdtPr>
       <w:sdtEndPr>
         <w:rPr>
+          <w:rFonts w:ascii="Calibri Light" w:hAnsi="Calibri Light"/>
           <w:b/>
           <w:bCs/>
           <w:lang w:val="en-US"/>
@@ -3681,14 +3638,17 @@
               <w:tab w:val="right" w:leader="dot" w:pos="9089"/>
             </w:tabs>
             <w:rPr>
+              <w:rFonts w:ascii="Calibri Light" w:hAnsi="Calibri Light"/>
               <w:noProof/>
               <w:lang w:val="es-ES" w:eastAsia="es-ES"/>
             </w:rPr>
           </w:pPr>
-          <w:hyperlink w:anchor="_Toc388704919" w:history="1">
+          <w:hyperlink w:anchor="_Toc390178786" w:history="1">
             <w:r>
               <w:rPr>
                 <w:rStyle w:val="Hipervnculo"/>
+                <w:rFonts w:ascii="Calibri Light" w:hAnsi="Calibri Light"/>
+                <w:b/>
                 <w:noProof/>
                 <w:lang w:val="es-AR"/>
               </w:rPr>
@@ -3696,6 +3656,7 @@
             </w:r>
             <w:r>
               <w:rPr>
+                <w:rFonts w:ascii="Calibri Light" w:hAnsi="Calibri Light"/>
                 <w:noProof/>
                 <w:webHidden/>
               </w:rPr>
@@ -3703,6 +3664,7 @@
             </w:r>
             <w:r>
               <w:rPr>
+                <w:rFonts w:ascii="Calibri Light" w:hAnsi="Calibri Light"/>
                 <w:noProof/>
                 <w:webHidden/>
               </w:rPr>
@@ -3710,19 +3672,22 @@
             </w:r>
             <w:r>
               <w:rPr>
-                <w:noProof/>
-                <w:webHidden/>
-              </w:rPr>
-              <w:instrText xml:space="preserve"> PAGEREF _Toc388704919 \h </w:instrText>
-            </w:r>
-            <w:r>
-              <w:rPr>
-                <w:noProof/>
-                <w:webHidden/>
-              </w:rPr>
-            </w:r>
-            <w:r>
-              <w:rPr>
+                <w:rFonts w:ascii="Calibri Light" w:hAnsi="Calibri Light"/>
+                <w:noProof/>
+                <w:webHidden/>
+              </w:rPr>
+              <w:instrText xml:space="preserve"> PAGEREF _Toc390178786 \h </w:instrText>
+            </w:r>
+            <w:r>
+              <w:rPr>
+                <w:rFonts w:ascii="Calibri Light" w:hAnsi="Calibri Light"/>
+                <w:noProof/>
+                <w:webHidden/>
+              </w:rPr>
+            </w:r>
+            <w:r>
+              <w:rPr>
+                <w:rFonts w:ascii="Calibri Light" w:hAnsi="Calibri Light"/>
                 <w:noProof/>
                 <w:webHidden/>
               </w:rPr>
@@ -3730,6 +3695,7 @@
             </w:r>
             <w:r>
               <w:rPr>
+                <w:rFonts w:ascii="Calibri Light" w:hAnsi="Calibri Light"/>
                 <w:noProof/>
                 <w:webHidden/>
               </w:rPr>
@@ -3737,6 +3703,7 @@
             </w:r>
             <w:r>
               <w:rPr>
+                <w:rFonts w:ascii="Calibri Light" w:hAnsi="Calibri Light"/>
                 <w:noProof/>
                 <w:webHidden/>
               </w:rPr>
@@ -3751,14 +3718,17 @@
               <w:tab w:val="right" w:leader="dot" w:pos="9089"/>
             </w:tabs>
             <w:rPr>
+              <w:rFonts w:ascii="Calibri Light" w:hAnsi="Calibri Light"/>
               <w:noProof/>
               <w:lang w:val="es-ES" w:eastAsia="es-ES"/>
             </w:rPr>
           </w:pPr>
-          <w:hyperlink w:anchor="_Toc388704920" w:history="1">
+          <w:hyperlink w:anchor="_Toc390178787" w:history="1">
             <w:r>
               <w:rPr>
                 <w:rStyle w:val="Hipervnculo"/>
+                <w:rFonts w:ascii="Calibri Light" w:hAnsi="Calibri Light"/>
+                <w:b/>
                 <w:noProof/>
                 <w:lang w:val="es-AR"/>
               </w:rPr>
@@ -3766,6 +3736,7 @@
             </w:r>
             <w:r>
               <w:rPr>
+                <w:rFonts w:ascii="Calibri Light" w:hAnsi="Calibri Light"/>
                 <w:noProof/>
                 <w:webHidden/>
               </w:rPr>
@@ -3773,6 +3744,7 @@
             </w:r>
             <w:r>
               <w:rPr>
+                <w:rFonts w:ascii="Calibri Light" w:hAnsi="Calibri Light"/>
                 <w:noProof/>
                 <w:webHidden/>
               </w:rPr>
@@ -3780,19 +3752,22 @@
             </w:r>
             <w:r>
               <w:rPr>
-                <w:noProof/>
-                <w:webHidden/>
-              </w:rPr>
-              <w:instrText xml:space="preserve"> PAGEREF _Toc388704920 \h </w:instrText>
-            </w:r>
-            <w:r>
-              <w:rPr>
-                <w:noProof/>
-                <w:webHidden/>
-              </w:rPr>
-            </w:r>
-            <w:r>
-              <w:rPr>
+                <w:rFonts w:ascii="Calibri Light" w:hAnsi="Calibri Light"/>
+                <w:noProof/>
+                <w:webHidden/>
+              </w:rPr>
+              <w:instrText xml:space="preserve"> PAGEREF _Toc390178787 \h </w:instrText>
+            </w:r>
+            <w:r>
+              <w:rPr>
+                <w:rFonts w:ascii="Calibri Light" w:hAnsi="Calibri Light"/>
+                <w:noProof/>
+                <w:webHidden/>
+              </w:rPr>
+            </w:r>
+            <w:r>
+              <w:rPr>
+                <w:rFonts w:ascii="Calibri Light" w:hAnsi="Calibri Light"/>
                 <w:noProof/>
                 <w:webHidden/>
               </w:rPr>
@@ -3800,6 +3775,7 @@
             </w:r>
             <w:r>
               <w:rPr>
+                <w:rFonts w:ascii="Calibri Light" w:hAnsi="Calibri Light"/>
                 <w:noProof/>
                 <w:webHidden/>
               </w:rPr>
@@ -3807,6 +3783,7 @@
             </w:r>
             <w:r>
               <w:rPr>
+                <w:rFonts w:ascii="Calibri Light" w:hAnsi="Calibri Light"/>
                 <w:noProof/>
                 <w:webHidden/>
               </w:rPr>
@@ -3821,14 +3798,16 @@
               <w:tab w:val="right" w:leader="dot" w:pos="9089"/>
             </w:tabs>
             <w:rPr>
+              <w:rFonts w:ascii="Calibri Light" w:hAnsi="Calibri Light"/>
               <w:noProof/>
               <w:lang w:val="es-ES" w:eastAsia="es-ES"/>
             </w:rPr>
           </w:pPr>
-          <w:hyperlink w:anchor="_Toc388704921" w:history="1">
+          <w:hyperlink w:anchor="_Toc390178788" w:history="1">
             <w:r>
               <w:rPr>
                 <w:rStyle w:val="Hipervnculo"/>
+                <w:rFonts w:ascii="Calibri Light" w:hAnsi="Calibri Light"/>
                 <w:noProof/>
                 <w:lang w:val="es-ES"/>
               </w:rPr>
@@ -3836,6 +3815,7 @@
             </w:r>
             <w:r>
               <w:rPr>
+                <w:rFonts w:ascii="Calibri Light" w:hAnsi="Calibri Light"/>
                 <w:noProof/>
                 <w:webHidden/>
               </w:rPr>
@@ -3843,6 +3823,7 @@
             </w:r>
             <w:r>
               <w:rPr>
+                <w:rFonts w:ascii="Calibri Light" w:hAnsi="Calibri Light"/>
                 <w:noProof/>
                 <w:webHidden/>
               </w:rPr>
@@ -3850,19 +3831,22 @@
             </w:r>
             <w:r>
               <w:rPr>
-                <w:noProof/>
-                <w:webHidden/>
-              </w:rPr>
-              <w:instrText xml:space="preserve"> PAGEREF _Toc388704921 \h </w:instrText>
-            </w:r>
-            <w:r>
-              <w:rPr>
-                <w:noProof/>
-                <w:webHidden/>
-              </w:rPr>
-            </w:r>
-            <w:r>
-              <w:rPr>
+                <w:rFonts w:ascii="Calibri Light" w:hAnsi="Calibri Light"/>
+                <w:noProof/>
+                <w:webHidden/>
+              </w:rPr>
+              <w:instrText xml:space="preserve"> PAGEREF _Toc390178788 \h </w:instrText>
+            </w:r>
+            <w:r>
+              <w:rPr>
+                <w:rFonts w:ascii="Calibri Light" w:hAnsi="Calibri Light"/>
+                <w:noProof/>
+                <w:webHidden/>
+              </w:rPr>
+            </w:r>
+            <w:r>
+              <w:rPr>
+                <w:rFonts w:ascii="Calibri Light" w:hAnsi="Calibri Light"/>
                 <w:noProof/>
                 <w:webHidden/>
               </w:rPr>
@@ -3870,6 +3854,7 @@
             </w:r>
             <w:r>
               <w:rPr>
+                <w:rFonts w:ascii="Calibri Light" w:hAnsi="Calibri Light"/>
                 <w:noProof/>
                 <w:webHidden/>
               </w:rPr>
@@ -3877,6 +3862,7 @@
             </w:r>
             <w:r>
               <w:rPr>
+                <w:rFonts w:ascii="Calibri Light" w:hAnsi="Calibri Light"/>
                 <w:noProof/>
                 <w:webHidden/>
               </w:rPr>
@@ -3891,14 +3877,16 @@
               <w:tab w:val="right" w:leader="dot" w:pos="9089"/>
             </w:tabs>
             <w:rPr>
+              <w:rFonts w:ascii="Calibri Light" w:hAnsi="Calibri Light"/>
               <w:noProof/>
               <w:lang w:val="es-ES" w:eastAsia="es-ES"/>
             </w:rPr>
           </w:pPr>
-          <w:hyperlink w:anchor="_Toc388704922" w:history="1">
+          <w:hyperlink w:anchor="_Toc390178789" w:history="1">
             <w:r>
               <w:rPr>
                 <w:rStyle w:val="Hipervnculo"/>
+                <w:rFonts w:ascii="Calibri Light" w:hAnsi="Calibri Light"/>
                 <w:noProof/>
                 <w:lang w:val="es-AR"/>
               </w:rPr>
@@ -3906,6 +3894,7 @@
             </w:r>
             <w:r>
               <w:rPr>
+                <w:rFonts w:ascii="Calibri Light" w:hAnsi="Calibri Light"/>
                 <w:noProof/>
                 <w:webHidden/>
               </w:rPr>
@@ -3913,6 +3902,7 @@
             </w:r>
             <w:r>
               <w:rPr>
+                <w:rFonts w:ascii="Calibri Light" w:hAnsi="Calibri Light"/>
                 <w:noProof/>
                 <w:webHidden/>
               </w:rPr>
@@ -3920,19 +3910,22 @@
             </w:r>
             <w:r>
               <w:rPr>
-                <w:noProof/>
-                <w:webHidden/>
-              </w:rPr>
-              <w:instrText xml:space="preserve"> PAGEREF _Toc388704922 \h </w:instrText>
-            </w:r>
-            <w:r>
-              <w:rPr>
-                <w:noProof/>
-                <w:webHidden/>
-              </w:rPr>
-            </w:r>
-            <w:r>
-              <w:rPr>
+                <w:rFonts w:ascii="Calibri Light" w:hAnsi="Calibri Light"/>
+                <w:noProof/>
+                <w:webHidden/>
+              </w:rPr>
+              <w:instrText xml:space="preserve"> PAGEREF _Toc390178789 \h </w:instrText>
+            </w:r>
+            <w:r>
+              <w:rPr>
+                <w:rFonts w:ascii="Calibri Light" w:hAnsi="Calibri Light"/>
+                <w:noProof/>
+                <w:webHidden/>
+              </w:rPr>
+            </w:r>
+            <w:r>
+              <w:rPr>
+                <w:rFonts w:ascii="Calibri Light" w:hAnsi="Calibri Light"/>
                 <w:noProof/>
                 <w:webHidden/>
               </w:rPr>
@@ -3940,6 +3933,7 @@
             </w:r>
             <w:r>
               <w:rPr>
+                <w:rFonts w:ascii="Calibri Light" w:hAnsi="Calibri Light"/>
                 <w:noProof/>
                 <w:webHidden/>
               </w:rPr>
@@ -3947,6 +3941,7 @@
             </w:r>
             <w:r>
               <w:rPr>
+                <w:rFonts w:ascii="Calibri Light" w:hAnsi="Calibri Light"/>
                 <w:noProof/>
                 <w:webHidden/>
               </w:rPr>
@@ -3961,14 +3956,17 @@
               <w:tab w:val="right" w:leader="dot" w:pos="9089"/>
             </w:tabs>
             <w:rPr>
+              <w:rFonts w:ascii="Calibri Light" w:hAnsi="Calibri Light"/>
               <w:noProof/>
               <w:lang w:val="es-ES" w:eastAsia="es-ES"/>
             </w:rPr>
           </w:pPr>
-          <w:hyperlink w:anchor="_Toc388704923" w:history="1">
+          <w:hyperlink w:anchor="_Toc390178790" w:history="1">
             <w:r>
               <w:rPr>
                 <w:rStyle w:val="Hipervnculo"/>
+                <w:rFonts w:ascii="Calibri Light" w:hAnsi="Calibri Light"/>
+                <w:b/>
                 <w:noProof/>
                 <w:lang w:val="es-AR"/>
               </w:rPr>
@@ -3976,6 +3974,7 @@
             </w:r>
             <w:r>
               <w:rPr>
+                <w:rFonts w:ascii="Calibri Light" w:hAnsi="Calibri Light"/>
                 <w:noProof/>
                 <w:webHidden/>
               </w:rPr>
@@ -3983,6 +3982,7 @@
             </w:r>
             <w:r>
               <w:rPr>
+                <w:rFonts w:ascii="Calibri Light" w:hAnsi="Calibri Light"/>
                 <w:noProof/>
                 <w:webHidden/>
               </w:rPr>
@@ -3990,19 +3990,22 @@
             </w:r>
             <w:r>
               <w:rPr>
-                <w:noProof/>
-                <w:webHidden/>
-              </w:rPr>
-              <w:instrText xml:space="preserve"> PAGEREF _Toc388704923 \h </w:instrText>
-            </w:r>
-            <w:r>
-              <w:rPr>
-                <w:noProof/>
-                <w:webHidden/>
-              </w:rPr>
-            </w:r>
-            <w:r>
-              <w:rPr>
+                <w:rFonts w:ascii="Calibri Light" w:hAnsi="Calibri Light"/>
+                <w:noProof/>
+                <w:webHidden/>
+              </w:rPr>
+              <w:instrText xml:space="preserve"> PAGEREF _Toc390178790 \h </w:instrText>
+            </w:r>
+            <w:r>
+              <w:rPr>
+                <w:rFonts w:ascii="Calibri Light" w:hAnsi="Calibri Light"/>
+                <w:noProof/>
+                <w:webHidden/>
+              </w:rPr>
+            </w:r>
+            <w:r>
+              <w:rPr>
+                <w:rFonts w:ascii="Calibri Light" w:hAnsi="Calibri Light"/>
                 <w:noProof/>
                 <w:webHidden/>
               </w:rPr>
@@ -4010,6 +4013,7 @@
             </w:r>
             <w:r>
               <w:rPr>
+                <w:rFonts w:ascii="Calibri Light" w:hAnsi="Calibri Light"/>
                 <w:noProof/>
                 <w:webHidden/>
               </w:rPr>
@@ -4017,6 +4021,7 @@
             </w:r>
             <w:r>
               <w:rPr>
+                <w:rFonts w:ascii="Calibri Light" w:hAnsi="Calibri Light"/>
                 <w:noProof/>
                 <w:webHidden/>
               </w:rPr>
@@ -4031,14 +4036,17 @@
               <w:tab w:val="right" w:leader="dot" w:pos="9089"/>
             </w:tabs>
             <w:rPr>
+              <w:rFonts w:ascii="Calibri Light" w:hAnsi="Calibri Light"/>
               <w:noProof/>
               <w:lang w:val="es-ES" w:eastAsia="es-ES"/>
             </w:rPr>
           </w:pPr>
-          <w:hyperlink w:anchor="_Toc388704924" w:history="1">
+          <w:hyperlink w:anchor="_Toc390178791" w:history="1">
             <w:r>
               <w:rPr>
                 <w:rStyle w:val="Hipervnculo"/>
+                <w:rFonts w:ascii="Calibri Light" w:hAnsi="Calibri Light"/>
+                <w:b/>
                 <w:noProof/>
                 <w:lang w:val="es-AR"/>
               </w:rPr>
@@ -4046,6 +4054,7 @@
             </w:r>
             <w:r>
               <w:rPr>
+                <w:rFonts w:ascii="Calibri Light" w:hAnsi="Calibri Light"/>
                 <w:noProof/>
                 <w:webHidden/>
               </w:rPr>
@@ -4053,6 +4062,7 @@
             </w:r>
             <w:r>
               <w:rPr>
+                <w:rFonts w:ascii="Calibri Light" w:hAnsi="Calibri Light"/>
                 <w:noProof/>
                 <w:webHidden/>
               </w:rPr>
@@ -4060,19 +4070,22 @@
             </w:r>
             <w:r>
               <w:rPr>
-                <w:noProof/>
-                <w:webHidden/>
-              </w:rPr>
-              <w:instrText xml:space="preserve"> PAGEREF _Toc388704924 \h </w:instrText>
-            </w:r>
-            <w:r>
-              <w:rPr>
-                <w:noProof/>
-                <w:webHidden/>
-              </w:rPr>
-            </w:r>
-            <w:r>
-              <w:rPr>
+                <w:rFonts w:ascii="Calibri Light" w:hAnsi="Calibri Light"/>
+                <w:noProof/>
+                <w:webHidden/>
+              </w:rPr>
+              <w:instrText xml:space="preserve"> PAGEREF _Toc390178791 \h </w:instrText>
+            </w:r>
+            <w:r>
+              <w:rPr>
+                <w:rFonts w:ascii="Calibri Light" w:hAnsi="Calibri Light"/>
+                <w:noProof/>
+                <w:webHidden/>
+              </w:rPr>
+            </w:r>
+            <w:r>
+              <w:rPr>
+                <w:rFonts w:ascii="Calibri Light" w:hAnsi="Calibri Light"/>
                 <w:noProof/>
                 <w:webHidden/>
               </w:rPr>
@@ -4080,6 +4093,7 @@
             </w:r>
             <w:r>
               <w:rPr>
+                <w:rFonts w:ascii="Calibri Light" w:hAnsi="Calibri Light"/>
                 <w:noProof/>
                 <w:webHidden/>
               </w:rPr>
@@ -4087,6 +4101,7 @@
             </w:r>
             <w:r>
               <w:rPr>
+                <w:rFonts w:ascii="Calibri Light" w:hAnsi="Calibri Light"/>
                 <w:noProof/>
                 <w:webHidden/>
               </w:rPr>
@@ -4101,14 +4116,17 @@
               <w:tab w:val="right" w:leader="dot" w:pos="9089"/>
             </w:tabs>
             <w:rPr>
+              <w:rFonts w:ascii="Calibri Light" w:hAnsi="Calibri Light"/>
               <w:noProof/>
               <w:lang w:val="es-ES" w:eastAsia="es-ES"/>
             </w:rPr>
           </w:pPr>
-          <w:hyperlink w:anchor="_Toc388704925" w:history="1">
+          <w:hyperlink w:anchor="_Toc390178792" w:history="1">
             <w:r>
               <w:rPr>
                 <w:rStyle w:val="Hipervnculo"/>
+                <w:rFonts w:ascii="Calibri Light" w:hAnsi="Calibri Light"/>
+                <w:b/>
                 <w:noProof/>
                 <w:lang w:val="es-AR"/>
               </w:rPr>
@@ -4116,6 +4134,7 @@
             </w:r>
             <w:r>
               <w:rPr>
+                <w:rFonts w:ascii="Calibri Light" w:hAnsi="Calibri Light"/>
                 <w:noProof/>
                 <w:webHidden/>
               </w:rPr>
@@ -4123,6 +4142,7 @@
             </w:r>
             <w:r>
               <w:rPr>
+                <w:rFonts w:ascii="Calibri Light" w:hAnsi="Calibri Light"/>
                 <w:noProof/>
                 <w:webHidden/>
               </w:rPr>
@@ -4130,19 +4150,22 @@
             </w:r>
             <w:r>
               <w:rPr>
-                <w:noProof/>
-                <w:webHidden/>
-              </w:rPr>
-              <w:instrText xml:space="preserve"> PAGEREF _Toc388704925 \h </w:instrText>
-            </w:r>
-            <w:r>
-              <w:rPr>
-                <w:noProof/>
-                <w:webHidden/>
-              </w:rPr>
-            </w:r>
-            <w:r>
-              <w:rPr>
+                <w:rFonts w:ascii="Calibri Light" w:hAnsi="Calibri Light"/>
+                <w:noProof/>
+                <w:webHidden/>
+              </w:rPr>
+              <w:instrText xml:space="preserve"> PAGEREF _Toc390178792 \h </w:instrText>
+            </w:r>
+            <w:r>
+              <w:rPr>
+                <w:rFonts w:ascii="Calibri Light" w:hAnsi="Calibri Light"/>
+                <w:noProof/>
+                <w:webHidden/>
+              </w:rPr>
+            </w:r>
+            <w:r>
+              <w:rPr>
+                <w:rFonts w:ascii="Calibri Light" w:hAnsi="Calibri Light"/>
                 <w:noProof/>
                 <w:webHidden/>
               </w:rPr>
@@ -4150,6 +4173,7 @@
             </w:r>
             <w:r>
               <w:rPr>
+                <w:rFonts w:ascii="Calibri Light" w:hAnsi="Calibri Light"/>
                 <w:noProof/>
                 <w:webHidden/>
               </w:rPr>
@@ -4157,6 +4181,7 @@
             </w:r>
             <w:r>
               <w:rPr>
+                <w:rFonts w:ascii="Calibri Light" w:hAnsi="Calibri Light"/>
                 <w:noProof/>
                 <w:webHidden/>
               </w:rPr>
@@ -4171,14 +4196,17 @@
               <w:tab w:val="right" w:leader="dot" w:pos="9089"/>
             </w:tabs>
             <w:rPr>
+              <w:rFonts w:ascii="Calibri Light" w:hAnsi="Calibri Light"/>
               <w:noProof/>
               <w:lang w:val="es-ES" w:eastAsia="es-ES"/>
             </w:rPr>
           </w:pPr>
-          <w:hyperlink w:anchor="_Toc388704926" w:history="1">
+          <w:hyperlink w:anchor="_Toc390178793" w:history="1">
             <w:r>
               <w:rPr>
                 <w:rStyle w:val="Hipervnculo"/>
+                <w:rFonts w:ascii="Calibri Light" w:hAnsi="Calibri Light"/>
+                <w:b/>
                 <w:noProof/>
                 <w:lang w:val="es-AR"/>
               </w:rPr>
@@ -4186,6 +4214,7 @@
             </w:r>
             <w:r>
               <w:rPr>
+                <w:rFonts w:ascii="Calibri Light" w:hAnsi="Calibri Light"/>
                 <w:noProof/>
                 <w:webHidden/>
               </w:rPr>
@@ -4193,6 +4222,7 @@
             </w:r>
             <w:r>
               <w:rPr>
+                <w:rFonts w:ascii="Calibri Light" w:hAnsi="Calibri Light"/>
                 <w:noProof/>
                 <w:webHidden/>
               </w:rPr>
@@ -4200,19 +4230,22 @@
             </w:r>
             <w:r>
               <w:rPr>
-                <w:noProof/>
-                <w:webHidden/>
-              </w:rPr>
-              <w:instrText xml:space="preserve"> PAGEREF _Toc388704926 \h </w:instrText>
-            </w:r>
-            <w:r>
-              <w:rPr>
-                <w:noProof/>
-                <w:webHidden/>
-              </w:rPr>
-            </w:r>
-            <w:r>
-              <w:rPr>
+                <w:rFonts w:ascii="Calibri Light" w:hAnsi="Calibri Light"/>
+                <w:noProof/>
+                <w:webHidden/>
+              </w:rPr>
+              <w:instrText xml:space="preserve"> PAGEREF _Toc390178793 \h </w:instrText>
+            </w:r>
+            <w:r>
+              <w:rPr>
+                <w:rFonts w:ascii="Calibri Light" w:hAnsi="Calibri Light"/>
+                <w:noProof/>
+                <w:webHidden/>
+              </w:rPr>
+            </w:r>
+            <w:r>
+              <w:rPr>
+                <w:rFonts w:ascii="Calibri Light" w:hAnsi="Calibri Light"/>
                 <w:noProof/>
                 <w:webHidden/>
               </w:rPr>
@@ -4220,6 +4253,7 @@
             </w:r>
             <w:r>
               <w:rPr>
+                <w:rFonts w:ascii="Calibri Light" w:hAnsi="Calibri Light"/>
                 <w:noProof/>
                 <w:webHidden/>
               </w:rPr>
@@ -4227,6 +4261,7 @@
             </w:r>
             <w:r>
               <w:rPr>
+                <w:rFonts w:ascii="Calibri Light" w:hAnsi="Calibri Light"/>
                 <w:noProof/>
                 <w:webHidden/>
               </w:rPr>
@@ -4241,14 +4276,17 @@
               <w:tab w:val="right" w:leader="dot" w:pos="9089"/>
             </w:tabs>
             <w:rPr>
+              <w:rFonts w:ascii="Calibri Light" w:hAnsi="Calibri Light"/>
               <w:noProof/>
               <w:lang w:val="es-ES" w:eastAsia="es-ES"/>
             </w:rPr>
           </w:pPr>
-          <w:hyperlink w:anchor="_Toc388704927" w:history="1">
+          <w:hyperlink w:anchor="_Toc390178794" w:history="1">
             <w:r>
               <w:rPr>
                 <w:rStyle w:val="Hipervnculo"/>
+                <w:rFonts w:ascii="Calibri Light" w:hAnsi="Calibri Light"/>
+                <w:b/>
                 <w:noProof/>
                 <w:lang w:val="es-AR"/>
               </w:rPr>
@@ -4256,6 +4294,7 @@
             </w:r>
             <w:r>
               <w:rPr>
+                <w:rFonts w:ascii="Calibri Light" w:hAnsi="Calibri Light"/>
                 <w:noProof/>
                 <w:webHidden/>
               </w:rPr>
@@ -4263,6 +4302,7 @@
             </w:r>
             <w:r>
               <w:rPr>
+                <w:rFonts w:ascii="Calibri Light" w:hAnsi="Calibri Light"/>
                 <w:noProof/>
                 <w:webHidden/>
               </w:rPr>
@@ -4270,19 +4310,22 @@
             </w:r>
             <w:r>
               <w:rPr>
-                <w:noProof/>
-                <w:webHidden/>
-              </w:rPr>
-              <w:instrText xml:space="preserve"> PAGEREF _Toc388704927 \h </w:instrText>
-            </w:r>
-            <w:r>
-              <w:rPr>
-                <w:noProof/>
-                <w:webHidden/>
-              </w:rPr>
-            </w:r>
-            <w:r>
-              <w:rPr>
+                <w:rFonts w:ascii="Calibri Light" w:hAnsi="Calibri Light"/>
+                <w:noProof/>
+                <w:webHidden/>
+              </w:rPr>
+              <w:instrText xml:space="preserve"> PAGEREF _Toc390178794 \h </w:instrText>
+            </w:r>
+            <w:r>
+              <w:rPr>
+                <w:rFonts w:ascii="Calibri Light" w:hAnsi="Calibri Light"/>
+                <w:noProof/>
+                <w:webHidden/>
+              </w:rPr>
+            </w:r>
+            <w:r>
+              <w:rPr>
+                <w:rFonts w:ascii="Calibri Light" w:hAnsi="Calibri Light"/>
                 <w:noProof/>
                 <w:webHidden/>
               </w:rPr>
@@ -4290,6 +4333,7 @@
             </w:r>
             <w:r>
               <w:rPr>
+                <w:rFonts w:ascii="Calibri Light" w:hAnsi="Calibri Light"/>
                 <w:noProof/>
                 <w:webHidden/>
               </w:rPr>
@@ -4297,6 +4341,7 @@
             </w:r>
             <w:r>
               <w:rPr>
+                <w:rFonts w:ascii="Calibri Light" w:hAnsi="Calibri Light"/>
                 <w:noProof/>
                 <w:webHidden/>
               </w:rPr>
@@ -4311,14 +4356,17 @@
               <w:tab w:val="right" w:leader="dot" w:pos="9089"/>
             </w:tabs>
             <w:rPr>
+              <w:rFonts w:ascii="Calibri Light" w:hAnsi="Calibri Light"/>
               <w:noProof/>
               <w:lang w:val="es-ES" w:eastAsia="es-ES"/>
             </w:rPr>
           </w:pPr>
-          <w:hyperlink w:anchor="_Toc388704928" w:history="1">
+          <w:hyperlink w:anchor="_Toc390178795" w:history="1">
             <w:r>
               <w:rPr>
                 <w:rStyle w:val="Hipervnculo"/>
+                <w:rFonts w:ascii="Calibri Light" w:hAnsi="Calibri Light"/>
+                <w:b/>
                 <w:noProof/>
                 <w:lang w:val="es-AR"/>
               </w:rPr>
@@ -4326,6 +4374,7 @@
             </w:r>
             <w:r>
               <w:rPr>
+                <w:rFonts w:ascii="Calibri Light" w:hAnsi="Calibri Light"/>
                 <w:noProof/>
                 <w:webHidden/>
               </w:rPr>
@@ -4333,6 +4382,7 @@
             </w:r>
             <w:r>
               <w:rPr>
+                <w:rFonts w:ascii="Calibri Light" w:hAnsi="Calibri Light"/>
                 <w:noProof/>
                 <w:webHidden/>
               </w:rPr>
@@ -4340,19 +4390,22 @@
             </w:r>
             <w:r>
               <w:rPr>
-                <w:noProof/>
-                <w:webHidden/>
-              </w:rPr>
-              <w:instrText xml:space="preserve"> PAGEREF _Toc388704928 \h </w:instrText>
-            </w:r>
-            <w:r>
-              <w:rPr>
-                <w:noProof/>
-                <w:webHidden/>
-              </w:rPr>
-            </w:r>
-            <w:r>
-              <w:rPr>
+                <w:rFonts w:ascii="Calibri Light" w:hAnsi="Calibri Light"/>
+                <w:noProof/>
+                <w:webHidden/>
+              </w:rPr>
+              <w:instrText xml:space="preserve"> PAGEREF _Toc390178795 \h </w:instrText>
+            </w:r>
+            <w:r>
+              <w:rPr>
+                <w:rFonts w:ascii="Calibri Light" w:hAnsi="Calibri Light"/>
+                <w:noProof/>
+                <w:webHidden/>
+              </w:rPr>
+            </w:r>
+            <w:r>
+              <w:rPr>
+                <w:rFonts w:ascii="Calibri Light" w:hAnsi="Calibri Light"/>
                 <w:noProof/>
                 <w:webHidden/>
               </w:rPr>
@@ -4360,6 +4413,7 @@
             </w:r>
             <w:r>
               <w:rPr>
+                <w:rFonts w:ascii="Calibri Light" w:hAnsi="Calibri Light"/>
                 <w:noProof/>
                 <w:webHidden/>
               </w:rPr>
@@ -4367,6 +4421,7 @@
             </w:r>
             <w:r>
               <w:rPr>
+                <w:rFonts w:ascii="Calibri Light" w:hAnsi="Calibri Light"/>
                 <w:noProof/>
                 <w:webHidden/>
               </w:rPr>
@@ -4381,20 +4436,25 @@
               <w:tab w:val="right" w:leader="dot" w:pos="9089"/>
             </w:tabs>
             <w:rPr>
+              <w:rFonts w:ascii="Calibri Light" w:hAnsi="Calibri Light"/>
               <w:noProof/>
               <w:lang w:val="es-ES" w:eastAsia="es-ES"/>
             </w:rPr>
           </w:pPr>
-          <w:hyperlink w:anchor="_Toc388704929" w:history="1">
+          <w:hyperlink w:anchor="_Toc390178796" w:history="1">
             <w:r>
               <w:rPr>
                 <w:rStyle w:val="Hipervnculo"/>
-                <w:noProof/>
-              </w:rPr>
-              <w:t>RIESGOS IDENTIFICADOS</w:t>
-            </w:r>
-            <w:r>
-              <w:rPr>
+                <w:rFonts w:ascii="Calibri Light" w:hAnsi="Calibri Light"/>
+                <w:b/>
+                <w:noProof/>
+                <w:lang w:val="es-AR"/>
+              </w:rPr>
+              <w:t>Inversión y Resultados Económicos Esperados</w:t>
+            </w:r>
+            <w:r>
+              <w:rPr>
+                <w:rFonts w:ascii="Calibri Light" w:hAnsi="Calibri Light"/>
                 <w:noProof/>
                 <w:webHidden/>
               </w:rPr>
@@ -4402,6 +4462,7 @@
             </w:r>
             <w:r>
               <w:rPr>
+                <w:rFonts w:ascii="Calibri Light" w:hAnsi="Calibri Light"/>
                 <w:noProof/>
                 <w:webHidden/>
               </w:rPr>
@@ -4409,19 +4470,22 @@
             </w:r>
             <w:r>
               <w:rPr>
-                <w:noProof/>
-                <w:webHidden/>
-              </w:rPr>
-              <w:instrText xml:space="preserve"> PAGEREF _Toc388704929 \h </w:instrText>
-            </w:r>
-            <w:r>
-              <w:rPr>
-                <w:noProof/>
-                <w:webHidden/>
-              </w:rPr>
-            </w:r>
-            <w:r>
-              <w:rPr>
+                <w:rFonts w:ascii="Calibri Light" w:hAnsi="Calibri Light"/>
+                <w:noProof/>
+                <w:webHidden/>
+              </w:rPr>
+              <w:instrText xml:space="preserve"> PAGEREF _Toc390178796 \h </w:instrText>
+            </w:r>
+            <w:r>
+              <w:rPr>
+                <w:rFonts w:ascii="Calibri Light" w:hAnsi="Calibri Light"/>
+                <w:noProof/>
+                <w:webHidden/>
+              </w:rPr>
+            </w:r>
+            <w:r>
+              <w:rPr>
+                <w:rFonts w:ascii="Calibri Light" w:hAnsi="Calibri Light"/>
                 <w:noProof/>
                 <w:webHidden/>
               </w:rPr>
@@ -4429,6 +4493,7 @@
             </w:r>
             <w:r>
               <w:rPr>
+                <w:rFonts w:ascii="Calibri Light" w:hAnsi="Calibri Light"/>
                 <w:noProof/>
                 <w:webHidden/>
               </w:rPr>
@@ -4436,6 +4501,7 @@
             </w:r>
             <w:r>
               <w:rPr>
+                <w:rFonts w:ascii="Calibri Light" w:hAnsi="Calibri Light"/>
                 <w:noProof/>
                 <w:webHidden/>
               </w:rPr>
@@ -4450,14 +4516,96 @@
               <w:tab w:val="right" w:leader="dot" w:pos="9089"/>
             </w:tabs>
             <w:rPr>
+              <w:rFonts w:ascii="Calibri Light" w:hAnsi="Calibri Light"/>
               <w:noProof/>
               <w:lang w:val="es-ES" w:eastAsia="es-ES"/>
             </w:rPr>
           </w:pPr>
-          <w:hyperlink w:anchor="_Toc388704930" w:history="1">
+          <w:hyperlink w:anchor="_Toc390178797" w:history="1">
             <w:r>
               <w:rPr>
                 <w:rStyle w:val="Hipervnculo"/>
+                <w:rFonts w:ascii="Calibri Light" w:hAnsi="Calibri Light"/>
+                <w:b/>
+                <w:noProof/>
+              </w:rPr>
+              <w:t>RIESGOS IDENTIFICADOS</w:t>
+            </w:r>
+            <w:r>
+              <w:rPr>
+                <w:rFonts w:ascii="Calibri Light" w:hAnsi="Calibri Light"/>
+                <w:noProof/>
+                <w:webHidden/>
+              </w:rPr>
+              <w:tab/>
+            </w:r>
+            <w:r>
+              <w:rPr>
+                <w:rFonts w:ascii="Calibri Light" w:hAnsi="Calibri Light"/>
+                <w:noProof/>
+                <w:webHidden/>
+              </w:rPr>
+              <w:fldChar w:fldCharType="begin"/>
+            </w:r>
+            <w:r>
+              <w:rPr>
+                <w:rFonts w:ascii="Calibri Light" w:hAnsi="Calibri Light"/>
+                <w:noProof/>
+                <w:webHidden/>
+              </w:rPr>
+              <w:instrText xml:space="preserve"> PAGEREF _Toc390178797 \h </w:instrText>
+            </w:r>
+            <w:r>
+              <w:rPr>
+                <w:rFonts w:ascii="Calibri Light" w:hAnsi="Calibri Light"/>
+                <w:noProof/>
+                <w:webHidden/>
+              </w:rPr>
+            </w:r>
+            <w:r>
+              <w:rPr>
+                <w:rFonts w:ascii="Calibri Light" w:hAnsi="Calibri Light"/>
+                <w:noProof/>
+                <w:webHidden/>
+              </w:rPr>
+              <w:fldChar w:fldCharType="separate"/>
+            </w:r>
+            <w:r>
+              <w:rPr>
+                <w:rFonts w:ascii="Calibri Light" w:hAnsi="Calibri Light"/>
+                <w:noProof/>
+                <w:webHidden/>
+              </w:rPr>
+              <w:t>7</w:t>
+            </w:r>
+            <w:r>
+              <w:rPr>
+                <w:rFonts w:ascii="Calibri Light" w:hAnsi="Calibri Light"/>
+                <w:noProof/>
+                <w:webHidden/>
+              </w:rPr>
+              <w:fldChar w:fldCharType="end"/>
+            </w:r>
+          </w:hyperlink>
+        </w:p>
+        <w:p>
+          <w:pPr>
+            <w:pStyle w:val="TDC1"/>
+            <w:tabs>
+              <w:tab w:val="right" w:leader="dot" w:pos="9089"/>
+            </w:tabs>
+            <w:rPr>
+              <w:rFonts w:ascii="Calibri Light" w:hAnsi="Calibri Light"/>
+              <w:noProof/>
+              <w:lang w:val="es-ES" w:eastAsia="es-ES"/>
+            </w:rPr>
+          </w:pPr>
+          <w:hyperlink w:anchor="_Toc390178798" w:history="1">
+            <w:r>
+              <w:rPr>
+                <w:rStyle w:val="Hipervnculo"/>
+                <w:rFonts w:ascii="Calibri Light" w:hAnsi="Calibri Light"/>
+                <w:b/>
                 <w:noProof/>
                 <w:lang w:val="es-AR"/>
               </w:rPr>
@@ -4465,6 +4613,7 @@
             </w:r>
             <w:r>
               <w:rPr>
+                <w:rFonts w:ascii="Calibri Light" w:hAnsi="Calibri Light"/>
                 <w:noProof/>
                 <w:webHidden/>
               </w:rPr>
@@ -4472,6 +4621,7 @@
             </w:r>
             <w:r>
               <w:rPr>
+                <w:rFonts w:ascii="Calibri Light" w:hAnsi="Calibri Light"/>
                 <w:noProof/>
                 <w:webHidden/>
               </w:rPr>
@@ -4479,19 +4629,22 @@
             </w:r>
             <w:r>
               <w:rPr>
-                <w:noProof/>
-                <w:webHidden/>
-              </w:rPr>
-              <w:instrText xml:space="preserve"> PAGEREF _Toc388704930 \h </w:instrText>
-            </w:r>
-            <w:r>
-              <w:rPr>
-                <w:noProof/>
-                <w:webHidden/>
-              </w:rPr>
-            </w:r>
-            <w:r>
-              <w:rPr>
+                <w:rFonts w:ascii="Calibri Light" w:hAnsi="Calibri Light"/>
+                <w:noProof/>
+                <w:webHidden/>
+              </w:rPr>
+              <w:instrText xml:space="preserve"> PAGEREF _Toc390178798 \h </w:instrText>
+            </w:r>
+            <w:r>
+              <w:rPr>
+                <w:rFonts w:ascii="Calibri Light" w:hAnsi="Calibri Light"/>
+                <w:noProof/>
+                <w:webHidden/>
+              </w:rPr>
+            </w:r>
+            <w:r>
+              <w:rPr>
+                <w:rFonts w:ascii="Calibri Light" w:hAnsi="Calibri Light"/>
                 <w:noProof/>
                 <w:webHidden/>
               </w:rPr>
@@ -4499,13 +4652,15 @@
             </w:r>
             <w:r>
               <w:rPr>
-                <w:noProof/>
-                <w:webHidden/>
-              </w:rPr>
-              <w:t>7</w:t>
-            </w:r>
-            <w:r>
-              <w:rPr>
+                <w:rFonts w:ascii="Calibri Light" w:hAnsi="Calibri Light"/>
+                <w:noProof/>
+                <w:webHidden/>
+              </w:rPr>
+              <w:t>8</w:t>
+            </w:r>
+            <w:r>
+              <w:rPr>
+                <w:rFonts w:ascii="Calibri Light" w:hAnsi="Calibri Light"/>
                 <w:noProof/>
                 <w:webHidden/>
               </w:rPr>
@@ -4520,14 +4675,17 @@
               <w:tab w:val="right" w:leader="dot" w:pos="9089"/>
             </w:tabs>
             <w:rPr>
+              <w:rFonts w:ascii="Calibri Light" w:hAnsi="Calibri Light"/>
               <w:noProof/>
               <w:lang w:val="es-ES" w:eastAsia="es-ES"/>
             </w:rPr>
           </w:pPr>
-          <w:hyperlink w:anchor="_Toc388704931" w:history="1">
+          <w:hyperlink w:anchor="_Toc390178799" w:history="1">
             <w:r>
               <w:rPr>
                 <w:rStyle w:val="Hipervnculo"/>
+                <w:rFonts w:ascii="Calibri Light" w:hAnsi="Calibri Light"/>
+                <w:b/>
                 <w:noProof/>
                 <w:lang w:val="es-AR"/>
               </w:rPr>
@@ -4535,6 +4693,7 @@
             </w:r>
             <w:r>
               <w:rPr>
+                <w:rFonts w:ascii="Calibri Light" w:hAnsi="Calibri Light"/>
                 <w:noProof/>
                 <w:webHidden/>
               </w:rPr>
@@ -4542,6 +4701,7 @@
             </w:r>
             <w:r>
               <w:rPr>
+                <w:rFonts w:ascii="Calibri Light" w:hAnsi="Calibri Light"/>
                 <w:noProof/>
                 <w:webHidden/>
               </w:rPr>
@@ -4549,19 +4709,22 @@
             </w:r>
             <w:r>
               <w:rPr>
-                <w:noProof/>
-                <w:webHidden/>
-              </w:rPr>
-              <w:instrText xml:space="preserve"> PAGEREF _Toc388704931 \h </w:instrText>
-            </w:r>
-            <w:r>
-              <w:rPr>
-                <w:noProof/>
-                <w:webHidden/>
-              </w:rPr>
-            </w:r>
-            <w:r>
-              <w:rPr>
+                <w:rFonts w:ascii="Calibri Light" w:hAnsi="Calibri Light"/>
+                <w:noProof/>
+                <w:webHidden/>
+              </w:rPr>
+              <w:instrText xml:space="preserve"> PAGEREF _Toc390178799 \h </w:instrText>
+            </w:r>
+            <w:r>
+              <w:rPr>
+                <w:rFonts w:ascii="Calibri Light" w:hAnsi="Calibri Light"/>
+                <w:noProof/>
+                <w:webHidden/>
+              </w:rPr>
+            </w:r>
+            <w:r>
+              <w:rPr>
+                <w:rFonts w:ascii="Calibri Light" w:hAnsi="Calibri Light"/>
                 <w:noProof/>
                 <w:webHidden/>
               </w:rPr>
@@ -4569,13 +4732,15 @@
             </w:r>
             <w:r>
               <w:rPr>
-                <w:noProof/>
-                <w:webHidden/>
-              </w:rPr>
-              <w:t>7</w:t>
-            </w:r>
-            <w:r>
-              <w:rPr>
+                <w:rFonts w:ascii="Calibri Light" w:hAnsi="Calibri Light"/>
+                <w:noProof/>
+                <w:webHidden/>
+              </w:rPr>
+              <w:t>8</w:t>
+            </w:r>
+            <w:r>
+              <w:rPr>
+                <w:rFonts w:ascii="Calibri Light" w:hAnsi="Calibri Light"/>
                 <w:noProof/>
                 <w:webHidden/>
               </w:rPr>
@@ -4590,14 +4755,17 @@
               <w:tab w:val="right" w:leader="dot" w:pos="9089"/>
             </w:tabs>
             <w:rPr>
+              <w:rFonts w:ascii="Calibri Light" w:hAnsi="Calibri Light"/>
               <w:noProof/>
               <w:lang w:val="es-ES" w:eastAsia="es-ES"/>
             </w:rPr>
           </w:pPr>
-          <w:hyperlink w:anchor="_Toc388704932" w:history="1">
+          <w:hyperlink w:anchor="_Toc390178800" w:history="1">
             <w:r>
               <w:rPr>
                 <w:rStyle w:val="Hipervnculo"/>
+                <w:rFonts w:ascii="Calibri Light" w:hAnsi="Calibri Light"/>
+                <w:b/>
                 <w:noProof/>
                 <w:lang w:val="es-AR"/>
               </w:rPr>
@@ -4605,6 +4773,7 @@
             </w:r>
             <w:r>
               <w:rPr>
+                <w:rFonts w:ascii="Calibri Light" w:hAnsi="Calibri Light"/>
                 <w:noProof/>
                 <w:webHidden/>
               </w:rPr>
@@ -4612,6 +4781,7 @@
             </w:r>
             <w:r>
               <w:rPr>
+                <w:rFonts w:ascii="Calibri Light" w:hAnsi="Calibri Light"/>
                 <w:noProof/>
                 <w:webHidden/>
               </w:rPr>
@@ -4619,19 +4789,22 @@
             </w:r>
             <w:r>
               <w:rPr>
-                <w:noProof/>
-                <w:webHidden/>
-              </w:rPr>
-              <w:instrText xml:space="preserve"> PAGEREF _Toc388704932 \h </w:instrText>
-            </w:r>
-            <w:r>
-              <w:rPr>
-                <w:noProof/>
-                <w:webHidden/>
-              </w:rPr>
-            </w:r>
-            <w:r>
-              <w:rPr>
+                <w:rFonts w:ascii="Calibri Light" w:hAnsi="Calibri Light"/>
+                <w:noProof/>
+                <w:webHidden/>
+              </w:rPr>
+              <w:instrText xml:space="preserve"> PAGEREF _Toc390178800 \h </w:instrText>
+            </w:r>
+            <w:r>
+              <w:rPr>
+                <w:rFonts w:ascii="Calibri Light" w:hAnsi="Calibri Light"/>
+                <w:noProof/>
+                <w:webHidden/>
+              </w:rPr>
+            </w:r>
+            <w:r>
+              <w:rPr>
+                <w:rFonts w:ascii="Calibri Light" w:hAnsi="Calibri Light"/>
                 <w:noProof/>
                 <w:webHidden/>
               </w:rPr>
@@ -4639,13 +4812,15 @@
             </w:r>
             <w:r>
               <w:rPr>
-                <w:noProof/>
-                <w:webHidden/>
-              </w:rPr>
-              <w:t>7</w:t>
-            </w:r>
-            <w:r>
-              <w:rPr>
+                <w:rFonts w:ascii="Calibri Light" w:hAnsi="Calibri Light"/>
+                <w:noProof/>
+                <w:webHidden/>
+              </w:rPr>
+              <w:t>8</w:t>
+            </w:r>
+            <w:r>
+              <w:rPr>
+                <w:rFonts w:ascii="Calibri Light" w:hAnsi="Calibri Light"/>
                 <w:noProof/>
                 <w:webHidden/>
               </w:rPr>
@@ -4660,14 +4835,17 @@
               <w:tab w:val="right" w:leader="dot" w:pos="9089"/>
             </w:tabs>
             <w:rPr>
+              <w:rFonts w:ascii="Calibri Light" w:hAnsi="Calibri Light"/>
               <w:noProof/>
               <w:lang w:val="es-ES" w:eastAsia="es-ES"/>
             </w:rPr>
           </w:pPr>
-          <w:hyperlink w:anchor="_Toc388704933" w:history="1">
+          <w:hyperlink w:anchor="_Toc390178801" w:history="1">
             <w:r>
               <w:rPr>
                 <w:rStyle w:val="Hipervnculo"/>
+                <w:rFonts w:ascii="Calibri Light" w:hAnsi="Calibri Light"/>
+                <w:b/>
                 <w:noProof/>
                 <w:lang w:val="es-AR"/>
               </w:rPr>
@@ -4675,6 +4853,7 @@
             </w:r>
             <w:r>
               <w:rPr>
+                <w:rFonts w:ascii="Calibri Light" w:hAnsi="Calibri Light"/>
                 <w:noProof/>
                 <w:webHidden/>
               </w:rPr>
@@ -4682,6 +4861,7 @@
             </w:r>
             <w:r>
               <w:rPr>
+                <w:rFonts w:ascii="Calibri Light" w:hAnsi="Calibri Light"/>
                 <w:noProof/>
                 <w:webHidden/>
               </w:rPr>
@@ -4689,19 +4869,22 @@
             </w:r>
             <w:r>
               <w:rPr>
-                <w:noProof/>
-                <w:webHidden/>
-              </w:rPr>
-              <w:instrText xml:space="preserve"> PAGEREF _Toc388704933 \h </w:instrText>
-            </w:r>
-            <w:r>
-              <w:rPr>
-                <w:noProof/>
-                <w:webHidden/>
-              </w:rPr>
-            </w:r>
-            <w:r>
-              <w:rPr>
+                <w:rFonts w:ascii="Calibri Light" w:hAnsi="Calibri Light"/>
+                <w:noProof/>
+                <w:webHidden/>
+              </w:rPr>
+              <w:instrText xml:space="preserve"> PAGEREF _Toc390178801 \h </w:instrText>
+            </w:r>
+            <w:r>
+              <w:rPr>
+                <w:rFonts w:ascii="Calibri Light" w:hAnsi="Calibri Light"/>
+                <w:noProof/>
+                <w:webHidden/>
+              </w:rPr>
+            </w:r>
+            <w:r>
+              <w:rPr>
+                <w:rFonts w:ascii="Calibri Light" w:hAnsi="Calibri Light"/>
                 <w:noProof/>
                 <w:webHidden/>
               </w:rPr>
@@ -4709,13 +4892,15 @@
             </w:r>
             <w:r>
               <w:rPr>
-                <w:noProof/>
-                <w:webHidden/>
-              </w:rPr>
-              <w:t>7</w:t>
-            </w:r>
-            <w:r>
-              <w:rPr>
+                <w:rFonts w:ascii="Calibri Light" w:hAnsi="Calibri Light"/>
+                <w:noProof/>
+                <w:webHidden/>
+              </w:rPr>
+              <w:t>8</w:t>
+            </w:r>
+            <w:r>
+              <w:rPr>
+                <w:rFonts w:ascii="Calibri Light" w:hAnsi="Calibri Light"/>
                 <w:noProof/>
                 <w:webHidden/>
               </w:rPr>
@@ -4730,14 +4915,17 @@
               <w:tab w:val="right" w:leader="dot" w:pos="9089"/>
             </w:tabs>
             <w:rPr>
+              <w:rFonts w:ascii="Calibri Light" w:hAnsi="Calibri Light"/>
               <w:noProof/>
               <w:lang w:val="es-ES" w:eastAsia="es-ES"/>
             </w:rPr>
           </w:pPr>
-          <w:hyperlink w:anchor="_Toc388704934" w:history="1">
+          <w:hyperlink w:anchor="_Toc390178802" w:history="1">
             <w:r>
               <w:rPr>
                 <w:rStyle w:val="Hipervnculo"/>
+                <w:rFonts w:ascii="Calibri Light" w:hAnsi="Calibri Light"/>
+                <w:b/>
                 <w:noProof/>
                 <w:lang w:val="es-AR"/>
               </w:rPr>
@@ -4745,6 +4933,7 @@
             </w:r>
             <w:r>
               <w:rPr>
+                <w:rFonts w:ascii="Calibri Light" w:hAnsi="Calibri Light"/>
                 <w:noProof/>
                 <w:webHidden/>
               </w:rPr>
@@ -4752,6 +4941,7 @@
             </w:r>
             <w:r>
               <w:rPr>
+                <w:rFonts w:ascii="Calibri Light" w:hAnsi="Calibri Light"/>
                 <w:noProof/>
                 <w:webHidden/>
               </w:rPr>
@@ -4759,19 +4949,22 @@
             </w:r>
             <w:r>
               <w:rPr>
-                <w:noProof/>
-                <w:webHidden/>
-              </w:rPr>
-              <w:instrText xml:space="preserve"> PAGEREF _Toc388704934 \h </w:instrText>
-            </w:r>
-            <w:r>
-              <w:rPr>
-                <w:noProof/>
-                <w:webHidden/>
-              </w:rPr>
-            </w:r>
-            <w:r>
-              <w:rPr>
+                <w:rFonts w:ascii="Calibri Light" w:hAnsi="Calibri Light"/>
+                <w:noProof/>
+                <w:webHidden/>
+              </w:rPr>
+              <w:instrText xml:space="preserve"> PAGEREF _Toc390178802 \h </w:instrText>
+            </w:r>
+            <w:r>
+              <w:rPr>
+                <w:rFonts w:ascii="Calibri Light" w:hAnsi="Calibri Light"/>
+                <w:noProof/>
+                <w:webHidden/>
+              </w:rPr>
+            </w:r>
+            <w:r>
+              <w:rPr>
+                <w:rFonts w:ascii="Calibri Light" w:hAnsi="Calibri Light"/>
                 <w:noProof/>
                 <w:webHidden/>
               </w:rPr>
@@ -4779,6 +4972,7 @@
             </w:r>
             <w:r>
               <w:rPr>
+                <w:rFonts w:ascii="Calibri Light" w:hAnsi="Calibri Light"/>
                 <w:noProof/>
                 <w:webHidden/>
               </w:rPr>
@@ -4786,6 +4980,7 @@
             </w:r>
             <w:r>
               <w:rPr>
+                <w:rFonts w:ascii="Calibri Light" w:hAnsi="Calibri Light"/>
                 <w:noProof/>
                 <w:webHidden/>
               </w:rPr>
@@ -4800,14 +4995,17 @@
               <w:tab w:val="right" w:leader="dot" w:pos="9089"/>
             </w:tabs>
             <w:rPr>
+              <w:rFonts w:ascii="Calibri Light" w:hAnsi="Calibri Light"/>
               <w:noProof/>
               <w:lang w:val="es-ES" w:eastAsia="es-ES"/>
             </w:rPr>
           </w:pPr>
-          <w:hyperlink w:anchor="_Toc388704935" w:history="1">
+          <w:hyperlink w:anchor="_Toc390178803" w:history="1">
             <w:r>
               <w:rPr>
                 <w:rStyle w:val="Hipervnculo"/>
+                <w:rFonts w:ascii="Calibri Light" w:hAnsi="Calibri Light"/>
+                <w:b/>
                 <w:noProof/>
                 <w:lang w:val="es-AR"/>
               </w:rPr>
@@ -4815,6 +5013,7 @@
             </w:r>
             <w:r>
               <w:rPr>
+                <w:rFonts w:ascii="Calibri Light" w:hAnsi="Calibri Light"/>
                 <w:noProof/>
                 <w:webHidden/>
               </w:rPr>
@@ -4822,6 +5021,7 @@
             </w:r>
             <w:r>
               <w:rPr>
+                <w:rFonts w:ascii="Calibri Light" w:hAnsi="Calibri Light"/>
                 <w:noProof/>
                 <w:webHidden/>
               </w:rPr>
@@ -4829,19 +5029,22 @@
             </w:r>
             <w:r>
               <w:rPr>
-                <w:noProof/>
-                <w:webHidden/>
-              </w:rPr>
-              <w:instrText xml:space="preserve"> PAGEREF _Toc388704935 \h </w:instrText>
-            </w:r>
-            <w:r>
-              <w:rPr>
-                <w:noProof/>
-                <w:webHidden/>
-              </w:rPr>
-            </w:r>
-            <w:r>
-              <w:rPr>
+                <w:rFonts w:ascii="Calibri Light" w:hAnsi="Calibri Light"/>
+                <w:noProof/>
+                <w:webHidden/>
+              </w:rPr>
+              <w:instrText xml:space="preserve"> PAGEREF _Toc390178803 \h </w:instrText>
+            </w:r>
+            <w:r>
+              <w:rPr>
+                <w:rFonts w:ascii="Calibri Light" w:hAnsi="Calibri Light"/>
+                <w:noProof/>
+                <w:webHidden/>
+              </w:rPr>
+            </w:r>
+            <w:r>
+              <w:rPr>
+                <w:rFonts w:ascii="Calibri Light" w:hAnsi="Calibri Light"/>
                 <w:noProof/>
                 <w:webHidden/>
               </w:rPr>
@@ -4849,13 +5052,15 @@
             </w:r>
             <w:r>
               <w:rPr>
-                <w:noProof/>
-                <w:webHidden/>
-              </w:rPr>
-              <w:t>8</w:t>
-            </w:r>
-            <w:r>
-              <w:rPr>
+                <w:rFonts w:ascii="Calibri Light" w:hAnsi="Calibri Light"/>
+                <w:noProof/>
+                <w:webHidden/>
+              </w:rPr>
+              <w:t>9</w:t>
+            </w:r>
+            <w:r>
+              <w:rPr>
+                <w:rFonts w:ascii="Calibri Light" w:hAnsi="Calibri Light"/>
                 <w:noProof/>
                 <w:webHidden/>
               </w:rPr>
@@ -4870,14 +5075,17 @@
               <w:tab w:val="right" w:leader="dot" w:pos="9089"/>
             </w:tabs>
             <w:rPr>
+              <w:rFonts w:ascii="Calibri Light" w:hAnsi="Calibri Light"/>
               <w:noProof/>
               <w:lang w:val="es-ES" w:eastAsia="es-ES"/>
             </w:rPr>
           </w:pPr>
-          <w:hyperlink w:anchor="_Toc388704936" w:history="1">
+          <w:hyperlink w:anchor="_Toc390178804" w:history="1">
             <w:r>
               <w:rPr>
                 <w:rStyle w:val="Hipervnculo"/>
+                <w:rFonts w:ascii="Calibri Light" w:hAnsi="Calibri Light"/>
+                <w:b/>
                 <w:noProof/>
                 <w:lang w:val="es-AR"/>
               </w:rPr>
@@ -4885,6 +5093,7 @@
             </w:r>
             <w:r>
               <w:rPr>
+                <w:rFonts w:ascii="Calibri Light" w:hAnsi="Calibri Light"/>
                 <w:noProof/>
                 <w:webHidden/>
               </w:rPr>
@@ -4892,6 +5101,7 @@
             </w:r>
             <w:r>
               <w:rPr>
+                <w:rFonts w:ascii="Calibri Light" w:hAnsi="Calibri Light"/>
                 <w:noProof/>
                 <w:webHidden/>
               </w:rPr>
@@ -4899,19 +5109,22 @@
             </w:r>
             <w:r>
               <w:rPr>
-                <w:noProof/>
-                <w:webHidden/>
-              </w:rPr>
-              <w:instrText xml:space="preserve"> PAGEREF _Toc388704936 \h </w:instrText>
-            </w:r>
-            <w:r>
-              <w:rPr>
-                <w:noProof/>
-                <w:webHidden/>
-              </w:rPr>
-            </w:r>
-            <w:r>
-              <w:rPr>
+                <w:rFonts w:ascii="Calibri Light" w:hAnsi="Calibri Light"/>
+                <w:noProof/>
+                <w:webHidden/>
+              </w:rPr>
+              <w:instrText xml:space="preserve"> PAGEREF _Toc390178804 \h </w:instrText>
+            </w:r>
+            <w:r>
+              <w:rPr>
+                <w:rFonts w:ascii="Calibri Light" w:hAnsi="Calibri Light"/>
+                <w:noProof/>
+                <w:webHidden/>
+              </w:rPr>
+            </w:r>
+            <w:r>
+              <w:rPr>
+                <w:rFonts w:ascii="Calibri Light" w:hAnsi="Calibri Light"/>
                 <w:noProof/>
                 <w:webHidden/>
               </w:rPr>
@@ -4919,13 +5132,15 @@
             </w:r>
             <w:r>
               <w:rPr>
-                <w:noProof/>
-                <w:webHidden/>
-              </w:rPr>
-              <w:t>8</w:t>
-            </w:r>
-            <w:r>
-              <w:rPr>
+                <w:rFonts w:ascii="Calibri Light" w:hAnsi="Calibri Light"/>
+                <w:noProof/>
+                <w:webHidden/>
+              </w:rPr>
+              <w:t>9</w:t>
+            </w:r>
+            <w:r>
+              <w:rPr>
+                <w:rFonts w:ascii="Calibri Light" w:hAnsi="Calibri Light"/>
                 <w:noProof/>
                 <w:webHidden/>
               </w:rPr>
@@ -4940,14 +5155,17 @@
               <w:tab w:val="right" w:leader="dot" w:pos="9089"/>
             </w:tabs>
             <w:rPr>
+              <w:rFonts w:ascii="Calibri Light" w:hAnsi="Calibri Light"/>
               <w:noProof/>
               <w:lang w:val="es-ES" w:eastAsia="es-ES"/>
             </w:rPr>
           </w:pPr>
-          <w:hyperlink w:anchor="_Toc388704937" w:history="1">
+          <w:hyperlink w:anchor="_Toc390178805" w:history="1">
             <w:r>
               <w:rPr>
                 <w:rStyle w:val="Hipervnculo"/>
+                <w:rFonts w:ascii="Calibri Light" w:hAnsi="Calibri Light"/>
+                <w:b/>
                 <w:noProof/>
                 <w:lang w:val="es-AR"/>
               </w:rPr>
@@ -4955,6 +5173,7 @@
             </w:r>
             <w:r>
               <w:rPr>
+                <w:rFonts w:ascii="Calibri Light" w:hAnsi="Calibri Light"/>
                 <w:noProof/>
                 <w:webHidden/>
               </w:rPr>
@@ -4962,6 +5181,7 @@
             </w:r>
             <w:r>
               <w:rPr>
+                <w:rFonts w:ascii="Calibri Light" w:hAnsi="Calibri Light"/>
                 <w:noProof/>
                 <w:webHidden/>
               </w:rPr>
@@ -4969,19 +5189,22 @@
             </w:r>
             <w:r>
               <w:rPr>
-                <w:noProof/>
-                <w:webHidden/>
-              </w:rPr>
-              <w:instrText xml:space="preserve"> PAGEREF _Toc388704937 \h </w:instrText>
-            </w:r>
-            <w:r>
-              <w:rPr>
-                <w:noProof/>
-                <w:webHidden/>
-              </w:rPr>
-            </w:r>
-            <w:r>
-              <w:rPr>
+                <w:rFonts w:ascii="Calibri Light" w:hAnsi="Calibri Light"/>
+                <w:noProof/>
+                <w:webHidden/>
+              </w:rPr>
+              <w:instrText xml:space="preserve"> PAGEREF _Toc390178805 \h </w:instrText>
+            </w:r>
+            <w:r>
+              <w:rPr>
+                <w:rFonts w:ascii="Calibri Light" w:hAnsi="Calibri Light"/>
+                <w:noProof/>
+                <w:webHidden/>
+              </w:rPr>
+            </w:r>
+            <w:r>
+              <w:rPr>
+                <w:rFonts w:ascii="Calibri Light" w:hAnsi="Calibri Light"/>
                 <w:noProof/>
                 <w:webHidden/>
               </w:rPr>
@@ -4989,13 +5212,15 @@
             </w:r>
             <w:r>
               <w:rPr>
-                <w:noProof/>
-                <w:webHidden/>
-              </w:rPr>
-              <w:t>8</w:t>
-            </w:r>
-            <w:r>
-              <w:rPr>
+                <w:rFonts w:ascii="Calibri Light" w:hAnsi="Calibri Light"/>
+                <w:noProof/>
+                <w:webHidden/>
+              </w:rPr>
+              <w:t>9</w:t>
+            </w:r>
+            <w:r>
+              <w:rPr>
+                <w:rFonts w:ascii="Calibri Light" w:hAnsi="Calibri Light"/>
                 <w:noProof/>
                 <w:webHidden/>
               </w:rPr>
@@ -5010,14 +5235,17 @@
               <w:tab w:val="right" w:leader="dot" w:pos="9089"/>
             </w:tabs>
             <w:rPr>
+              <w:rFonts w:ascii="Calibri Light" w:hAnsi="Calibri Light"/>
               <w:noProof/>
               <w:lang w:val="es-ES" w:eastAsia="es-ES"/>
             </w:rPr>
           </w:pPr>
-          <w:hyperlink w:anchor="_Toc388704938" w:history="1">
+          <w:hyperlink w:anchor="_Toc390178806" w:history="1">
             <w:r>
               <w:rPr>
                 <w:rStyle w:val="Hipervnculo"/>
+                <w:rFonts w:ascii="Calibri Light" w:hAnsi="Calibri Light"/>
+                <w:b/>
                 <w:noProof/>
                 <w:lang w:val="es-AR"/>
               </w:rPr>
@@ -5025,6 +5253,7 @@
             </w:r>
             <w:r>
               <w:rPr>
+                <w:rFonts w:ascii="Calibri Light" w:hAnsi="Calibri Light"/>
                 <w:noProof/>
                 <w:webHidden/>
               </w:rPr>
@@ -5032,6 +5261,7 @@
             </w:r>
             <w:r>
               <w:rPr>
+                <w:rFonts w:ascii="Calibri Light" w:hAnsi="Calibri Light"/>
                 <w:noProof/>
                 <w:webHidden/>
               </w:rPr>
@@ -5039,19 +5269,22 @@
             </w:r>
             <w:r>
               <w:rPr>
-                <w:noProof/>
-                <w:webHidden/>
-              </w:rPr>
-              <w:instrText xml:space="preserve"> PAGEREF _Toc388704938 \h </w:instrText>
-            </w:r>
-            <w:r>
-              <w:rPr>
-                <w:noProof/>
-                <w:webHidden/>
-              </w:rPr>
-            </w:r>
-            <w:r>
-              <w:rPr>
+                <w:rFonts w:ascii="Calibri Light" w:hAnsi="Calibri Light"/>
+                <w:noProof/>
+                <w:webHidden/>
+              </w:rPr>
+              <w:instrText xml:space="preserve"> PAGEREF _Toc390178806 \h </w:instrText>
+            </w:r>
+            <w:r>
+              <w:rPr>
+                <w:rFonts w:ascii="Calibri Light" w:hAnsi="Calibri Light"/>
+                <w:noProof/>
+                <w:webHidden/>
+              </w:rPr>
+            </w:r>
+            <w:r>
+              <w:rPr>
+                <w:rFonts w:ascii="Calibri Light" w:hAnsi="Calibri Light"/>
                 <w:noProof/>
                 <w:webHidden/>
               </w:rPr>
@@ -5059,13 +5292,15 @@
             </w:r>
             <w:r>
               <w:rPr>
-                <w:noProof/>
-                <w:webHidden/>
-              </w:rPr>
-              <w:t>8</w:t>
-            </w:r>
-            <w:r>
-              <w:rPr>
+                <w:rFonts w:ascii="Calibri Light" w:hAnsi="Calibri Light"/>
+                <w:noProof/>
+                <w:webHidden/>
+              </w:rPr>
+              <w:t>9</w:t>
+            </w:r>
+            <w:r>
+              <w:rPr>
+                <w:rFonts w:ascii="Calibri Light" w:hAnsi="Calibri Light"/>
                 <w:noProof/>
                 <w:webHidden/>
               </w:rPr>
@@ -5080,14 +5315,17 @@
               <w:tab w:val="right" w:leader="dot" w:pos="9089"/>
             </w:tabs>
             <w:rPr>
+              <w:rFonts w:ascii="Calibri Light" w:hAnsi="Calibri Light"/>
               <w:noProof/>
               <w:lang w:val="es-ES" w:eastAsia="es-ES"/>
             </w:rPr>
           </w:pPr>
-          <w:hyperlink w:anchor="_Toc388704939" w:history="1">
+          <w:hyperlink w:anchor="_Toc390178807" w:history="1">
             <w:r>
               <w:rPr>
                 <w:rStyle w:val="Hipervnculo"/>
+                <w:rFonts w:ascii="Calibri Light" w:hAnsi="Calibri Light"/>
+                <w:b/>
                 <w:noProof/>
                 <w:lang w:val="es-AR"/>
               </w:rPr>
@@ -5095,6 +5333,7 @@
             </w:r>
             <w:r>
               <w:rPr>
+                <w:rFonts w:ascii="Calibri Light" w:hAnsi="Calibri Light"/>
                 <w:noProof/>
                 <w:webHidden/>
               </w:rPr>
@@ -5102,6 +5341,7 @@
             </w:r>
             <w:r>
               <w:rPr>
+                <w:rFonts w:ascii="Calibri Light" w:hAnsi="Calibri Light"/>
                 <w:noProof/>
                 <w:webHidden/>
               </w:rPr>
@@ -5109,19 +5349,22 @@
             </w:r>
             <w:r>
               <w:rPr>
-                <w:noProof/>
-                <w:webHidden/>
-              </w:rPr>
-              <w:instrText xml:space="preserve"> PAGEREF _Toc388704939 \h </w:instrText>
-            </w:r>
-            <w:r>
-              <w:rPr>
-                <w:noProof/>
-                <w:webHidden/>
-              </w:rPr>
-            </w:r>
-            <w:r>
-              <w:rPr>
+                <w:rFonts w:ascii="Calibri Light" w:hAnsi="Calibri Light"/>
+                <w:noProof/>
+                <w:webHidden/>
+              </w:rPr>
+              <w:instrText xml:space="preserve"> PAGEREF _Toc390178807 \h </w:instrText>
+            </w:r>
+            <w:r>
+              <w:rPr>
+                <w:rFonts w:ascii="Calibri Light" w:hAnsi="Calibri Light"/>
+                <w:noProof/>
+                <w:webHidden/>
+              </w:rPr>
+            </w:r>
+            <w:r>
+              <w:rPr>
+                <w:rFonts w:ascii="Calibri Light" w:hAnsi="Calibri Light"/>
                 <w:noProof/>
                 <w:webHidden/>
               </w:rPr>
@@ -5129,13 +5372,15 @@
             </w:r>
             <w:r>
               <w:rPr>
-                <w:noProof/>
-                <w:webHidden/>
-              </w:rPr>
-              <w:t>8</w:t>
-            </w:r>
-            <w:r>
-              <w:rPr>
+                <w:rFonts w:ascii="Calibri Light" w:hAnsi="Calibri Light"/>
+                <w:noProof/>
+                <w:webHidden/>
+              </w:rPr>
+              <w:t>9</w:t>
+            </w:r>
+            <w:r>
+              <w:rPr>
+                <w:rFonts w:ascii="Calibri Light" w:hAnsi="Calibri Light"/>
                 <w:noProof/>
                 <w:webHidden/>
               </w:rPr>
@@ -5150,14 +5395,16 @@
               <w:tab w:val="right" w:leader="dot" w:pos="9089"/>
             </w:tabs>
             <w:rPr>
+              <w:rFonts w:ascii="Calibri Light" w:hAnsi="Calibri Light"/>
               <w:noProof/>
               <w:lang w:val="es-ES" w:eastAsia="es-ES"/>
             </w:rPr>
           </w:pPr>
-          <w:hyperlink w:anchor="_Toc388704940" w:history="1">
+          <w:hyperlink w:anchor="_Toc390178808" w:history="1">
             <w:r>
               <w:rPr>
                 <w:rStyle w:val="Hipervnculo"/>
+                <w:rFonts w:ascii="Calibri Light" w:hAnsi="Calibri Light"/>
                 <w:noProof/>
                 <w:lang w:val="es-ES"/>
               </w:rPr>
@@ -5165,6 +5412,7 @@
             </w:r>
             <w:r>
               <w:rPr>
+                <w:rFonts w:ascii="Calibri Light" w:hAnsi="Calibri Light"/>
                 <w:noProof/>
                 <w:webHidden/>
               </w:rPr>
@@ -5172,6 +5420,7 @@
             </w:r>
             <w:r>
               <w:rPr>
+                <w:rFonts w:ascii="Calibri Light" w:hAnsi="Calibri Light"/>
                 <w:noProof/>
                 <w:webHidden/>
               </w:rPr>
@@ -5179,19 +5428,22 @@
             </w:r>
             <w:r>
               <w:rPr>
-                <w:noProof/>
-                <w:webHidden/>
-              </w:rPr>
-              <w:instrText xml:space="preserve"> PAGEREF _Toc388704940 \h </w:instrText>
-            </w:r>
-            <w:r>
-              <w:rPr>
-                <w:noProof/>
-                <w:webHidden/>
-              </w:rPr>
-            </w:r>
-            <w:r>
-              <w:rPr>
+                <w:rFonts w:ascii="Calibri Light" w:hAnsi="Calibri Light"/>
+                <w:noProof/>
+                <w:webHidden/>
+              </w:rPr>
+              <w:instrText xml:space="preserve"> PAGEREF _Toc390178808 \h </w:instrText>
+            </w:r>
+            <w:r>
+              <w:rPr>
+                <w:rFonts w:ascii="Calibri Light" w:hAnsi="Calibri Light"/>
+                <w:noProof/>
+                <w:webHidden/>
+              </w:rPr>
+            </w:r>
+            <w:r>
+              <w:rPr>
+                <w:rFonts w:ascii="Calibri Light" w:hAnsi="Calibri Light"/>
                 <w:noProof/>
                 <w:webHidden/>
               </w:rPr>
@@ -5199,6 +5451,7 @@
             </w:r>
             <w:r>
               <w:rPr>
+                <w:rFonts w:ascii="Calibri Light" w:hAnsi="Calibri Light"/>
                 <w:noProof/>
                 <w:webHidden/>
               </w:rPr>
@@ -5206,6 +5459,7 @@
             </w:r>
             <w:r>
               <w:rPr>
+                <w:rFonts w:ascii="Calibri Light" w:hAnsi="Calibri Light"/>
                 <w:noProof/>
                 <w:webHidden/>
               </w:rPr>
@@ -5220,14 +5474,17 @@
               <w:tab w:val="right" w:leader="dot" w:pos="9089"/>
             </w:tabs>
             <w:rPr>
+              <w:rFonts w:ascii="Calibri Light" w:hAnsi="Calibri Light"/>
               <w:noProof/>
               <w:lang w:val="es-ES" w:eastAsia="es-ES"/>
             </w:rPr>
           </w:pPr>
-          <w:hyperlink w:anchor="_Toc388704941" w:history="1">
+          <w:hyperlink w:anchor="_Toc390178809" w:history="1">
             <w:r>
               <w:rPr>
                 <w:rStyle w:val="Hipervnculo"/>
+                <w:rFonts w:ascii="Calibri Light" w:hAnsi="Calibri Light"/>
+                <w:b/>
                 <w:noProof/>
                 <w:lang w:val="es-AR"/>
               </w:rPr>
@@ -5235,6 +5492,7 @@
             </w:r>
             <w:r>
               <w:rPr>
+                <w:rFonts w:ascii="Calibri Light" w:hAnsi="Calibri Light"/>
                 <w:noProof/>
                 <w:webHidden/>
               </w:rPr>
@@ -5242,6 +5500,7 @@
             </w:r>
             <w:r>
               <w:rPr>
+                <w:rFonts w:ascii="Calibri Light" w:hAnsi="Calibri Light"/>
                 <w:noProof/>
                 <w:webHidden/>
               </w:rPr>
@@ -5249,19 +5508,22 @@
             </w:r>
             <w:r>
               <w:rPr>
-                <w:noProof/>
-                <w:webHidden/>
-              </w:rPr>
-              <w:instrText xml:space="preserve"> PAGEREF _Toc388704941 \h </w:instrText>
-            </w:r>
-            <w:r>
-              <w:rPr>
-                <w:noProof/>
-                <w:webHidden/>
-              </w:rPr>
-            </w:r>
-            <w:r>
-              <w:rPr>
+                <w:rFonts w:ascii="Calibri Light" w:hAnsi="Calibri Light"/>
+                <w:noProof/>
+                <w:webHidden/>
+              </w:rPr>
+              <w:instrText xml:space="preserve"> PAGEREF _Toc390178809 \h </w:instrText>
+            </w:r>
+            <w:r>
+              <w:rPr>
+                <w:rFonts w:ascii="Calibri Light" w:hAnsi="Calibri Light"/>
+                <w:noProof/>
+                <w:webHidden/>
+              </w:rPr>
+            </w:r>
+            <w:r>
+              <w:rPr>
+                <w:rFonts w:ascii="Calibri Light" w:hAnsi="Calibri Light"/>
                 <w:noProof/>
                 <w:webHidden/>
               </w:rPr>
@@ -5269,6 +5531,7 @@
             </w:r>
             <w:r>
               <w:rPr>
+                <w:rFonts w:ascii="Calibri Light" w:hAnsi="Calibri Light"/>
                 <w:noProof/>
                 <w:webHidden/>
               </w:rPr>
@@ -5276,6 +5539,7 @@
             </w:r>
             <w:r>
               <w:rPr>
+                <w:rFonts w:ascii="Calibri Light" w:hAnsi="Calibri Light"/>
                 <w:noProof/>
                 <w:webHidden/>
               </w:rPr>
@@ -5290,14 +5554,17 @@
               <w:tab w:val="right" w:leader="dot" w:pos="9089"/>
             </w:tabs>
             <w:rPr>
+              <w:rFonts w:ascii="Calibri Light" w:hAnsi="Calibri Light"/>
               <w:noProof/>
               <w:lang w:val="es-ES" w:eastAsia="es-ES"/>
             </w:rPr>
           </w:pPr>
-          <w:hyperlink w:anchor="_Toc388704942" w:history="1">
+          <w:hyperlink w:anchor="_Toc390178810" w:history="1">
             <w:r>
               <w:rPr>
                 <w:rStyle w:val="Hipervnculo"/>
+                <w:rFonts w:ascii="Calibri Light" w:hAnsi="Calibri Light"/>
+                <w:b/>
                 <w:noProof/>
                 <w:lang w:val="es-AR"/>
               </w:rPr>
@@ -5305,6 +5572,7 @@
             </w:r>
             <w:r>
               <w:rPr>
+                <w:rFonts w:ascii="Calibri Light" w:hAnsi="Calibri Light"/>
                 <w:noProof/>
                 <w:webHidden/>
               </w:rPr>
@@ -5312,6 +5580,7 @@
             </w:r>
             <w:r>
               <w:rPr>
+                <w:rFonts w:ascii="Calibri Light" w:hAnsi="Calibri Light"/>
                 <w:noProof/>
                 <w:webHidden/>
               </w:rPr>
@@ -5319,19 +5588,22 @@
             </w:r>
             <w:r>
               <w:rPr>
-                <w:noProof/>
-                <w:webHidden/>
-              </w:rPr>
-              <w:instrText xml:space="preserve"> PAGEREF _Toc388704942 \h </w:instrText>
-            </w:r>
-            <w:r>
-              <w:rPr>
-                <w:noProof/>
-                <w:webHidden/>
-              </w:rPr>
-            </w:r>
-            <w:r>
-              <w:rPr>
+                <w:rFonts w:ascii="Calibri Light" w:hAnsi="Calibri Light"/>
+                <w:noProof/>
+                <w:webHidden/>
+              </w:rPr>
+              <w:instrText xml:space="preserve"> PAGEREF _Toc390178810 \h </w:instrText>
+            </w:r>
+            <w:r>
+              <w:rPr>
+                <w:rFonts w:ascii="Calibri Light" w:hAnsi="Calibri Light"/>
+                <w:noProof/>
+                <w:webHidden/>
+              </w:rPr>
+            </w:r>
+            <w:r>
+              <w:rPr>
+                <w:rFonts w:ascii="Calibri Light" w:hAnsi="Calibri Light"/>
                 <w:noProof/>
                 <w:webHidden/>
               </w:rPr>
@@ -5339,13 +5611,15 @@
             </w:r>
             <w:r>
               <w:rPr>
-                <w:noProof/>
-                <w:webHidden/>
-              </w:rPr>
-              <w:t>9</w:t>
-            </w:r>
-            <w:r>
-              <w:rPr>
+                <w:rFonts w:ascii="Calibri Light" w:hAnsi="Calibri Light"/>
+                <w:noProof/>
+                <w:webHidden/>
+              </w:rPr>
+              <w:t>10</w:t>
+            </w:r>
+            <w:r>
+              <w:rPr>
+                <w:rFonts w:ascii="Calibri Light" w:hAnsi="Calibri Light"/>
                 <w:noProof/>
                 <w:webHidden/>
               </w:rPr>
@@ -5360,20 +5634,24 @@
               <w:tab w:val="right" w:leader="dot" w:pos="9089"/>
             </w:tabs>
             <w:rPr>
+              <w:rFonts w:ascii="Calibri Light" w:hAnsi="Calibri Light"/>
               <w:noProof/>
               <w:lang w:val="es-ES" w:eastAsia="es-ES"/>
             </w:rPr>
           </w:pPr>
-          <w:hyperlink w:anchor="_Toc388704943" w:history="1">
+          <w:hyperlink w:anchor="_Toc390178811" w:history="1">
             <w:r>
               <w:rPr>
                 <w:rStyle w:val="Hipervnculo"/>
+                <w:rFonts w:ascii="Calibri Light" w:hAnsi="Calibri Light"/>
+                <w:b/>
                 <w:noProof/>
               </w:rPr>
               <w:t>recursos tecnológicos</w:t>
             </w:r>
             <w:r>
               <w:rPr>
+                <w:rFonts w:ascii="Calibri Light" w:hAnsi="Calibri Light"/>
                 <w:noProof/>
                 <w:webHidden/>
               </w:rPr>
@@ -5381,6 +5659,7 @@
             </w:r>
             <w:r>
               <w:rPr>
+                <w:rFonts w:ascii="Calibri Light" w:hAnsi="Calibri Light"/>
                 <w:noProof/>
                 <w:webHidden/>
               </w:rPr>
@@ -5388,19 +5667,22 @@
             </w:r>
             <w:r>
               <w:rPr>
-                <w:noProof/>
-                <w:webHidden/>
-              </w:rPr>
-              <w:instrText xml:space="preserve"> PAGEREF _Toc388704943 \h </w:instrText>
-            </w:r>
-            <w:r>
-              <w:rPr>
-                <w:noProof/>
-                <w:webHidden/>
-              </w:rPr>
-            </w:r>
-            <w:r>
-              <w:rPr>
+                <w:rFonts w:ascii="Calibri Light" w:hAnsi="Calibri Light"/>
+                <w:noProof/>
+                <w:webHidden/>
+              </w:rPr>
+              <w:instrText xml:space="preserve"> PAGEREF _Toc390178811 \h </w:instrText>
+            </w:r>
+            <w:r>
+              <w:rPr>
+                <w:rFonts w:ascii="Calibri Light" w:hAnsi="Calibri Light"/>
+                <w:noProof/>
+                <w:webHidden/>
+              </w:rPr>
+            </w:r>
+            <w:r>
+              <w:rPr>
+                <w:rFonts w:ascii="Calibri Light" w:hAnsi="Calibri Light"/>
                 <w:noProof/>
                 <w:webHidden/>
               </w:rPr>
@@ -5408,13 +5690,15 @@
             </w:r>
             <w:r>
               <w:rPr>
-                <w:noProof/>
-                <w:webHidden/>
-              </w:rPr>
-              <w:t>9</w:t>
-            </w:r>
-            <w:r>
-              <w:rPr>
+                <w:rFonts w:ascii="Calibri Light" w:hAnsi="Calibri Light"/>
+                <w:noProof/>
+                <w:webHidden/>
+              </w:rPr>
+              <w:t>10</w:t>
+            </w:r>
+            <w:r>
+              <w:rPr>
+                <w:rFonts w:ascii="Calibri Light" w:hAnsi="Calibri Light"/>
                 <w:noProof/>
                 <w:webHidden/>
               </w:rPr>
@@ -5429,14 +5713,17 @@
               <w:tab w:val="right" w:leader="dot" w:pos="9089"/>
             </w:tabs>
             <w:rPr>
+              <w:rFonts w:ascii="Calibri Light" w:hAnsi="Calibri Light"/>
               <w:noProof/>
               <w:lang w:val="es-ES" w:eastAsia="es-ES"/>
             </w:rPr>
           </w:pPr>
-          <w:hyperlink w:anchor="_Toc388704944" w:history="1">
+          <w:hyperlink w:anchor="_Toc390178812" w:history="1">
             <w:r>
               <w:rPr>
                 <w:rStyle w:val="Hipervnculo"/>
+                <w:rFonts w:ascii="Calibri Light" w:hAnsi="Calibri Light"/>
+                <w:b/>
                 <w:noProof/>
                 <w:lang w:val="es-AR"/>
               </w:rPr>
@@ -5444,6 +5731,7 @@
             </w:r>
             <w:r>
               <w:rPr>
+                <w:rFonts w:ascii="Calibri Light" w:hAnsi="Calibri Light"/>
                 <w:noProof/>
                 <w:webHidden/>
               </w:rPr>
@@ -5451,6 +5739,7 @@
             </w:r>
             <w:r>
               <w:rPr>
+                <w:rFonts w:ascii="Calibri Light" w:hAnsi="Calibri Light"/>
                 <w:noProof/>
                 <w:webHidden/>
               </w:rPr>
@@ -5458,19 +5747,22 @@
             </w:r>
             <w:r>
               <w:rPr>
-                <w:noProof/>
-                <w:webHidden/>
-              </w:rPr>
-              <w:instrText xml:space="preserve"> PAGEREF _Toc388704944 \h </w:instrText>
-            </w:r>
-            <w:r>
-              <w:rPr>
-                <w:noProof/>
-                <w:webHidden/>
-              </w:rPr>
-            </w:r>
-            <w:r>
-              <w:rPr>
+                <w:rFonts w:ascii="Calibri Light" w:hAnsi="Calibri Light"/>
+                <w:noProof/>
+                <w:webHidden/>
+              </w:rPr>
+              <w:instrText xml:space="preserve"> PAGEREF _Toc390178812 \h </w:instrText>
+            </w:r>
+            <w:r>
+              <w:rPr>
+                <w:rFonts w:ascii="Calibri Light" w:hAnsi="Calibri Light"/>
+                <w:noProof/>
+                <w:webHidden/>
+              </w:rPr>
+            </w:r>
+            <w:r>
+              <w:rPr>
+                <w:rFonts w:ascii="Calibri Light" w:hAnsi="Calibri Light"/>
                 <w:noProof/>
                 <w:webHidden/>
               </w:rPr>
@@ -5478,13 +5770,15 @@
             </w:r>
             <w:r>
               <w:rPr>
-                <w:noProof/>
-                <w:webHidden/>
-              </w:rPr>
-              <w:t>9</w:t>
-            </w:r>
-            <w:r>
-              <w:rPr>
+                <w:rFonts w:ascii="Calibri Light" w:hAnsi="Calibri Light"/>
+                <w:noProof/>
+                <w:webHidden/>
+              </w:rPr>
+              <w:t>10</w:t>
+            </w:r>
+            <w:r>
+              <w:rPr>
+                <w:rFonts w:ascii="Calibri Light" w:hAnsi="Calibri Light"/>
                 <w:noProof/>
                 <w:webHidden/>
               </w:rPr>
@@ -5499,14 +5793,17 @@
               <w:tab w:val="right" w:leader="dot" w:pos="9089"/>
             </w:tabs>
             <w:rPr>
+              <w:rFonts w:ascii="Calibri Light" w:hAnsi="Calibri Light"/>
               <w:noProof/>
               <w:lang w:val="es-ES" w:eastAsia="es-ES"/>
             </w:rPr>
           </w:pPr>
-          <w:hyperlink w:anchor="_Toc388704945" w:history="1">
+          <w:hyperlink w:anchor="_Toc390178813" w:history="1">
             <w:r>
               <w:rPr>
                 <w:rStyle w:val="Hipervnculo"/>
+                <w:rFonts w:ascii="Calibri Light" w:hAnsi="Calibri Light"/>
+                <w:b/>
                 <w:noProof/>
                 <w:lang w:val="es-ES"/>
               </w:rPr>
@@ -5514,6 +5811,7 @@
             </w:r>
             <w:r>
               <w:rPr>
+                <w:rFonts w:ascii="Calibri Light" w:hAnsi="Calibri Light"/>
                 <w:noProof/>
                 <w:webHidden/>
               </w:rPr>
@@ -5521,6 +5819,7 @@
             </w:r>
             <w:r>
               <w:rPr>
+                <w:rFonts w:ascii="Calibri Light" w:hAnsi="Calibri Light"/>
                 <w:noProof/>
                 <w:webHidden/>
               </w:rPr>
@@ -5528,19 +5827,22 @@
             </w:r>
             <w:r>
               <w:rPr>
-                <w:noProof/>
-                <w:webHidden/>
-              </w:rPr>
-              <w:instrText xml:space="preserve"> PAGEREF _Toc388704945 \h </w:instrText>
-            </w:r>
-            <w:r>
-              <w:rPr>
-                <w:noProof/>
-                <w:webHidden/>
-              </w:rPr>
-            </w:r>
-            <w:r>
-              <w:rPr>
+                <w:rFonts w:ascii="Calibri Light" w:hAnsi="Calibri Light"/>
+                <w:noProof/>
+                <w:webHidden/>
+              </w:rPr>
+              <w:instrText xml:space="preserve"> PAGEREF _Toc390178813 \h </w:instrText>
+            </w:r>
+            <w:r>
+              <w:rPr>
+                <w:rFonts w:ascii="Calibri Light" w:hAnsi="Calibri Light"/>
+                <w:noProof/>
+                <w:webHidden/>
+              </w:rPr>
+            </w:r>
+            <w:r>
+              <w:rPr>
+                <w:rFonts w:ascii="Calibri Light" w:hAnsi="Calibri Light"/>
                 <w:noProof/>
                 <w:webHidden/>
               </w:rPr>
@@ -5548,13 +5850,15 @@
             </w:r>
             <w:r>
               <w:rPr>
-                <w:noProof/>
-                <w:webHidden/>
-              </w:rPr>
-              <w:t>9</w:t>
-            </w:r>
-            <w:r>
-              <w:rPr>
+                <w:rFonts w:ascii="Calibri Light" w:hAnsi="Calibri Light"/>
+                <w:noProof/>
+                <w:webHidden/>
+              </w:rPr>
+              <w:t>10</w:t>
+            </w:r>
+            <w:r>
+              <w:rPr>
+                <w:rFonts w:ascii="Calibri Light" w:hAnsi="Calibri Light"/>
                 <w:noProof/>
                 <w:webHidden/>
               </w:rPr>
@@ -5569,14 +5873,17 @@
               <w:tab w:val="right" w:leader="dot" w:pos="9089"/>
             </w:tabs>
             <w:rPr>
+              <w:rFonts w:ascii="Calibri Light" w:hAnsi="Calibri Light"/>
               <w:noProof/>
               <w:lang w:val="es-ES" w:eastAsia="es-ES"/>
             </w:rPr>
           </w:pPr>
-          <w:hyperlink w:anchor="_Toc388704946" w:history="1">
+          <w:hyperlink w:anchor="_Toc390178814" w:history="1">
             <w:r>
               <w:rPr>
                 <w:rStyle w:val="Hipervnculo"/>
+                <w:rFonts w:ascii="Calibri Light" w:hAnsi="Calibri Light"/>
+                <w:b/>
                 <w:noProof/>
                 <w:lang w:val="es-ES"/>
               </w:rPr>
@@ -5584,6 +5891,7 @@
             </w:r>
             <w:r>
               <w:rPr>
+                <w:rFonts w:ascii="Calibri Light" w:hAnsi="Calibri Light"/>
                 <w:noProof/>
                 <w:webHidden/>
               </w:rPr>
@@ -5591,6 +5899,7 @@
             </w:r>
             <w:r>
               <w:rPr>
+                <w:rFonts w:ascii="Calibri Light" w:hAnsi="Calibri Light"/>
                 <w:noProof/>
                 <w:webHidden/>
               </w:rPr>
@@ -5598,19 +5907,22 @@
             </w:r>
             <w:r>
               <w:rPr>
-                <w:noProof/>
-                <w:webHidden/>
-              </w:rPr>
-              <w:instrText xml:space="preserve"> PAGEREF _Toc388704946 \h </w:instrText>
-            </w:r>
-            <w:r>
-              <w:rPr>
-                <w:noProof/>
-                <w:webHidden/>
-              </w:rPr>
-            </w:r>
-            <w:r>
-              <w:rPr>
+                <w:rFonts w:ascii="Calibri Light" w:hAnsi="Calibri Light"/>
+                <w:noProof/>
+                <w:webHidden/>
+              </w:rPr>
+              <w:instrText xml:space="preserve"> PAGEREF _Toc390178814 \h </w:instrText>
+            </w:r>
+            <w:r>
+              <w:rPr>
+                <w:rFonts w:ascii="Calibri Light" w:hAnsi="Calibri Light"/>
+                <w:noProof/>
+                <w:webHidden/>
+              </w:rPr>
+            </w:r>
+            <w:r>
+              <w:rPr>
+                <w:rFonts w:ascii="Calibri Light" w:hAnsi="Calibri Light"/>
                 <w:noProof/>
                 <w:webHidden/>
               </w:rPr>
@@ -5618,13 +5930,15 @@
             </w:r>
             <w:r>
               <w:rPr>
-                <w:noProof/>
-                <w:webHidden/>
-              </w:rPr>
-              <w:t>9</w:t>
-            </w:r>
-            <w:r>
-              <w:rPr>
+                <w:rFonts w:ascii="Calibri Light" w:hAnsi="Calibri Light"/>
+                <w:noProof/>
+                <w:webHidden/>
+              </w:rPr>
+              <w:t>10</w:t>
+            </w:r>
+            <w:r>
+              <w:rPr>
+                <w:rFonts w:ascii="Calibri Light" w:hAnsi="Calibri Light"/>
                 <w:noProof/>
                 <w:webHidden/>
               </w:rPr>
@@ -5639,14 +5953,17 @@
               <w:tab w:val="right" w:leader="dot" w:pos="9089"/>
             </w:tabs>
             <w:rPr>
+              <w:rFonts w:ascii="Calibri Light" w:hAnsi="Calibri Light"/>
               <w:noProof/>
               <w:lang w:val="es-ES" w:eastAsia="es-ES"/>
             </w:rPr>
           </w:pPr>
-          <w:hyperlink w:anchor="_Toc388704947" w:history="1">
+          <w:hyperlink w:anchor="_Toc390178815" w:history="1">
             <w:r>
               <w:rPr>
                 <w:rStyle w:val="Hipervnculo"/>
+                <w:rFonts w:ascii="Calibri Light" w:hAnsi="Calibri Light"/>
+                <w:b/>
                 <w:noProof/>
                 <w:lang w:val="es-AR"/>
               </w:rPr>
@@ -5654,6 +5971,7 @@
             </w:r>
             <w:r>
               <w:rPr>
+                <w:rFonts w:ascii="Calibri Light" w:hAnsi="Calibri Light"/>
                 <w:noProof/>
                 <w:webHidden/>
               </w:rPr>
@@ -5661,6 +5979,7 @@
             </w:r>
             <w:r>
               <w:rPr>
+                <w:rFonts w:ascii="Calibri Light" w:hAnsi="Calibri Light"/>
                 <w:noProof/>
                 <w:webHidden/>
               </w:rPr>
@@ -5668,19 +5987,22 @@
             </w:r>
             <w:r>
               <w:rPr>
-                <w:noProof/>
-                <w:webHidden/>
-              </w:rPr>
-              <w:instrText xml:space="preserve"> PAGEREF _Toc388704947 \h </w:instrText>
-            </w:r>
-            <w:r>
-              <w:rPr>
-                <w:noProof/>
-                <w:webHidden/>
-              </w:rPr>
-            </w:r>
-            <w:r>
-              <w:rPr>
+                <w:rFonts w:ascii="Calibri Light" w:hAnsi="Calibri Light"/>
+                <w:noProof/>
+                <w:webHidden/>
+              </w:rPr>
+              <w:instrText xml:space="preserve"> PAGEREF _Toc390178815 \h </w:instrText>
+            </w:r>
+            <w:r>
+              <w:rPr>
+                <w:rFonts w:ascii="Calibri Light" w:hAnsi="Calibri Light"/>
+                <w:noProof/>
+                <w:webHidden/>
+              </w:rPr>
+            </w:r>
+            <w:r>
+              <w:rPr>
+                <w:rFonts w:ascii="Calibri Light" w:hAnsi="Calibri Light"/>
                 <w:noProof/>
                 <w:webHidden/>
               </w:rPr>
@@ -5688,13 +6010,15 @@
             </w:r>
             <w:r>
               <w:rPr>
-                <w:noProof/>
-                <w:webHidden/>
-              </w:rPr>
-              <w:t>9</w:t>
-            </w:r>
-            <w:r>
-              <w:rPr>
+                <w:rFonts w:ascii="Calibri Light" w:hAnsi="Calibri Light"/>
+                <w:noProof/>
+                <w:webHidden/>
+              </w:rPr>
+              <w:t>10</w:t>
+            </w:r>
+            <w:r>
+              <w:rPr>
+                <w:rFonts w:ascii="Calibri Light" w:hAnsi="Calibri Light"/>
                 <w:noProof/>
                 <w:webHidden/>
               </w:rPr>
@@ -5709,14 +6033,17 @@
               <w:tab w:val="right" w:leader="dot" w:pos="9089"/>
             </w:tabs>
             <w:rPr>
+              <w:rFonts w:ascii="Calibri Light" w:hAnsi="Calibri Light"/>
               <w:noProof/>
               <w:lang w:val="es-ES" w:eastAsia="es-ES"/>
             </w:rPr>
           </w:pPr>
-          <w:hyperlink w:anchor="_Toc388704948" w:history="1">
+          <w:hyperlink w:anchor="_Toc390178816" w:history="1">
             <w:r>
               <w:rPr>
                 <w:rStyle w:val="Hipervnculo"/>
+                <w:rFonts w:ascii="Calibri Light" w:hAnsi="Calibri Light"/>
+                <w:b/>
                 <w:noProof/>
                 <w:lang w:val="es-AR"/>
               </w:rPr>
@@ -5724,6 +6051,7 @@
             </w:r>
             <w:r>
               <w:rPr>
+                <w:rFonts w:ascii="Calibri Light" w:hAnsi="Calibri Light"/>
                 <w:noProof/>
                 <w:webHidden/>
               </w:rPr>
@@ -5731,6 +6059,7 @@
             </w:r>
             <w:r>
               <w:rPr>
+                <w:rFonts w:ascii="Calibri Light" w:hAnsi="Calibri Light"/>
                 <w:noProof/>
                 <w:webHidden/>
               </w:rPr>
@@ -5738,19 +6067,22 @@
             </w:r>
             <w:r>
               <w:rPr>
-                <w:noProof/>
-                <w:webHidden/>
-              </w:rPr>
-              <w:instrText xml:space="preserve"> PAGEREF _Toc388704948 \h </w:instrText>
-            </w:r>
-            <w:r>
-              <w:rPr>
-                <w:noProof/>
-                <w:webHidden/>
-              </w:rPr>
-            </w:r>
-            <w:r>
-              <w:rPr>
+                <w:rFonts w:ascii="Calibri Light" w:hAnsi="Calibri Light"/>
+                <w:noProof/>
+                <w:webHidden/>
+              </w:rPr>
+              <w:instrText xml:space="preserve"> PAGEREF _Toc390178816 \h </w:instrText>
+            </w:r>
+            <w:r>
+              <w:rPr>
+                <w:rFonts w:ascii="Calibri Light" w:hAnsi="Calibri Light"/>
+                <w:noProof/>
+                <w:webHidden/>
+              </w:rPr>
+            </w:r>
+            <w:r>
+              <w:rPr>
+                <w:rFonts w:ascii="Calibri Light" w:hAnsi="Calibri Light"/>
                 <w:noProof/>
                 <w:webHidden/>
               </w:rPr>
@@ -5758,6 +6090,7 @@
             </w:r>
             <w:r>
               <w:rPr>
+                <w:rFonts w:ascii="Calibri Light" w:hAnsi="Calibri Light"/>
                 <w:noProof/>
                 <w:webHidden/>
               </w:rPr>
@@ -5765,6 +6098,7 @@
             </w:r>
             <w:r>
               <w:rPr>
+                <w:rFonts w:ascii="Calibri Light" w:hAnsi="Calibri Light"/>
                 <w:noProof/>
                 <w:webHidden/>
               </w:rPr>
@@ -5779,14 +6113,17 @@
               <w:tab w:val="right" w:leader="dot" w:pos="9089"/>
             </w:tabs>
             <w:rPr>
+              <w:rFonts w:ascii="Calibri Light" w:hAnsi="Calibri Light"/>
               <w:noProof/>
               <w:lang w:val="es-ES" w:eastAsia="es-ES"/>
             </w:rPr>
           </w:pPr>
-          <w:hyperlink w:anchor="_Toc388704949" w:history="1">
+          <w:hyperlink w:anchor="_Toc390178817" w:history="1">
             <w:r>
               <w:rPr>
                 <w:rStyle w:val="Hipervnculo"/>
+                <w:rFonts w:ascii="Calibri Light" w:hAnsi="Calibri Light"/>
+                <w:b/>
                 <w:noProof/>
                 <w:lang w:val="es-ES"/>
               </w:rPr>
@@ -5794,6 +6131,7 @@
             </w:r>
             <w:r>
               <w:rPr>
+                <w:rFonts w:ascii="Calibri Light" w:hAnsi="Calibri Light"/>
                 <w:noProof/>
                 <w:webHidden/>
               </w:rPr>
@@ -5801,6 +6139,7 @@
             </w:r>
             <w:r>
               <w:rPr>
+                <w:rFonts w:ascii="Calibri Light" w:hAnsi="Calibri Light"/>
                 <w:noProof/>
                 <w:webHidden/>
               </w:rPr>
@@ -5808,19 +6147,22 @@
             </w:r>
             <w:r>
               <w:rPr>
-                <w:noProof/>
-                <w:webHidden/>
-              </w:rPr>
-              <w:instrText xml:space="preserve"> PAGEREF _Toc388704949 \h </w:instrText>
-            </w:r>
-            <w:r>
-              <w:rPr>
-                <w:noProof/>
-                <w:webHidden/>
-              </w:rPr>
-            </w:r>
-            <w:r>
-              <w:rPr>
+                <w:rFonts w:ascii="Calibri Light" w:hAnsi="Calibri Light"/>
+                <w:noProof/>
+                <w:webHidden/>
+              </w:rPr>
+              <w:instrText xml:space="preserve"> PAGEREF _Toc390178817 \h </w:instrText>
+            </w:r>
+            <w:r>
+              <w:rPr>
+                <w:rFonts w:ascii="Calibri Light" w:hAnsi="Calibri Light"/>
+                <w:noProof/>
+                <w:webHidden/>
+              </w:rPr>
+            </w:r>
+            <w:r>
+              <w:rPr>
+                <w:rFonts w:ascii="Calibri Light" w:hAnsi="Calibri Light"/>
                 <w:noProof/>
                 <w:webHidden/>
               </w:rPr>
@@ -5828,13 +6170,15 @@
             </w:r>
             <w:r>
               <w:rPr>
-                <w:noProof/>
-                <w:webHidden/>
-              </w:rPr>
-              <w:t>10</w:t>
-            </w:r>
-            <w:r>
-              <w:rPr>
+                <w:rFonts w:ascii="Calibri Light" w:hAnsi="Calibri Light"/>
+                <w:noProof/>
+                <w:webHidden/>
+              </w:rPr>
+              <w:t>11</w:t>
+            </w:r>
+            <w:r>
+              <w:rPr>
+                <w:rFonts w:ascii="Calibri Light" w:hAnsi="Calibri Light"/>
                 <w:noProof/>
                 <w:webHidden/>
               </w:rPr>
@@ -5849,14 +6193,16 @@
               <w:tab w:val="right" w:leader="dot" w:pos="9089"/>
             </w:tabs>
             <w:rPr>
+              <w:rFonts w:ascii="Calibri Light" w:hAnsi="Calibri Light"/>
               <w:noProof/>
               <w:lang w:val="es-ES" w:eastAsia="es-ES"/>
             </w:rPr>
           </w:pPr>
-          <w:hyperlink w:anchor="_Toc388704950" w:history="1">
+          <w:hyperlink w:anchor="_Toc390178818" w:history="1">
             <w:r>
               <w:rPr>
                 <w:rStyle w:val="Hipervnculo"/>
+                <w:rFonts w:ascii="Calibri Light" w:hAnsi="Calibri Light"/>
                 <w:noProof/>
                 <w:lang w:val="es-ES"/>
               </w:rPr>
@@ -5864,6 +6210,7 @@
             </w:r>
             <w:r>
               <w:rPr>
+                <w:rFonts w:ascii="Calibri Light" w:hAnsi="Calibri Light"/>
                 <w:noProof/>
                 <w:webHidden/>
               </w:rPr>
@@ -5871,6 +6218,7 @@
             </w:r>
             <w:r>
               <w:rPr>
+                <w:rFonts w:ascii="Calibri Light" w:hAnsi="Calibri Light"/>
                 <w:noProof/>
                 <w:webHidden/>
               </w:rPr>
@@ -5878,19 +6226,22 @@
             </w:r>
             <w:r>
               <w:rPr>
-                <w:noProof/>
-                <w:webHidden/>
-              </w:rPr>
-              <w:instrText xml:space="preserve"> PAGEREF _Toc388704950 \h </w:instrText>
-            </w:r>
-            <w:r>
-              <w:rPr>
-                <w:noProof/>
-                <w:webHidden/>
-              </w:rPr>
-            </w:r>
-            <w:r>
-              <w:rPr>
+                <w:rFonts w:ascii="Calibri Light" w:hAnsi="Calibri Light"/>
+                <w:noProof/>
+                <w:webHidden/>
+              </w:rPr>
+              <w:instrText xml:space="preserve"> PAGEREF _Toc390178818 \h </w:instrText>
+            </w:r>
+            <w:r>
+              <w:rPr>
+                <w:rFonts w:ascii="Calibri Light" w:hAnsi="Calibri Light"/>
+                <w:noProof/>
+                <w:webHidden/>
+              </w:rPr>
+            </w:r>
+            <w:r>
+              <w:rPr>
+                <w:rFonts w:ascii="Calibri Light" w:hAnsi="Calibri Light"/>
                 <w:noProof/>
                 <w:webHidden/>
               </w:rPr>
@@ -5898,13 +6249,15 @@
             </w:r>
             <w:r>
               <w:rPr>
-                <w:noProof/>
-                <w:webHidden/>
-              </w:rPr>
-              <w:t>10</w:t>
-            </w:r>
-            <w:r>
-              <w:rPr>
+                <w:rFonts w:ascii="Calibri Light" w:hAnsi="Calibri Light"/>
+                <w:noProof/>
+                <w:webHidden/>
+              </w:rPr>
+              <w:t>11</w:t>
+            </w:r>
+            <w:r>
+              <w:rPr>
+                <w:rFonts w:ascii="Calibri Light" w:hAnsi="Calibri Light"/>
                 <w:noProof/>
                 <w:webHidden/>
               </w:rPr>
@@ -5919,14 +6272,16 @@
               <w:tab w:val="right" w:leader="dot" w:pos="9089"/>
             </w:tabs>
             <w:rPr>
+              <w:rFonts w:ascii="Calibri Light" w:hAnsi="Calibri Light"/>
               <w:noProof/>
               <w:lang w:val="es-ES" w:eastAsia="es-ES"/>
             </w:rPr>
           </w:pPr>
-          <w:hyperlink w:anchor="_Toc388704951" w:history="1">
+          <w:hyperlink w:anchor="_Toc390178819" w:history="1">
             <w:r>
               <w:rPr>
                 <w:rStyle w:val="Hipervnculo"/>
+                <w:rFonts w:ascii="Calibri Light" w:hAnsi="Calibri Light"/>
                 <w:noProof/>
                 <w:lang w:val="es-ES_tradnl"/>
               </w:rPr>
@@ -5934,6 +6289,7 @@
             </w:r>
             <w:r>
               <w:rPr>
+                <w:rFonts w:ascii="Calibri Light" w:hAnsi="Calibri Light"/>
                 <w:noProof/>
                 <w:webHidden/>
               </w:rPr>
@@ -5941,6 +6297,7 @@
             </w:r>
             <w:r>
               <w:rPr>
+                <w:rFonts w:ascii="Calibri Light" w:hAnsi="Calibri Light"/>
                 <w:noProof/>
                 <w:webHidden/>
               </w:rPr>
@@ -5948,19 +6305,22 @@
             </w:r>
             <w:r>
               <w:rPr>
-                <w:noProof/>
-                <w:webHidden/>
-              </w:rPr>
-              <w:instrText xml:space="preserve"> PAGEREF _Toc388704951 \h </w:instrText>
-            </w:r>
-            <w:r>
-              <w:rPr>
-                <w:noProof/>
-                <w:webHidden/>
-              </w:rPr>
-            </w:r>
-            <w:r>
-              <w:rPr>
+                <w:rFonts w:ascii="Calibri Light" w:hAnsi="Calibri Light"/>
+                <w:noProof/>
+                <w:webHidden/>
+              </w:rPr>
+              <w:instrText xml:space="preserve"> PAGEREF _Toc390178819 \h </w:instrText>
+            </w:r>
+            <w:r>
+              <w:rPr>
+                <w:rFonts w:ascii="Calibri Light" w:hAnsi="Calibri Light"/>
+                <w:noProof/>
+                <w:webHidden/>
+              </w:rPr>
+            </w:r>
+            <w:r>
+              <w:rPr>
+                <w:rFonts w:ascii="Calibri Light" w:hAnsi="Calibri Light"/>
                 <w:noProof/>
                 <w:webHidden/>
               </w:rPr>
@@ -5968,13 +6328,15 @@
             </w:r>
             <w:r>
               <w:rPr>
-                <w:noProof/>
-                <w:webHidden/>
-              </w:rPr>
-              <w:t>11</w:t>
-            </w:r>
-            <w:r>
-              <w:rPr>
+                <w:rFonts w:ascii="Calibri Light" w:hAnsi="Calibri Light"/>
+                <w:noProof/>
+                <w:webHidden/>
+              </w:rPr>
+              <w:t>12</w:t>
+            </w:r>
+            <w:r>
+              <w:rPr>
+                <w:rFonts w:ascii="Calibri Light" w:hAnsi="Calibri Light"/>
                 <w:noProof/>
                 <w:webHidden/>
               </w:rPr>
@@ -5989,14 +6351,17 @@
               <w:tab w:val="right" w:leader="dot" w:pos="9089"/>
             </w:tabs>
             <w:rPr>
+              <w:rFonts w:ascii="Calibri Light" w:hAnsi="Calibri Light"/>
               <w:noProof/>
               <w:lang w:val="es-ES" w:eastAsia="es-ES"/>
             </w:rPr>
           </w:pPr>
-          <w:hyperlink w:anchor="_Toc388704952" w:history="1">
+          <w:hyperlink w:anchor="_Toc390178820" w:history="1">
             <w:r>
               <w:rPr>
                 <w:rStyle w:val="Hipervnculo"/>
+                <w:rFonts w:ascii="Calibri Light" w:hAnsi="Calibri Light"/>
+                <w:b/>
                 <w:noProof/>
                 <w:lang w:val="es-AR"/>
               </w:rPr>
@@ -6004,6 +6369,7 @@
             </w:r>
             <w:r>
               <w:rPr>
+                <w:rFonts w:ascii="Calibri Light" w:hAnsi="Calibri Light"/>
                 <w:noProof/>
                 <w:webHidden/>
               </w:rPr>
@@ -6011,6 +6377,7 @@
             </w:r>
             <w:r>
               <w:rPr>
+                <w:rFonts w:ascii="Calibri Light" w:hAnsi="Calibri Light"/>
                 <w:noProof/>
                 <w:webHidden/>
               </w:rPr>
@@ -6018,19 +6385,22 @@
             </w:r>
             <w:r>
               <w:rPr>
-                <w:noProof/>
-                <w:webHidden/>
-              </w:rPr>
-              <w:instrText xml:space="preserve"> PAGEREF _Toc388704952 \h </w:instrText>
-            </w:r>
-            <w:r>
-              <w:rPr>
-                <w:noProof/>
-                <w:webHidden/>
-              </w:rPr>
-            </w:r>
-            <w:r>
-              <w:rPr>
+                <w:rFonts w:ascii="Calibri Light" w:hAnsi="Calibri Light"/>
+                <w:noProof/>
+                <w:webHidden/>
+              </w:rPr>
+              <w:instrText xml:space="preserve"> PAGEREF _Toc390178820 \h </w:instrText>
+            </w:r>
+            <w:r>
+              <w:rPr>
+                <w:rFonts w:ascii="Calibri Light" w:hAnsi="Calibri Light"/>
+                <w:noProof/>
+                <w:webHidden/>
+              </w:rPr>
+            </w:r>
+            <w:r>
+              <w:rPr>
+                <w:rFonts w:ascii="Calibri Light" w:hAnsi="Calibri Light"/>
                 <w:noProof/>
                 <w:webHidden/>
               </w:rPr>
@@ -6038,13 +6408,15 @@
             </w:r>
             <w:r>
               <w:rPr>
-                <w:noProof/>
-                <w:webHidden/>
-              </w:rPr>
-              <w:t>11</w:t>
-            </w:r>
-            <w:r>
-              <w:rPr>
+                <w:rFonts w:ascii="Calibri Light" w:hAnsi="Calibri Light"/>
+                <w:noProof/>
+                <w:webHidden/>
+              </w:rPr>
+              <w:t>12</w:t>
+            </w:r>
+            <w:r>
+              <w:rPr>
+                <w:rFonts w:ascii="Calibri Light" w:hAnsi="Calibri Light"/>
                 <w:noProof/>
                 <w:webHidden/>
               </w:rPr>
@@ -6059,14 +6431,17 @@
               <w:tab w:val="right" w:leader="dot" w:pos="9089"/>
             </w:tabs>
             <w:rPr>
+              <w:rFonts w:ascii="Calibri Light" w:hAnsi="Calibri Light"/>
               <w:noProof/>
               <w:lang w:val="es-ES" w:eastAsia="es-ES"/>
             </w:rPr>
           </w:pPr>
-          <w:hyperlink w:anchor="_Toc388704953" w:history="1">
+          <w:hyperlink w:anchor="_Toc390178821" w:history="1">
             <w:r>
               <w:rPr>
                 <w:rStyle w:val="Hipervnculo"/>
+                <w:rFonts w:ascii="Calibri Light" w:hAnsi="Calibri Light"/>
+                <w:b/>
                 <w:noProof/>
                 <w:lang w:val="es-AR"/>
               </w:rPr>
@@ -6074,6 +6449,7 @@
             </w:r>
             <w:r>
               <w:rPr>
+                <w:rFonts w:ascii="Calibri Light" w:hAnsi="Calibri Light"/>
                 <w:noProof/>
                 <w:webHidden/>
               </w:rPr>
@@ -6081,6 +6457,7 @@
             </w:r>
             <w:r>
               <w:rPr>
+                <w:rFonts w:ascii="Calibri Light" w:hAnsi="Calibri Light"/>
                 <w:noProof/>
                 <w:webHidden/>
               </w:rPr>
@@ -6088,19 +6465,22 @@
             </w:r>
             <w:r>
               <w:rPr>
-                <w:noProof/>
-                <w:webHidden/>
-              </w:rPr>
-              <w:instrText xml:space="preserve"> PAGEREF _Toc388704953 \h </w:instrText>
-            </w:r>
-            <w:r>
-              <w:rPr>
-                <w:noProof/>
-                <w:webHidden/>
-              </w:rPr>
-            </w:r>
-            <w:r>
-              <w:rPr>
+                <w:rFonts w:ascii="Calibri Light" w:hAnsi="Calibri Light"/>
+                <w:noProof/>
+                <w:webHidden/>
+              </w:rPr>
+              <w:instrText xml:space="preserve"> PAGEREF _Toc390178821 \h </w:instrText>
+            </w:r>
+            <w:r>
+              <w:rPr>
+                <w:rFonts w:ascii="Calibri Light" w:hAnsi="Calibri Light"/>
+                <w:noProof/>
+                <w:webHidden/>
+              </w:rPr>
+            </w:r>
+            <w:r>
+              <w:rPr>
+                <w:rFonts w:ascii="Calibri Light" w:hAnsi="Calibri Light"/>
                 <w:noProof/>
                 <w:webHidden/>
               </w:rPr>
@@ -6108,13 +6488,15 @@
             </w:r>
             <w:r>
               <w:rPr>
-                <w:noProof/>
-                <w:webHidden/>
-              </w:rPr>
-              <w:t>11</w:t>
-            </w:r>
-            <w:r>
-              <w:rPr>
+                <w:rFonts w:ascii="Calibri Light" w:hAnsi="Calibri Light"/>
+                <w:noProof/>
+                <w:webHidden/>
+              </w:rPr>
+              <w:t>12</w:t>
+            </w:r>
+            <w:r>
+              <w:rPr>
+                <w:rFonts w:ascii="Calibri Light" w:hAnsi="Calibri Light"/>
                 <w:noProof/>
                 <w:webHidden/>
               </w:rPr>
@@ -6129,14 +6511,17 @@
               <w:tab w:val="right" w:leader="dot" w:pos="9089"/>
             </w:tabs>
             <w:rPr>
+              <w:rFonts w:ascii="Calibri Light" w:hAnsi="Calibri Light"/>
               <w:noProof/>
               <w:lang w:val="es-ES" w:eastAsia="es-ES"/>
             </w:rPr>
           </w:pPr>
-          <w:hyperlink w:anchor="_Toc388704954" w:history="1">
+          <w:hyperlink w:anchor="_Toc390178822" w:history="1">
             <w:r>
               <w:rPr>
                 <w:rStyle w:val="Hipervnculo"/>
+                <w:rFonts w:ascii="Calibri Light" w:hAnsi="Calibri Light"/>
+                <w:b/>
                 <w:noProof/>
                 <w:lang w:val="es-AR"/>
               </w:rPr>
@@ -6144,6 +6529,7 @@
             </w:r>
             <w:r>
               <w:rPr>
+                <w:rFonts w:ascii="Calibri Light" w:hAnsi="Calibri Light"/>
                 <w:noProof/>
                 <w:webHidden/>
               </w:rPr>
@@ -6151,6 +6537,7 @@
             </w:r>
             <w:r>
               <w:rPr>
+                <w:rFonts w:ascii="Calibri Light" w:hAnsi="Calibri Light"/>
                 <w:noProof/>
                 <w:webHidden/>
               </w:rPr>
@@ -6158,19 +6545,22 @@
             </w:r>
             <w:r>
               <w:rPr>
-                <w:noProof/>
-                <w:webHidden/>
-              </w:rPr>
-              <w:instrText xml:space="preserve"> PAGEREF _Toc388704954 \h </w:instrText>
-            </w:r>
-            <w:r>
-              <w:rPr>
-                <w:noProof/>
-                <w:webHidden/>
-              </w:rPr>
-            </w:r>
-            <w:r>
-              <w:rPr>
+                <w:rFonts w:ascii="Calibri Light" w:hAnsi="Calibri Light"/>
+                <w:noProof/>
+                <w:webHidden/>
+              </w:rPr>
+              <w:instrText xml:space="preserve"> PAGEREF _Toc390178822 \h </w:instrText>
+            </w:r>
+            <w:r>
+              <w:rPr>
+                <w:rFonts w:ascii="Calibri Light" w:hAnsi="Calibri Light"/>
+                <w:noProof/>
+                <w:webHidden/>
+              </w:rPr>
+            </w:r>
+            <w:r>
+              <w:rPr>
+                <w:rFonts w:ascii="Calibri Light" w:hAnsi="Calibri Light"/>
                 <w:noProof/>
                 <w:webHidden/>
               </w:rPr>
@@ -6178,13 +6568,15 @@
             </w:r>
             <w:r>
               <w:rPr>
-                <w:noProof/>
-                <w:webHidden/>
-              </w:rPr>
-              <w:t>11</w:t>
-            </w:r>
-            <w:r>
-              <w:rPr>
+                <w:rFonts w:ascii="Calibri Light" w:hAnsi="Calibri Light"/>
+                <w:noProof/>
+                <w:webHidden/>
+              </w:rPr>
+              <w:t>12</w:t>
+            </w:r>
+            <w:r>
+              <w:rPr>
+                <w:rFonts w:ascii="Calibri Light" w:hAnsi="Calibri Light"/>
                 <w:noProof/>
                 <w:webHidden/>
               </w:rPr>
@@ -6199,14 +6591,17 @@
               <w:tab w:val="right" w:leader="dot" w:pos="9089"/>
             </w:tabs>
             <w:rPr>
+              <w:rFonts w:ascii="Calibri Light" w:hAnsi="Calibri Light"/>
               <w:noProof/>
               <w:lang w:val="es-ES" w:eastAsia="es-ES"/>
             </w:rPr>
           </w:pPr>
-          <w:hyperlink w:anchor="_Toc388704955" w:history="1">
+          <w:hyperlink w:anchor="_Toc390178823" w:history="1">
             <w:r>
               <w:rPr>
                 <w:rStyle w:val="Hipervnculo"/>
+                <w:rFonts w:ascii="Calibri Light" w:hAnsi="Calibri Light"/>
+                <w:b/>
                 <w:noProof/>
                 <w:lang w:val="es-AR"/>
               </w:rPr>
@@ -6214,6 +6609,7 @@
             </w:r>
             <w:r>
               <w:rPr>
+                <w:rFonts w:ascii="Calibri Light" w:hAnsi="Calibri Light"/>
                 <w:noProof/>
                 <w:webHidden/>
               </w:rPr>
@@ -6221,6 +6617,7 @@
             </w:r>
             <w:r>
               <w:rPr>
+                <w:rFonts w:ascii="Calibri Light" w:hAnsi="Calibri Light"/>
                 <w:noProof/>
                 <w:webHidden/>
               </w:rPr>
@@ -6228,19 +6625,22 @@
             </w:r>
             <w:r>
               <w:rPr>
-                <w:noProof/>
-                <w:webHidden/>
-              </w:rPr>
-              <w:instrText xml:space="preserve"> PAGEREF _Toc388704955 \h </w:instrText>
-            </w:r>
-            <w:r>
-              <w:rPr>
-                <w:noProof/>
-                <w:webHidden/>
-              </w:rPr>
-            </w:r>
-            <w:r>
-              <w:rPr>
+                <w:rFonts w:ascii="Calibri Light" w:hAnsi="Calibri Light"/>
+                <w:noProof/>
+                <w:webHidden/>
+              </w:rPr>
+              <w:instrText xml:space="preserve"> PAGEREF _Toc390178823 \h </w:instrText>
+            </w:r>
+            <w:r>
+              <w:rPr>
+                <w:rFonts w:ascii="Calibri Light" w:hAnsi="Calibri Light"/>
+                <w:noProof/>
+                <w:webHidden/>
+              </w:rPr>
+            </w:r>
+            <w:r>
+              <w:rPr>
+                <w:rFonts w:ascii="Calibri Light" w:hAnsi="Calibri Light"/>
                 <w:noProof/>
                 <w:webHidden/>
               </w:rPr>
@@ -6248,13 +6648,15 @@
             </w:r>
             <w:r>
               <w:rPr>
-                <w:noProof/>
-                <w:webHidden/>
-              </w:rPr>
-              <w:t>11</w:t>
-            </w:r>
-            <w:r>
-              <w:rPr>
+                <w:rFonts w:ascii="Calibri Light" w:hAnsi="Calibri Light"/>
+                <w:noProof/>
+                <w:webHidden/>
+              </w:rPr>
+              <w:t>12</w:t>
+            </w:r>
+            <w:r>
+              <w:rPr>
+                <w:rFonts w:ascii="Calibri Light" w:hAnsi="Calibri Light"/>
                 <w:noProof/>
                 <w:webHidden/>
               </w:rPr>
@@ -6269,14 +6671,17 @@
               <w:tab w:val="right" w:leader="dot" w:pos="9089"/>
             </w:tabs>
             <w:rPr>
+              <w:rFonts w:ascii="Calibri Light" w:hAnsi="Calibri Light"/>
               <w:noProof/>
               <w:lang w:val="es-ES" w:eastAsia="es-ES"/>
             </w:rPr>
           </w:pPr>
-          <w:hyperlink w:anchor="_Toc388704956" w:history="1">
+          <w:hyperlink w:anchor="_Toc390178824" w:history="1">
             <w:r>
               <w:rPr>
                 <w:rStyle w:val="Hipervnculo"/>
+                <w:rFonts w:ascii="Calibri Light" w:hAnsi="Calibri Light"/>
+                <w:b/>
                 <w:noProof/>
                 <w:lang w:val="es-AR"/>
               </w:rPr>
@@ -6284,6 +6689,7 @@
             </w:r>
             <w:r>
               <w:rPr>
+                <w:rFonts w:ascii="Calibri Light" w:hAnsi="Calibri Light"/>
                 <w:noProof/>
                 <w:webHidden/>
               </w:rPr>
@@ -6291,6 +6697,7 @@
             </w:r>
             <w:r>
               <w:rPr>
+                <w:rFonts w:ascii="Calibri Light" w:hAnsi="Calibri Light"/>
                 <w:noProof/>
                 <w:webHidden/>
               </w:rPr>
@@ -6298,19 +6705,22 @@
             </w:r>
             <w:r>
               <w:rPr>
-                <w:noProof/>
-                <w:webHidden/>
-              </w:rPr>
-              <w:instrText xml:space="preserve"> PAGEREF _Toc388704956 \h </w:instrText>
-            </w:r>
-            <w:r>
-              <w:rPr>
-                <w:noProof/>
-                <w:webHidden/>
-              </w:rPr>
-            </w:r>
-            <w:r>
-              <w:rPr>
+                <w:rFonts w:ascii="Calibri Light" w:hAnsi="Calibri Light"/>
+                <w:noProof/>
+                <w:webHidden/>
+              </w:rPr>
+              <w:instrText xml:space="preserve"> PAGEREF _Toc390178824 \h </w:instrText>
+            </w:r>
+            <w:r>
+              <w:rPr>
+                <w:rFonts w:ascii="Calibri Light" w:hAnsi="Calibri Light"/>
+                <w:noProof/>
+                <w:webHidden/>
+              </w:rPr>
+            </w:r>
+            <w:r>
+              <w:rPr>
+                <w:rFonts w:ascii="Calibri Light" w:hAnsi="Calibri Light"/>
                 <w:noProof/>
                 <w:webHidden/>
               </w:rPr>
@@ -6318,13 +6728,15 @@
             </w:r>
             <w:r>
               <w:rPr>
-                <w:noProof/>
-                <w:webHidden/>
-              </w:rPr>
-              <w:t>12</w:t>
-            </w:r>
-            <w:r>
-              <w:rPr>
+                <w:rFonts w:ascii="Calibri Light" w:hAnsi="Calibri Light"/>
+                <w:noProof/>
+                <w:webHidden/>
+              </w:rPr>
+              <w:t>13</w:t>
+            </w:r>
+            <w:r>
+              <w:rPr>
+                <w:rFonts w:ascii="Calibri Light" w:hAnsi="Calibri Light"/>
                 <w:noProof/>
                 <w:webHidden/>
               </w:rPr>
@@ -6339,14 +6751,16 @@
               <w:tab w:val="right" w:leader="dot" w:pos="9089"/>
             </w:tabs>
             <w:rPr>
+              <w:rFonts w:ascii="Calibri Light" w:hAnsi="Calibri Light"/>
               <w:noProof/>
               <w:lang w:val="es-ES" w:eastAsia="es-ES"/>
             </w:rPr>
           </w:pPr>
-          <w:hyperlink w:anchor="_Toc388704957" w:history="1">
+          <w:hyperlink w:anchor="_Toc390178825" w:history="1">
             <w:r>
               <w:rPr>
                 <w:rStyle w:val="Hipervnculo"/>
+                <w:rFonts w:ascii="Calibri Light" w:hAnsi="Calibri Light"/>
                 <w:noProof/>
                 <w:lang w:val="es-ES"/>
               </w:rPr>
@@ -6354,6 +6768,7 @@
             </w:r>
             <w:r>
               <w:rPr>
+                <w:rFonts w:ascii="Calibri Light" w:hAnsi="Calibri Light"/>
                 <w:noProof/>
                 <w:webHidden/>
               </w:rPr>
@@ -6361,6 +6776,7 @@
             </w:r>
             <w:r>
               <w:rPr>
+                <w:rFonts w:ascii="Calibri Light" w:hAnsi="Calibri Light"/>
                 <w:noProof/>
                 <w:webHidden/>
               </w:rPr>
@@ -6368,19 +6784,22 @@
             </w:r>
             <w:r>
               <w:rPr>
-                <w:noProof/>
-                <w:webHidden/>
-              </w:rPr>
-              <w:instrText xml:space="preserve"> PAGEREF _Toc388704957 \h </w:instrText>
-            </w:r>
-            <w:r>
-              <w:rPr>
-                <w:noProof/>
-                <w:webHidden/>
-              </w:rPr>
-            </w:r>
-            <w:r>
-              <w:rPr>
+                <w:rFonts w:ascii="Calibri Light" w:hAnsi="Calibri Light"/>
+                <w:noProof/>
+                <w:webHidden/>
+              </w:rPr>
+              <w:instrText xml:space="preserve"> PAGEREF _Toc390178825 \h </w:instrText>
+            </w:r>
+            <w:r>
+              <w:rPr>
+                <w:rFonts w:ascii="Calibri Light" w:hAnsi="Calibri Light"/>
+                <w:noProof/>
+                <w:webHidden/>
+              </w:rPr>
+            </w:r>
+            <w:r>
+              <w:rPr>
+                <w:rFonts w:ascii="Calibri Light" w:hAnsi="Calibri Light"/>
                 <w:noProof/>
                 <w:webHidden/>
               </w:rPr>
@@ -6388,13 +6807,495 @@
             </w:r>
             <w:r>
               <w:rPr>
-                <w:noProof/>
-                <w:webHidden/>
-              </w:rPr>
-              <w:t>13</w:t>
-            </w:r>
-            <w:r>
-              <w:rPr>
+                <w:rFonts w:ascii="Calibri Light" w:hAnsi="Calibri Light"/>
+                <w:noProof/>
+                <w:webHidden/>
+              </w:rPr>
+              <w:t>14</w:t>
+            </w:r>
+            <w:r>
+              <w:rPr>
+                <w:rFonts w:ascii="Calibri Light" w:hAnsi="Calibri Light"/>
+                <w:noProof/>
+                <w:webHidden/>
+              </w:rPr>
+              <w:fldChar w:fldCharType="end"/>
+            </w:r>
+          </w:hyperlink>
+        </w:p>
+        <w:p>
+          <w:pPr>
+            <w:pStyle w:val="TDC2"/>
+            <w:tabs>
+              <w:tab w:val="right" w:leader="dot" w:pos="9089"/>
+            </w:tabs>
+            <w:rPr>
+              <w:rFonts w:ascii="Calibri Light" w:hAnsi="Calibri Light"/>
+              <w:noProof/>
+              <w:lang w:val="es-ES" w:eastAsia="es-ES"/>
+            </w:rPr>
+          </w:pPr>
+          <w:hyperlink w:anchor="_Toc390178826" w:history="1">
+            <w:r>
+              <w:rPr>
+                <w:rStyle w:val="Hipervnculo"/>
+                <w:rFonts w:ascii="Calibri Light" w:hAnsi="Calibri Light"/>
+                <w:b/>
+                <w:noProof/>
+                <w:lang w:val="es-AR"/>
+              </w:rPr>
+              <w:t>DATOS PERSONALES</w:t>
+            </w:r>
+            <w:r>
+              <w:rPr>
+                <w:rFonts w:ascii="Calibri Light" w:hAnsi="Calibri Light"/>
+                <w:noProof/>
+                <w:webHidden/>
+              </w:rPr>
+              <w:tab/>
+            </w:r>
+            <w:r>
+              <w:rPr>
+                <w:rFonts w:ascii="Calibri Light" w:hAnsi="Calibri Light"/>
+                <w:noProof/>
+                <w:webHidden/>
+              </w:rPr>
+              <w:fldChar w:fldCharType="begin"/>
+            </w:r>
+            <w:r>
+              <w:rPr>
+                <w:rFonts w:ascii="Calibri Light" w:hAnsi="Calibri Light"/>
+                <w:noProof/>
+                <w:webHidden/>
+              </w:rPr>
+              <w:instrText xml:space="preserve"> PAGEREF _Toc390178826 \h </w:instrText>
+            </w:r>
+            <w:r>
+              <w:rPr>
+                <w:rFonts w:ascii="Calibri Light" w:hAnsi="Calibri Light"/>
+                <w:noProof/>
+                <w:webHidden/>
+              </w:rPr>
+            </w:r>
+            <w:r>
+              <w:rPr>
+                <w:rFonts w:ascii="Calibri Light" w:hAnsi="Calibri Light"/>
+                <w:noProof/>
+                <w:webHidden/>
+              </w:rPr>
+              <w:fldChar w:fldCharType="separate"/>
+            </w:r>
+            <w:r>
+              <w:rPr>
+                <w:rFonts w:ascii="Calibri Light" w:hAnsi="Calibri Light"/>
+                <w:noProof/>
+                <w:webHidden/>
+              </w:rPr>
+              <w:t>14</w:t>
+            </w:r>
+            <w:r>
+              <w:rPr>
+                <w:rFonts w:ascii="Calibri Light" w:hAnsi="Calibri Light"/>
+                <w:noProof/>
+                <w:webHidden/>
+              </w:rPr>
+              <w:fldChar w:fldCharType="end"/>
+            </w:r>
+          </w:hyperlink>
+        </w:p>
+        <w:p>
+          <w:pPr>
+            <w:pStyle w:val="TDC2"/>
+            <w:tabs>
+              <w:tab w:val="right" w:leader="dot" w:pos="9089"/>
+            </w:tabs>
+            <w:rPr>
+              <w:rFonts w:ascii="Calibri Light" w:hAnsi="Calibri Light"/>
+              <w:noProof/>
+              <w:lang w:val="es-ES" w:eastAsia="es-ES"/>
+            </w:rPr>
+          </w:pPr>
+          <w:hyperlink w:anchor="_Toc390178827" w:history="1">
+            <w:r>
+              <w:rPr>
+                <w:rStyle w:val="Hipervnculo"/>
+                <w:rFonts w:ascii="Calibri Light" w:hAnsi="Calibri Light"/>
+                <w:b/>
+                <w:noProof/>
+                <w:lang w:val="es-AR"/>
+              </w:rPr>
+              <w:t>ESTUDIOS REALIZADOS</w:t>
+            </w:r>
+            <w:r>
+              <w:rPr>
+                <w:rFonts w:ascii="Calibri Light" w:hAnsi="Calibri Light"/>
+                <w:noProof/>
+                <w:webHidden/>
+              </w:rPr>
+              <w:tab/>
+            </w:r>
+            <w:r>
+              <w:rPr>
+                <w:rFonts w:ascii="Calibri Light" w:hAnsi="Calibri Light"/>
+                <w:noProof/>
+                <w:webHidden/>
+              </w:rPr>
+              <w:fldChar w:fldCharType="begin"/>
+            </w:r>
+            <w:r>
+              <w:rPr>
+                <w:rFonts w:ascii="Calibri Light" w:hAnsi="Calibri Light"/>
+                <w:noProof/>
+                <w:webHidden/>
+              </w:rPr>
+              <w:instrText xml:space="preserve"> PAGEREF _Toc390178827 \h </w:instrText>
+            </w:r>
+            <w:r>
+              <w:rPr>
+                <w:rFonts w:ascii="Calibri Light" w:hAnsi="Calibri Light"/>
+                <w:noProof/>
+                <w:webHidden/>
+              </w:rPr>
+            </w:r>
+            <w:r>
+              <w:rPr>
+                <w:rFonts w:ascii="Calibri Light" w:hAnsi="Calibri Light"/>
+                <w:noProof/>
+                <w:webHidden/>
+              </w:rPr>
+              <w:fldChar w:fldCharType="separate"/>
+            </w:r>
+            <w:r>
+              <w:rPr>
+                <w:rFonts w:ascii="Calibri Light" w:hAnsi="Calibri Light"/>
+                <w:noProof/>
+                <w:webHidden/>
+              </w:rPr>
+              <w:t>14</w:t>
+            </w:r>
+            <w:r>
+              <w:rPr>
+                <w:rFonts w:ascii="Calibri Light" w:hAnsi="Calibri Light"/>
+                <w:noProof/>
+                <w:webHidden/>
+              </w:rPr>
+              <w:fldChar w:fldCharType="end"/>
+            </w:r>
+          </w:hyperlink>
+        </w:p>
+        <w:p>
+          <w:pPr>
+            <w:pStyle w:val="TDC2"/>
+            <w:tabs>
+              <w:tab w:val="right" w:leader="dot" w:pos="9089"/>
+            </w:tabs>
+            <w:rPr>
+              <w:rFonts w:ascii="Calibri Light" w:hAnsi="Calibri Light"/>
+              <w:noProof/>
+              <w:lang w:val="es-ES" w:eastAsia="es-ES"/>
+            </w:rPr>
+          </w:pPr>
+          <w:hyperlink w:anchor="_Toc390178828" w:history="1">
+            <w:r>
+              <w:rPr>
+                <w:rStyle w:val="Hipervnculo"/>
+                <w:rFonts w:ascii="Calibri Light" w:hAnsi="Calibri Light"/>
+                <w:b/>
+                <w:noProof/>
+                <w:lang w:val="es-AR"/>
+              </w:rPr>
+              <w:t>APTITUDES PROFESIONALES</w:t>
+            </w:r>
+            <w:r>
+              <w:rPr>
+                <w:rFonts w:ascii="Calibri Light" w:hAnsi="Calibri Light"/>
+                <w:noProof/>
+                <w:webHidden/>
+              </w:rPr>
+              <w:tab/>
+            </w:r>
+            <w:r>
+              <w:rPr>
+                <w:rFonts w:ascii="Calibri Light" w:hAnsi="Calibri Light"/>
+                <w:noProof/>
+                <w:webHidden/>
+              </w:rPr>
+              <w:fldChar w:fldCharType="begin"/>
+            </w:r>
+            <w:r>
+              <w:rPr>
+                <w:rFonts w:ascii="Calibri Light" w:hAnsi="Calibri Light"/>
+                <w:noProof/>
+                <w:webHidden/>
+              </w:rPr>
+              <w:instrText xml:space="preserve"> PAGEREF _Toc390178828 \h </w:instrText>
+            </w:r>
+            <w:r>
+              <w:rPr>
+                <w:rFonts w:ascii="Calibri Light" w:hAnsi="Calibri Light"/>
+                <w:noProof/>
+                <w:webHidden/>
+              </w:rPr>
+            </w:r>
+            <w:r>
+              <w:rPr>
+                <w:rFonts w:ascii="Calibri Light" w:hAnsi="Calibri Light"/>
+                <w:noProof/>
+                <w:webHidden/>
+              </w:rPr>
+              <w:fldChar w:fldCharType="separate"/>
+            </w:r>
+            <w:r>
+              <w:rPr>
+                <w:rFonts w:ascii="Calibri Light" w:hAnsi="Calibri Light"/>
+                <w:noProof/>
+                <w:webHidden/>
+              </w:rPr>
+              <w:t>14</w:t>
+            </w:r>
+            <w:r>
+              <w:rPr>
+                <w:rFonts w:ascii="Calibri Light" w:hAnsi="Calibri Light"/>
+                <w:noProof/>
+                <w:webHidden/>
+              </w:rPr>
+              <w:fldChar w:fldCharType="end"/>
+            </w:r>
+          </w:hyperlink>
+        </w:p>
+        <w:p>
+          <w:pPr>
+            <w:pStyle w:val="TDC2"/>
+            <w:tabs>
+              <w:tab w:val="right" w:leader="dot" w:pos="9089"/>
+            </w:tabs>
+            <w:rPr>
+              <w:rFonts w:ascii="Calibri Light" w:hAnsi="Calibri Light"/>
+              <w:noProof/>
+              <w:lang w:val="es-ES" w:eastAsia="es-ES"/>
+            </w:rPr>
+          </w:pPr>
+          <w:hyperlink w:anchor="_Toc390178829" w:history="1">
+            <w:r>
+              <w:rPr>
+                <w:rStyle w:val="Hipervnculo"/>
+                <w:rFonts w:ascii="Calibri Light" w:hAnsi="Calibri Light"/>
+                <w:b/>
+                <w:noProof/>
+                <w:lang w:val="es-AR"/>
+              </w:rPr>
+              <w:t>IDIOMAS</w:t>
+            </w:r>
+            <w:r>
+              <w:rPr>
+                <w:rFonts w:ascii="Calibri Light" w:hAnsi="Calibri Light"/>
+                <w:noProof/>
+                <w:webHidden/>
+              </w:rPr>
+              <w:tab/>
+            </w:r>
+            <w:r>
+              <w:rPr>
+                <w:rFonts w:ascii="Calibri Light" w:hAnsi="Calibri Light"/>
+                <w:noProof/>
+                <w:webHidden/>
+              </w:rPr>
+              <w:fldChar w:fldCharType="begin"/>
+            </w:r>
+            <w:r>
+              <w:rPr>
+                <w:rFonts w:ascii="Calibri Light" w:hAnsi="Calibri Light"/>
+                <w:noProof/>
+                <w:webHidden/>
+              </w:rPr>
+              <w:instrText xml:space="preserve"> PAGEREF _Toc390178829 \h </w:instrText>
+            </w:r>
+            <w:r>
+              <w:rPr>
+                <w:rFonts w:ascii="Calibri Light" w:hAnsi="Calibri Light"/>
+                <w:noProof/>
+                <w:webHidden/>
+              </w:rPr>
+            </w:r>
+            <w:r>
+              <w:rPr>
+                <w:rFonts w:ascii="Calibri Light" w:hAnsi="Calibri Light"/>
+                <w:noProof/>
+                <w:webHidden/>
+              </w:rPr>
+              <w:fldChar w:fldCharType="separate"/>
+            </w:r>
+            <w:r>
+              <w:rPr>
+                <w:rFonts w:ascii="Calibri Light" w:hAnsi="Calibri Light"/>
+                <w:noProof/>
+                <w:webHidden/>
+              </w:rPr>
+              <w:t>14</w:t>
+            </w:r>
+            <w:r>
+              <w:rPr>
+                <w:rFonts w:ascii="Calibri Light" w:hAnsi="Calibri Light"/>
+                <w:noProof/>
+                <w:webHidden/>
+              </w:rPr>
+              <w:fldChar w:fldCharType="end"/>
+            </w:r>
+          </w:hyperlink>
+        </w:p>
+        <w:p>
+          <w:pPr>
+            <w:pStyle w:val="TDC2"/>
+            <w:tabs>
+              <w:tab w:val="right" w:leader="dot" w:pos="9089"/>
+            </w:tabs>
+            <w:rPr>
+              <w:rFonts w:ascii="Calibri Light" w:hAnsi="Calibri Light"/>
+              <w:noProof/>
+              <w:lang w:val="es-ES" w:eastAsia="es-ES"/>
+            </w:rPr>
+          </w:pPr>
+          <w:hyperlink w:anchor="_Toc390178830" w:history="1">
+            <w:r>
+              <w:rPr>
+                <w:rStyle w:val="Hipervnculo"/>
+                <w:rFonts w:ascii="Calibri Light" w:hAnsi="Calibri Light"/>
+                <w:b/>
+                <w:noProof/>
+                <w:lang w:val="es-AR"/>
+              </w:rPr>
+              <w:t>HERRAMIENTAS</w:t>
+            </w:r>
+            <w:r>
+              <w:rPr>
+                <w:rFonts w:ascii="Calibri Light" w:hAnsi="Calibri Light"/>
+                <w:noProof/>
+                <w:webHidden/>
+              </w:rPr>
+              <w:tab/>
+            </w:r>
+            <w:r>
+              <w:rPr>
+                <w:rFonts w:ascii="Calibri Light" w:hAnsi="Calibri Light"/>
+                <w:noProof/>
+                <w:webHidden/>
+              </w:rPr>
+              <w:fldChar w:fldCharType="begin"/>
+            </w:r>
+            <w:r>
+              <w:rPr>
+                <w:rFonts w:ascii="Calibri Light" w:hAnsi="Calibri Light"/>
+                <w:noProof/>
+                <w:webHidden/>
+              </w:rPr>
+              <w:instrText xml:space="preserve"> PAGEREF _Toc390178830 \h </w:instrText>
+            </w:r>
+            <w:r>
+              <w:rPr>
+                <w:rFonts w:ascii="Calibri Light" w:hAnsi="Calibri Light"/>
+                <w:noProof/>
+                <w:webHidden/>
+              </w:rPr>
+            </w:r>
+            <w:r>
+              <w:rPr>
+                <w:rFonts w:ascii="Calibri Light" w:hAnsi="Calibri Light"/>
+                <w:noProof/>
+                <w:webHidden/>
+              </w:rPr>
+              <w:fldChar w:fldCharType="separate"/>
+            </w:r>
+            <w:r>
+              <w:rPr>
+                <w:rFonts w:ascii="Calibri Light" w:hAnsi="Calibri Light"/>
+                <w:noProof/>
+                <w:webHidden/>
+              </w:rPr>
+              <w:t>15</w:t>
+            </w:r>
+            <w:r>
+              <w:rPr>
+                <w:rFonts w:ascii="Calibri Light" w:hAnsi="Calibri Light"/>
+                <w:noProof/>
+                <w:webHidden/>
+              </w:rPr>
+              <w:fldChar w:fldCharType="end"/>
+            </w:r>
+          </w:hyperlink>
+        </w:p>
+        <w:p>
+          <w:pPr>
+            <w:pStyle w:val="TDC2"/>
+            <w:tabs>
+              <w:tab w:val="right" w:leader="dot" w:pos="9089"/>
+            </w:tabs>
+            <w:rPr>
+              <w:rFonts w:ascii="Calibri Light" w:hAnsi="Calibri Light"/>
+              <w:noProof/>
+              <w:lang w:val="es-ES" w:eastAsia="es-ES"/>
+            </w:rPr>
+          </w:pPr>
+          <w:hyperlink w:anchor="_Toc390178831" w:history="1">
+            <w:r>
+              <w:rPr>
+                <w:rStyle w:val="Hipervnculo"/>
+                <w:rFonts w:ascii="Calibri Light" w:hAnsi="Calibri Light"/>
+                <w:b/>
+                <w:noProof/>
+                <w:lang w:val="es-AR"/>
+              </w:rPr>
+              <w:t>EXPERIENCIA LABORAL</w:t>
+            </w:r>
+            <w:r>
+              <w:rPr>
+                <w:rFonts w:ascii="Calibri Light" w:hAnsi="Calibri Light"/>
+                <w:noProof/>
+                <w:webHidden/>
+              </w:rPr>
+              <w:tab/>
+            </w:r>
+            <w:r>
+              <w:rPr>
+                <w:rFonts w:ascii="Calibri Light" w:hAnsi="Calibri Light"/>
+                <w:noProof/>
+                <w:webHidden/>
+              </w:rPr>
+              <w:fldChar w:fldCharType="begin"/>
+            </w:r>
+            <w:r>
+              <w:rPr>
+                <w:rFonts w:ascii="Calibri Light" w:hAnsi="Calibri Light"/>
+                <w:noProof/>
+                <w:webHidden/>
+              </w:rPr>
+              <w:instrText xml:space="preserve"> PAGEREF _Toc390178831 \h </w:instrText>
+            </w:r>
+            <w:r>
+              <w:rPr>
+                <w:rFonts w:ascii="Calibri Light" w:hAnsi="Calibri Light"/>
+                <w:noProof/>
+                <w:webHidden/>
+              </w:rPr>
+            </w:r>
+            <w:r>
+              <w:rPr>
+                <w:rFonts w:ascii="Calibri Light" w:hAnsi="Calibri Light"/>
+                <w:noProof/>
+                <w:webHidden/>
+              </w:rPr>
+              <w:fldChar w:fldCharType="separate"/>
+            </w:r>
+            <w:r>
+              <w:rPr>
+                <w:rFonts w:ascii="Calibri Light" w:hAnsi="Calibri Light"/>
+                <w:noProof/>
+                <w:webHidden/>
+              </w:rPr>
+              <w:t>15</w:t>
+            </w:r>
+            <w:r>
+              <w:rPr>
+                <w:rFonts w:ascii="Calibri Light" w:hAnsi="Calibri Light"/>
                 <w:noProof/>
                 <w:webHidden/>
               </w:rPr>
@@ -6409,20 +7310,23 @@
               <w:tab w:val="right" w:leader="dot" w:pos="9089"/>
             </w:tabs>
             <w:rPr>
+              <w:rFonts w:ascii="Calibri Light" w:hAnsi="Calibri Light"/>
               <w:noProof/>
               <w:lang w:val="es-ES" w:eastAsia="es-ES"/>
             </w:rPr>
           </w:pPr>
-          <w:hyperlink w:anchor="_Toc388704964" w:history="1">
+          <w:hyperlink w:anchor="_Toc390178832" w:history="1">
             <w:r>
               <w:rPr>
                 <w:rStyle w:val="Hipervnculo"/>
+                <w:rFonts w:ascii="Calibri Light" w:hAnsi="Calibri Light"/>
                 <w:noProof/>
               </w:rPr>
               <w:t>CV FACUNDO ALLEMAND</w:t>
             </w:r>
             <w:r>
               <w:rPr>
+                <w:rFonts w:ascii="Calibri Light" w:hAnsi="Calibri Light"/>
                 <w:noProof/>
                 <w:webHidden/>
               </w:rPr>
@@ -6430,6 +7334,7 @@
             </w:r>
             <w:r>
               <w:rPr>
+                <w:rFonts w:ascii="Calibri Light" w:hAnsi="Calibri Light"/>
                 <w:noProof/>
                 <w:webHidden/>
               </w:rPr>
@@ -6437,19 +7342,22 @@
             </w:r>
             <w:r>
               <w:rPr>
-                <w:noProof/>
-                <w:webHidden/>
-              </w:rPr>
-              <w:instrText xml:space="preserve"> PAGEREF _Toc388704964 \h </w:instrText>
-            </w:r>
-            <w:r>
-              <w:rPr>
-                <w:noProof/>
-                <w:webHidden/>
-              </w:rPr>
-            </w:r>
-            <w:r>
-              <w:rPr>
+                <w:rFonts w:ascii="Calibri Light" w:hAnsi="Calibri Light"/>
+                <w:noProof/>
+                <w:webHidden/>
+              </w:rPr>
+              <w:instrText xml:space="preserve"> PAGEREF _Toc390178832 \h </w:instrText>
+            </w:r>
+            <w:r>
+              <w:rPr>
+                <w:rFonts w:ascii="Calibri Light" w:hAnsi="Calibri Light"/>
+                <w:noProof/>
+                <w:webHidden/>
+              </w:rPr>
+            </w:r>
+            <w:r>
+              <w:rPr>
+                <w:rFonts w:ascii="Calibri Light" w:hAnsi="Calibri Light"/>
                 <w:noProof/>
                 <w:webHidden/>
               </w:rPr>
@@ -6457,13 +7365,575 @@
             </w:r>
             <w:r>
               <w:rPr>
-                <w:noProof/>
-                <w:webHidden/>
-              </w:rPr>
-              <w:t>15</w:t>
-            </w:r>
-            <w:r>
-              <w:rPr>
+                <w:rFonts w:ascii="Calibri Light" w:hAnsi="Calibri Light"/>
+                <w:noProof/>
+                <w:webHidden/>
+              </w:rPr>
+              <w:t>16</w:t>
+            </w:r>
+            <w:r>
+              <w:rPr>
+                <w:rFonts w:ascii="Calibri Light" w:hAnsi="Calibri Light"/>
+                <w:noProof/>
+                <w:webHidden/>
+              </w:rPr>
+              <w:fldChar w:fldCharType="end"/>
+            </w:r>
+          </w:hyperlink>
+        </w:p>
+        <w:p>
+          <w:pPr>
+            <w:pStyle w:val="TDC2"/>
+            <w:tabs>
+              <w:tab w:val="right" w:leader="dot" w:pos="9089"/>
+            </w:tabs>
+            <w:rPr>
+              <w:rFonts w:ascii="Calibri Light" w:hAnsi="Calibri Light"/>
+              <w:noProof/>
+              <w:lang w:val="es-ES" w:eastAsia="es-ES"/>
+            </w:rPr>
+          </w:pPr>
+          <w:hyperlink w:anchor="_Toc390178833" w:history="1">
+            <w:r>
+              <w:rPr>
+                <w:rStyle w:val="Hipervnculo"/>
+                <w:rFonts w:ascii="Calibri Light" w:hAnsi="Calibri Light"/>
+                <w:b/>
+                <w:noProof/>
+                <w:lang w:val="es-AR"/>
+              </w:rPr>
+              <w:t>Datos Personales</w:t>
+            </w:r>
+            <w:r>
+              <w:rPr>
+                <w:rFonts w:ascii="Calibri Light" w:hAnsi="Calibri Light"/>
+                <w:noProof/>
+                <w:webHidden/>
+              </w:rPr>
+              <w:tab/>
+            </w:r>
+            <w:r>
+              <w:rPr>
+                <w:rFonts w:ascii="Calibri Light" w:hAnsi="Calibri Light"/>
+                <w:noProof/>
+                <w:webHidden/>
+              </w:rPr>
+              <w:fldChar w:fldCharType="begin"/>
+            </w:r>
+            <w:r>
+              <w:rPr>
+                <w:rFonts w:ascii="Calibri Light" w:hAnsi="Calibri Light"/>
+                <w:noProof/>
+                <w:webHidden/>
+              </w:rPr>
+              <w:instrText xml:space="preserve"> PAGEREF _Toc390178833 \h </w:instrText>
+            </w:r>
+            <w:r>
+              <w:rPr>
+                <w:rFonts w:ascii="Calibri Light" w:hAnsi="Calibri Light"/>
+                <w:noProof/>
+                <w:webHidden/>
+              </w:rPr>
+            </w:r>
+            <w:r>
+              <w:rPr>
+                <w:rFonts w:ascii="Calibri Light" w:hAnsi="Calibri Light"/>
+                <w:noProof/>
+                <w:webHidden/>
+              </w:rPr>
+              <w:fldChar w:fldCharType="separate"/>
+            </w:r>
+            <w:r>
+              <w:rPr>
+                <w:rFonts w:ascii="Calibri Light" w:hAnsi="Calibri Light"/>
+                <w:noProof/>
+                <w:webHidden/>
+              </w:rPr>
+              <w:t>16</w:t>
+            </w:r>
+            <w:r>
+              <w:rPr>
+                <w:rFonts w:ascii="Calibri Light" w:hAnsi="Calibri Light"/>
+                <w:noProof/>
+                <w:webHidden/>
+              </w:rPr>
+              <w:fldChar w:fldCharType="end"/>
+            </w:r>
+          </w:hyperlink>
+        </w:p>
+        <w:p>
+          <w:pPr>
+            <w:pStyle w:val="TDC2"/>
+            <w:tabs>
+              <w:tab w:val="right" w:leader="dot" w:pos="9089"/>
+            </w:tabs>
+            <w:rPr>
+              <w:rFonts w:ascii="Calibri Light" w:hAnsi="Calibri Light"/>
+              <w:noProof/>
+              <w:lang w:val="es-ES" w:eastAsia="es-ES"/>
+            </w:rPr>
+          </w:pPr>
+          <w:hyperlink w:anchor="_Toc390178834" w:history="1">
+            <w:r>
+              <w:rPr>
+                <w:rStyle w:val="Hipervnculo"/>
+                <w:rFonts w:ascii="Calibri Light" w:hAnsi="Calibri Light"/>
+                <w:b/>
+                <w:noProof/>
+                <w:lang w:val="es-AR"/>
+              </w:rPr>
+              <w:t>OBJETIVO LABORAL</w:t>
+            </w:r>
+            <w:r>
+              <w:rPr>
+                <w:rFonts w:ascii="Calibri Light" w:hAnsi="Calibri Light"/>
+                <w:noProof/>
+                <w:webHidden/>
+              </w:rPr>
+              <w:tab/>
+            </w:r>
+            <w:r>
+              <w:rPr>
+                <w:rFonts w:ascii="Calibri Light" w:hAnsi="Calibri Light"/>
+                <w:noProof/>
+                <w:webHidden/>
+              </w:rPr>
+              <w:fldChar w:fldCharType="begin"/>
+            </w:r>
+            <w:r>
+              <w:rPr>
+                <w:rFonts w:ascii="Calibri Light" w:hAnsi="Calibri Light"/>
+                <w:noProof/>
+                <w:webHidden/>
+              </w:rPr>
+              <w:instrText xml:space="preserve"> PAGEREF _Toc390178834 \h </w:instrText>
+            </w:r>
+            <w:r>
+              <w:rPr>
+                <w:rFonts w:ascii="Calibri Light" w:hAnsi="Calibri Light"/>
+                <w:noProof/>
+                <w:webHidden/>
+              </w:rPr>
+            </w:r>
+            <w:r>
+              <w:rPr>
+                <w:rFonts w:ascii="Calibri Light" w:hAnsi="Calibri Light"/>
+                <w:noProof/>
+                <w:webHidden/>
+              </w:rPr>
+              <w:fldChar w:fldCharType="separate"/>
+            </w:r>
+            <w:r>
+              <w:rPr>
+                <w:rFonts w:ascii="Calibri Light" w:hAnsi="Calibri Light"/>
+                <w:noProof/>
+                <w:webHidden/>
+              </w:rPr>
+              <w:t>16</w:t>
+            </w:r>
+            <w:r>
+              <w:rPr>
+                <w:rFonts w:ascii="Calibri Light" w:hAnsi="Calibri Light"/>
+                <w:noProof/>
+                <w:webHidden/>
+              </w:rPr>
+              <w:fldChar w:fldCharType="end"/>
+            </w:r>
+          </w:hyperlink>
+        </w:p>
+        <w:p>
+          <w:pPr>
+            <w:pStyle w:val="TDC2"/>
+            <w:tabs>
+              <w:tab w:val="right" w:leader="dot" w:pos="9089"/>
+            </w:tabs>
+            <w:rPr>
+              <w:rFonts w:ascii="Calibri Light" w:hAnsi="Calibri Light"/>
+              <w:noProof/>
+              <w:lang w:val="es-ES" w:eastAsia="es-ES"/>
+            </w:rPr>
+          </w:pPr>
+          <w:hyperlink w:anchor="_Toc390178835" w:history="1">
+            <w:r>
+              <w:rPr>
+                <w:rStyle w:val="Hipervnculo"/>
+                <w:rFonts w:ascii="Calibri Light" w:hAnsi="Calibri Light"/>
+                <w:b/>
+                <w:noProof/>
+                <w:lang w:val="es-AR"/>
+              </w:rPr>
+              <w:t>Formación Académica</w:t>
+            </w:r>
+            <w:r>
+              <w:rPr>
+                <w:rFonts w:ascii="Calibri Light" w:hAnsi="Calibri Light"/>
+                <w:noProof/>
+                <w:webHidden/>
+              </w:rPr>
+              <w:tab/>
+            </w:r>
+            <w:r>
+              <w:rPr>
+                <w:rFonts w:ascii="Calibri Light" w:hAnsi="Calibri Light"/>
+                <w:noProof/>
+                <w:webHidden/>
+              </w:rPr>
+              <w:fldChar w:fldCharType="begin"/>
+            </w:r>
+            <w:r>
+              <w:rPr>
+                <w:rFonts w:ascii="Calibri Light" w:hAnsi="Calibri Light"/>
+                <w:noProof/>
+                <w:webHidden/>
+              </w:rPr>
+              <w:instrText xml:space="preserve"> PAGEREF _Toc390178835 \h </w:instrText>
+            </w:r>
+            <w:r>
+              <w:rPr>
+                <w:rFonts w:ascii="Calibri Light" w:hAnsi="Calibri Light"/>
+                <w:noProof/>
+                <w:webHidden/>
+              </w:rPr>
+            </w:r>
+            <w:r>
+              <w:rPr>
+                <w:rFonts w:ascii="Calibri Light" w:hAnsi="Calibri Light"/>
+                <w:noProof/>
+                <w:webHidden/>
+              </w:rPr>
+              <w:fldChar w:fldCharType="separate"/>
+            </w:r>
+            <w:r>
+              <w:rPr>
+                <w:rFonts w:ascii="Calibri Light" w:hAnsi="Calibri Light"/>
+                <w:noProof/>
+                <w:webHidden/>
+              </w:rPr>
+              <w:t>16</w:t>
+            </w:r>
+            <w:r>
+              <w:rPr>
+                <w:rFonts w:ascii="Calibri Light" w:hAnsi="Calibri Light"/>
+                <w:noProof/>
+                <w:webHidden/>
+              </w:rPr>
+              <w:fldChar w:fldCharType="end"/>
+            </w:r>
+          </w:hyperlink>
+        </w:p>
+        <w:p>
+          <w:pPr>
+            <w:pStyle w:val="TDC2"/>
+            <w:tabs>
+              <w:tab w:val="right" w:leader="dot" w:pos="9089"/>
+            </w:tabs>
+            <w:rPr>
+              <w:rFonts w:ascii="Calibri Light" w:hAnsi="Calibri Light"/>
+              <w:noProof/>
+              <w:lang w:val="es-ES" w:eastAsia="es-ES"/>
+            </w:rPr>
+          </w:pPr>
+          <w:hyperlink w:anchor="_Toc390178836" w:history="1">
+            <w:r>
+              <w:rPr>
+                <w:rStyle w:val="Hipervnculo"/>
+                <w:rFonts w:ascii="Calibri Light" w:hAnsi="Calibri Light"/>
+                <w:b/>
+                <w:noProof/>
+                <w:lang w:val="es-AR"/>
+              </w:rPr>
+              <w:t>Experiencia Laboral</w:t>
+            </w:r>
+            <w:r>
+              <w:rPr>
+                <w:rFonts w:ascii="Calibri Light" w:hAnsi="Calibri Light"/>
+                <w:noProof/>
+                <w:webHidden/>
+              </w:rPr>
+              <w:tab/>
+            </w:r>
+            <w:r>
+              <w:rPr>
+                <w:rFonts w:ascii="Calibri Light" w:hAnsi="Calibri Light"/>
+                <w:noProof/>
+                <w:webHidden/>
+              </w:rPr>
+              <w:fldChar w:fldCharType="begin"/>
+            </w:r>
+            <w:r>
+              <w:rPr>
+                <w:rFonts w:ascii="Calibri Light" w:hAnsi="Calibri Light"/>
+                <w:noProof/>
+                <w:webHidden/>
+              </w:rPr>
+              <w:instrText xml:space="preserve"> PAGEREF _Toc390178836 \h </w:instrText>
+            </w:r>
+            <w:r>
+              <w:rPr>
+                <w:rFonts w:ascii="Calibri Light" w:hAnsi="Calibri Light"/>
+                <w:noProof/>
+                <w:webHidden/>
+              </w:rPr>
+            </w:r>
+            <w:r>
+              <w:rPr>
+                <w:rFonts w:ascii="Calibri Light" w:hAnsi="Calibri Light"/>
+                <w:noProof/>
+                <w:webHidden/>
+              </w:rPr>
+              <w:fldChar w:fldCharType="separate"/>
+            </w:r>
+            <w:r>
+              <w:rPr>
+                <w:rFonts w:ascii="Calibri Light" w:hAnsi="Calibri Light"/>
+                <w:noProof/>
+                <w:webHidden/>
+              </w:rPr>
+              <w:t>16</w:t>
+            </w:r>
+            <w:r>
+              <w:rPr>
+                <w:rFonts w:ascii="Calibri Light" w:hAnsi="Calibri Light"/>
+                <w:noProof/>
+                <w:webHidden/>
+              </w:rPr>
+              <w:fldChar w:fldCharType="end"/>
+            </w:r>
+          </w:hyperlink>
+        </w:p>
+        <w:p>
+          <w:pPr>
+            <w:pStyle w:val="TDC2"/>
+            <w:tabs>
+              <w:tab w:val="right" w:leader="dot" w:pos="9089"/>
+            </w:tabs>
+            <w:rPr>
+              <w:rFonts w:ascii="Calibri Light" w:hAnsi="Calibri Light"/>
+              <w:noProof/>
+              <w:lang w:val="es-ES" w:eastAsia="es-ES"/>
+            </w:rPr>
+          </w:pPr>
+          <w:hyperlink w:anchor="_Toc390178837" w:history="1">
+            <w:r>
+              <w:rPr>
+                <w:rStyle w:val="Hipervnculo"/>
+                <w:rFonts w:ascii="Calibri Light" w:hAnsi="Calibri Light"/>
+                <w:b/>
+                <w:noProof/>
+                <w:lang w:val="es-AR"/>
+              </w:rPr>
+              <w:t>Trabajos Realizados</w:t>
+            </w:r>
+            <w:r>
+              <w:rPr>
+                <w:rFonts w:ascii="Calibri Light" w:hAnsi="Calibri Light"/>
+                <w:noProof/>
+                <w:webHidden/>
+              </w:rPr>
+              <w:tab/>
+            </w:r>
+            <w:r>
+              <w:rPr>
+                <w:rFonts w:ascii="Calibri Light" w:hAnsi="Calibri Light"/>
+                <w:noProof/>
+                <w:webHidden/>
+              </w:rPr>
+              <w:fldChar w:fldCharType="begin"/>
+            </w:r>
+            <w:r>
+              <w:rPr>
+                <w:rFonts w:ascii="Calibri Light" w:hAnsi="Calibri Light"/>
+                <w:noProof/>
+                <w:webHidden/>
+              </w:rPr>
+              <w:instrText xml:space="preserve"> PAGEREF _Toc390178837 \h </w:instrText>
+            </w:r>
+            <w:r>
+              <w:rPr>
+                <w:rFonts w:ascii="Calibri Light" w:hAnsi="Calibri Light"/>
+                <w:noProof/>
+                <w:webHidden/>
+              </w:rPr>
+            </w:r>
+            <w:r>
+              <w:rPr>
+                <w:rFonts w:ascii="Calibri Light" w:hAnsi="Calibri Light"/>
+                <w:noProof/>
+                <w:webHidden/>
+              </w:rPr>
+              <w:fldChar w:fldCharType="separate"/>
+            </w:r>
+            <w:r>
+              <w:rPr>
+                <w:rFonts w:ascii="Calibri Light" w:hAnsi="Calibri Light"/>
+                <w:noProof/>
+                <w:webHidden/>
+              </w:rPr>
+              <w:t>1</w:t>
+            </w:r>
+            <w:r>
+              <w:rPr>
+                <w:rFonts w:ascii="Calibri Light" w:hAnsi="Calibri Light"/>
+                <w:noProof/>
+                <w:webHidden/>
+              </w:rPr>
+              <w:fldChar w:fldCharType="end"/>
+            </w:r>
+          </w:hyperlink>
+        </w:p>
+        <w:p>
+          <w:pPr>
+            <w:pStyle w:val="TDC2"/>
+            <w:tabs>
+              <w:tab w:val="right" w:leader="dot" w:pos="9089"/>
+            </w:tabs>
+            <w:rPr>
+              <w:rFonts w:ascii="Calibri Light" w:hAnsi="Calibri Light"/>
+              <w:noProof/>
+              <w:lang w:val="es-ES" w:eastAsia="es-ES"/>
+            </w:rPr>
+          </w:pPr>
+          <w:hyperlink w:anchor="_Toc390178838" w:history="1">
+            <w:r>
+              <w:rPr>
+                <w:rStyle w:val="Hipervnculo"/>
+                <w:rFonts w:ascii="Calibri Light" w:hAnsi="Calibri Light"/>
+                <w:b/>
+                <w:noProof/>
+                <w:lang w:val="es-AR"/>
+              </w:rPr>
+              <w:t>Conocimientos Web</w:t>
+            </w:r>
+            <w:r>
+              <w:rPr>
+                <w:rFonts w:ascii="Calibri Light" w:hAnsi="Calibri Light"/>
+                <w:noProof/>
+                <w:webHidden/>
+              </w:rPr>
+              <w:tab/>
+            </w:r>
+            <w:r>
+              <w:rPr>
+                <w:rFonts w:ascii="Calibri Light" w:hAnsi="Calibri Light"/>
+                <w:noProof/>
+                <w:webHidden/>
+              </w:rPr>
+              <w:fldChar w:fldCharType="begin"/>
+            </w:r>
+            <w:r>
+              <w:rPr>
+                <w:rFonts w:ascii="Calibri Light" w:hAnsi="Calibri Light"/>
+                <w:noProof/>
+                <w:webHidden/>
+              </w:rPr>
+              <w:instrText xml:space="preserve"> PAGEREF _Toc390178838 \h </w:instrText>
+            </w:r>
+            <w:r>
+              <w:rPr>
+                <w:rFonts w:ascii="Calibri Light" w:hAnsi="Calibri Light"/>
+                <w:noProof/>
+                <w:webHidden/>
+              </w:rPr>
+            </w:r>
+            <w:r>
+              <w:rPr>
+                <w:rFonts w:ascii="Calibri Light" w:hAnsi="Calibri Light"/>
+                <w:noProof/>
+                <w:webHidden/>
+              </w:rPr>
+              <w:fldChar w:fldCharType="separate"/>
+            </w:r>
+            <w:r>
+              <w:rPr>
+                <w:rFonts w:ascii="Calibri Light" w:hAnsi="Calibri Light"/>
+                <w:noProof/>
+                <w:webHidden/>
+              </w:rPr>
+              <w:t>1</w:t>
+            </w:r>
+            <w:r>
+              <w:rPr>
+                <w:rFonts w:ascii="Calibri Light" w:hAnsi="Calibri Light"/>
+                <w:noProof/>
+                <w:webHidden/>
+              </w:rPr>
+              <w:fldChar w:fldCharType="end"/>
+            </w:r>
+          </w:hyperlink>
+        </w:p>
+        <w:p>
+          <w:pPr>
+            <w:pStyle w:val="TDC2"/>
+            <w:tabs>
+              <w:tab w:val="right" w:leader="dot" w:pos="9089"/>
+            </w:tabs>
+            <w:rPr>
+              <w:rFonts w:ascii="Calibri Light" w:hAnsi="Calibri Light"/>
+              <w:noProof/>
+              <w:lang w:val="es-ES" w:eastAsia="es-ES"/>
+            </w:rPr>
+          </w:pPr>
+          <w:hyperlink w:anchor="_Toc390178839" w:history="1">
+            <w:r>
+              <w:rPr>
+                <w:rStyle w:val="Hipervnculo"/>
+                <w:rFonts w:ascii="Calibri Light" w:hAnsi="Calibri Light"/>
+                <w:b/>
+                <w:noProof/>
+                <w:lang w:val="es-AR"/>
+              </w:rPr>
+              <w:t>Conocimientos en Informática</w:t>
+            </w:r>
+            <w:r>
+              <w:rPr>
+                <w:rFonts w:ascii="Calibri Light" w:hAnsi="Calibri Light"/>
+                <w:noProof/>
+                <w:webHidden/>
+              </w:rPr>
+              <w:tab/>
+            </w:r>
+            <w:r>
+              <w:rPr>
+                <w:rFonts w:ascii="Calibri Light" w:hAnsi="Calibri Light"/>
+                <w:noProof/>
+                <w:webHidden/>
+              </w:rPr>
+              <w:fldChar w:fldCharType="begin"/>
+            </w:r>
+            <w:r>
+              <w:rPr>
+                <w:rFonts w:ascii="Calibri Light" w:hAnsi="Calibri Light"/>
+                <w:noProof/>
+                <w:webHidden/>
+              </w:rPr>
+              <w:instrText xml:space="preserve"> PAGEREF _Toc390178839 \h </w:instrText>
+            </w:r>
+            <w:r>
+              <w:rPr>
+                <w:rFonts w:ascii="Calibri Light" w:hAnsi="Calibri Light"/>
+                <w:noProof/>
+                <w:webHidden/>
+              </w:rPr>
+            </w:r>
+            <w:r>
+              <w:rPr>
+                <w:rFonts w:ascii="Calibri Light" w:hAnsi="Calibri Light"/>
+                <w:noProof/>
+                <w:webHidden/>
+              </w:rPr>
+              <w:fldChar w:fldCharType="separate"/>
+            </w:r>
+            <w:r>
+              <w:rPr>
+                <w:rFonts w:ascii="Calibri Light" w:hAnsi="Calibri Light"/>
+                <w:noProof/>
+                <w:webHidden/>
+              </w:rPr>
+              <w:t>1</w:t>
+            </w:r>
+            <w:r>
+              <w:rPr>
+                <w:rFonts w:ascii="Calibri Light" w:hAnsi="Calibri Light"/>
                 <w:noProof/>
                 <w:webHidden/>
               </w:rPr>
@@ -6478,14 +7948,16 @@
               <w:tab w:val="right" w:leader="dot" w:pos="9089"/>
             </w:tabs>
             <w:rPr>
+              <w:rFonts w:ascii="Calibri Light" w:hAnsi="Calibri Light"/>
               <w:noProof/>
               <w:lang w:val="es-ES" w:eastAsia="es-ES"/>
             </w:rPr>
           </w:pPr>
-          <w:hyperlink w:anchor="_Toc388704972" w:history="1">
+          <w:hyperlink w:anchor="_Toc390178840" w:history="1">
             <w:r>
               <w:rPr>
                 <w:rStyle w:val="Hipervnculo"/>
+                <w:rFonts w:ascii="Calibri Light" w:hAnsi="Calibri Light"/>
                 <w:noProof/>
                 <w:lang w:val="es-ES"/>
               </w:rPr>
@@ -6493,6 +7965,7 @@
             </w:r>
             <w:r>
               <w:rPr>
+                <w:rFonts w:ascii="Calibri Light" w:hAnsi="Calibri Light"/>
                 <w:noProof/>
                 <w:webHidden/>
               </w:rPr>
@@ -6500,6 +7973,7 @@
             </w:r>
             <w:r>
               <w:rPr>
+                <w:rFonts w:ascii="Calibri Light" w:hAnsi="Calibri Light"/>
                 <w:noProof/>
                 <w:webHidden/>
               </w:rPr>
@@ -6507,19 +7981,22 @@
             </w:r>
             <w:r>
               <w:rPr>
-                <w:noProof/>
-                <w:webHidden/>
-              </w:rPr>
-              <w:instrText xml:space="preserve"> PAGEREF _Toc388704972 \h </w:instrText>
-            </w:r>
-            <w:r>
-              <w:rPr>
-                <w:noProof/>
-                <w:webHidden/>
-              </w:rPr>
-            </w:r>
-            <w:r>
-              <w:rPr>
+                <w:rFonts w:ascii="Calibri Light" w:hAnsi="Calibri Light"/>
+                <w:noProof/>
+                <w:webHidden/>
+              </w:rPr>
+              <w:instrText xml:space="preserve"> PAGEREF _Toc390178840 \h </w:instrText>
+            </w:r>
+            <w:r>
+              <w:rPr>
+                <w:rFonts w:ascii="Calibri Light" w:hAnsi="Calibri Light"/>
+                <w:noProof/>
+                <w:webHidden/>
+              </w:rPr>
+            </w:r>
+            <w:r>
+              <w:rPr>
+                <w:rFonts w:ascii="Calibri Light" w:hAnsi="Calibri Light"/>
                 <w:noProof/>
                 <w:webHidden/>
               </w:rPr>
@@ -6527,6 +8004,7 @@
             </w:r>
             <w:r>
               <w:rPr>
+                <w:rFonts w:ascii="Calibri Light" w:hAnsi="Calibri Light"/>
                 <w:noProof/>
                 <w:webHidden/>
               </w:rPr>
@@ -6534,6 +8012,487 @@
             </w:r>
             <w:r>
               <w:rPr>
+                <w:rFonts w:ascii="Calibri Light" w:hAnsi="Calibri Light"/>
+                <w:noProof/>
+                <w:webHidden/>
+              </w:rPr>
+              <w:fldChar w:fldCharType="end"/>
+            </w:r>
+          </w:hyperlink>
+        </w:p>
+        <w:p>
+          <w:pPr>
+            <w:pStyle w:val="TDC2"/>
+            <w:tabs>
+              <w:tab w:val="right" w:leader="dot" w:pos="9089"/>
+            </w:tabs>
+            <w:rPr>
+              <w:rFonts w:ascii="Calibri Light" w:hAnsi="Calibri Light"/>
+              <w:noProof/>
+              <w:lang w:val="es-ES" w:eastAsia="es-ES"/>
+            </w:rPr>
+          </w:pPr>
+          <w:hyperlink w:anchor="_Toc390178841" w:history="1">
+            <w:r>
+              <w:rPr>
+                <w:rStyle w:val="Hipervnculo"/>
+                <w:rFonts w:ascii="Calibri Light" w:hAnsi="Calibri Light"/>
+                <w:b/>
+                <w:noProof/>
+                <w:lang w:val="es-AR"/>
+              </w:rPr>
+              <w:t>Información Personal</w:t>
+            </w:r>
+            <w:r>
+              <w:rPr>
+                <w:rFonts w:ascii="Calibri Light" w:hAnsi="Calibri Light"/>
+                <w:noProof/>
+                <w:webHidden/>
+              </w:rPr>
+              <w:tab/>
+            </w:r>
+            <w:r>
+              <w:rPr>
+                <w:rFonts w:ascii="Calibri Light" w:hAnsi="Calibri Light"/>
+                <w:noProof/>
+                <w:webHidden/>
+              </w:rPr>
+              <w:fldChar w:fldCharType="begin"/>
+            </w:r>
+            <w:r>
+              <w:rPr>
+                <w:rFonts w:ascii="Calibri Light" w:hAnsi="Calibri Light"/>
+                <w:noProof/>
+                <w:webHidden/>
+              </w:rPr>
+              <w:instrText xml:space="preserve"> PAGEREF _Toc390178841 \h </w:instrText>
+            </w:r>
+            <w:r>
+              <w:rPr>
+                <w:rFonts w:ascii="Calibri Light" w:hAnsi="Calibri Light"/>
+                <w:noProof/>
+                <w:webHidden/>
+              </w:rPr>
+            </w:r>
+            <w:r>
+              <w:rPr>
+                <w:rFonts w:ascii="Calibri Light" w:hAnsi="Calibri Light"/>
+                <w:noProof/>
+                <w:webHidden/>
+              </w:rPr>
+              <w:fldChar w:fldCharType="separate"/>
+            </w:r>
+            <w:r>
+              <w:rPr>
+                <w:rFonts w:ascii="Calibri Light" w:hAnsi="Calibri Light"/>
+                <w:noProof/>
+                <w:webHidden/>
+              </w:rPr>
+              <w:t>2</w:t>
+            </w:r>
+            <w:r>
+              <w:rPr>
+                <w:rFonts w:ascii="Calibri Light" w:hAnsi="Calibri Light"/>
+                <w:noProof/>
+                <w:webHidden/>
+              </w:rPr>
+              <w:fldChar w:fldCharType="end"/>
+            </w:r>
+          </w:hyperlink>
+        </w:p>
+        <w:p>
+          <w:pPr>
+            <w:pStyle w:val="TDC2"/>
+            <w:tabs>
+              <w:tab w:val="right" w:leader="dot" w:pos="9089"/>
+            </w:tabs>
+            <w:rPr>
+              <w:rFonts w:ascii="Calibri Light" w:hAnsi="Calibri Light"/>
+              <w:noProof/>
+              <w:lang w:val="es-ES" w:eastAsia="es-ES"/>
+            </w:rPr>
+          </w:pPr>
+          <w:hyperlink w:anchor="_Toc390178842" w:history="1">
+            <w:r>
+              <w:rPr>
+                <w:rStyle w:val="Hipervnculo"/>
+                <w:rFonts w:ascii="Calibri Light" w:hAnsi="Calibri Light"/>
+                <w:b/>
+                <w:noProof/>
+                <w:lang w:val="es-AR"/>
+              </w:rPr>
+              <w:t>Formación Académica</w:t>
+            </w:r>
+            <w:r>
+              <w:rPr>
+                <w:rFonts w:ascii="Calibri Light" w:hAnsi="Calibri Light"/>
+                <w:noProof/>
+                <w:webHidden/>
+              </w:rPr>
+              <w:tab/>
+            </w:r>
+            <w:r>
+              <w:rPr>
+                <w:rFonts w:ascii="Calibri Light" w:hAnsi="Calibri Light"/>
+                <w:noProof/>
+                <w:webHidden/>
+              </w:rPr>
+              <w:fldChar w:fldCharType="begin"/>
+            </w:r>
+            <w:r>
+              <w:rPr>
+                <w:rFonts w:ascii="Calibri Light" w:hAnsi="Calibri Light"/>
+                <w:noProof/>
+                <w:webHidden/>
+              </w:rPr>
+              <w:instrText xml:space="preserve"> PAGEREF _Toc390178842 \h </w:instrText>
+            </w:r>
+            <w:r>
+              <w:rPr>
+                <w:rFonts w:ascii="Calibri Light" w:hAnsi="Calibri Light"/>
+                <w:noProof/>
+                <w:webHidden/>
+              </w:rPr>
+            </w:r>
+            <w:r>
+              <w:rPr>
+                <w:rFonts w:ascii="Calibri Light" w:hAnsi="Calibri Light"/>
+                <w:noProof/>
+                <w:webHidden/>
+              </w:rPr>
+              <w:fldChar w:fldCharType="separate"/>
+            </w:r>
+            <w:r>
+              <w:rPr>
+                <w:rFonts w:ascii="Calibri Light" w:hAnsi="Calibri Light"/>
+                <w:noProof/>
+                <w:webHidden/>
+              </w:rPr>
+              <w:t>2</w:t>
+            </w:r>
+            <w:r>
+              <w:rPr>
+                <w:rFonts w:ascii="Calibri Light" w:hAnsi="Calibri Light"/>
+                <w:noProof/>
+                <w:webHidden/>
+              </w:rPr>
+              <w:fldChar w:fldCharType="end"/>
+            </w:r>
+          </w:hyperlink>
+        </w:p>
+        <w:p>
+          <w:pPr>
+            <w:pStyle w:val="TDC2"/>
+            <w:tabs>
+              <w:tab w:val="right" w:leader="dot" w:pos="9089"/>
+            </w:tabs>
+            <w:rPr>
+              <w:rFonts w:ascii="Calibri Light" w:hAnsi="Calibri Light"/>
+              <w:noProof/>
+              <w:lang w:val="es-ES" w:eastAsia="es-ES"/>
+            </w:rPr>
+          </w:pPr>
+          <w:hyperlink w:anchor="_Toc390178843" w:history="1">
+            <w:r>
+              <w:rPr>
+                <w:rStyle w:val="Hipervnculo"/>
+                <w:rFonts w:ascii="Calibri Light" w:hAnsi="Calibri Light"/>
+                <w:b/>
+                <w:noProof/>
+                <w:lang w:val="es-AR"/>
+              </w:rPr>
+              <w:t>Experiencia Laboral</w:t>
+            </w:r>
+            <w:r>
+              <w:rPr>
+                <w:rFonts w:ascii="Calibri Light" w:hAnsi="Calibri Light"/>
+                <w:noProof/>
+                <w:webHidden/>
+              </w:rPr>
+              <w:tab/>
+            </w:r>
+            <w:r>
+              <w:rPr>
+                <w:rFonts w:ascii="Calibri Light" w:hAnsi="Calibri Light"/>
+                <w:noProof/>
+                <w:webHidden/>
+              </w:rPr>
+              <w:fldChar w:fldCharType="begin"/>
+            </w:r>
+            <w:r>
+              <w:rPr>
+                <w:rFonts w:ascii="Calibri Light" w:hAnsi="Calibri Light"/>
+                <w:noProof/>
+                <w:webHidden/>
+              </w:rPr>
+              <w:instrText xml:space="preserve"> PAGEREF _Toc390178843 \h </w:instrText>
+            </w:r>
+            <w:r>
+              <w:rPr>
+                <w:rFonts w:ascii="Calibri Light" w:hAnsi="Calibri Light"/>
+                <w:noProof/>
+                <w:webHidden/>
+              </w:rPr>
+            </w:r>
+            <w:r>
+              <w:rPr>
+                <w:rFonts w:ascii="Calibri Light" w:hAnsi="Calibri Light"/>
+                <w:noProof/>
+                <w:webHidden/>
+              </w:rPr>
+              <w:fldChar w:fldCharType="separate"/>
+            </w:r>
+            <w:r>
+              <w:rPr>
+                <w:rFonts w:ascii="Calibri Light" w:hAnsi="Calibri Light"/>
+                <w:noProof/>
+                <w:webHidden/>
+              </w:rPr>
+              <w:t>2</w:t>
+            </w:r>
+            <w:r>
+              <w:rPr>
+                <w:rFonts w:ascii="Calibri Light" w:hAnsi="Calibri Light"/>
+                <w:noProof/>
+                <w:webHidden/>
+              </w:rPr>
+              <w:fldChar w:fldCharType="end"/>
+            </w:r>
+          </w:hyperlink>
+        </w:p>
+        <w:p>
+          <w:pPr>
+            <w:pStyle w:val="TDC2"/>
+            <w:tabs>
+              <w:tab w:val="right" w:leader="dot" w:pos="9089"/>
+            </w:tabs>
+            <w:rPr>
+              <w:rFonts w:ascii="Calibri Light" w:hAnsi="Calibri Light"/>
+              <w:noProof/>
+              <w:lang w:val="es-ES" w:eastAsia="es-ES"/>
+            </w:rPr>
+          </w:pPr>
+          <w:hyperlink w:anchor="_Toc390178844" w:history="1">
+            <w:r>
+              <w:rPr>
+                <w:rStyle w:val="Hipervnculo"/>
+                <w:rFonts w:ascii="Calibri Light" w:hAnsi="Calibri Light"/>
+                <w:b/>
+                <w:noProof/>
+                <w:lang w:val="es-AR"/>
+              </w:rPr>
+              <w:t>Idiomas</w:t>
+            </w:r>
+            <w:r>
+              <w:rPr>
+                <w:rFonts w:ascii="Calibri Light" w:hAnsi="Calibri Light"/>
+                <w:noProof/>
+                <w:webHidden/>
+              </w:rPr>
+              <w:tab/>
+            </w:r>
+            <w:r>
+              <w:rPr>
+                <w:rFonts w:ascii="Calibri Light" w:hAnsi="Calibri Light"/>
+                <w:noProof/>
+                <w:webHidden/>
+              </w:rPr>
+              <w:fldChar w:fldCharType="begin"/>
+            </w:r>
+            <w:r>
+              <w:rPr>
+                <w:rFonts w:ascii="Calibri Light" w:hAnsi="Calibri Light"/>
+                <w:noProof/>
+                <w:webHidden/>
+              </w:rPr>
+              <w:instrText xml:space="preserve"> PAGEREF _Toc390178844 \h </w:instrText>
+            </w:r>
+            <w:r>
+              <w:rPr>
+                <w:rFonts w:ascii="Calibri Light" w:hAnsi="Calibri Light"/>
+                <w:noProof/>
+                <w:webHidden/>
+              </w:rPr>
+            </w:r>
+            <w:r>
+              <w:rPr>
+                <w:rFonts w:ascii="Calibri Light" w:hAnsi="Calibri Light"/>
+                <w:noProof/>
+                <w:webHidden/>
+              </w:rPr>
+              <w:fldChar w:fldCharType="separate"/>
+            </w:r>
+            <w:r>
+              <w:rPr>
+                <w:rFonts w:ascii="Calibri Light" w:hAnsi="Calibri Light"/>
+                <w:noProof/>
+                <w:webHidden/>
+              </w:rPr>
+              <w:t>3</w:t>
+            </w:r>
+            <w:r>
+              <w:rPr>
+                <w:rFonts w:ascii="Calibri Light" w:hAnsi="Calibri Light"/>
+                <w:noProof/>
+                <w:webHidden/>
+              </w:rPr>
+              <w:fldChar w:fldCharType="end"/>
+            </w:r>
+          </w:hyperlink>
+        </w:p>
+        <w:p>
+          <w:pPr>
+            <w:pStyle w:val="TDC2"/>
+            <w:tabs>
+              <w:tab w:val="right" w:leader="dot" w:pos="9089"/>
+            </w:tabs>
+            <w:rPr>
+              <w:rFonts w:ascii="Calibri Light" w:hAnsi="Calibri Light"/>
+              <w:noProof/>
+              <w:lang w:val="es-ES" w:eastAsia="es-ES"/>
+            </w:rPr>
+          </w:pPr>
+          <w:hyperlink w:anchor="_Toc390178845" w:history="1">
+            <w:r>
+              <w:rPr>
+                <w:rStyle w:val="Hipervnculo"/>
+                <w:rFonts w:ascii="Calibri Light" w:hAnsi="Calibri Light"/>
+                <w:b/>
+                <w:noProof/>
+                <w:lang w:val="es-AR"/>
+              </w:rPr>
+              <w:t>Actividades Académicas</w:t>
+            </w:r>
+            <w:r>
+              <w:rPr>
+                <w:rFonts w:ascii="Calibri Light" w:hAnsi="Calibri Light"/>
+                <w:noProof/>
+                <w:webHidden/>
+              </w:rPr>
+              <w:tab/>
+            </w:r>
+            <w:r>
+              <w:rPr>
+                <w:rFonts w:ascii="Calibri Light" w:hAnsi="Calibri Light"/>
+                <w:noProof/>
+                <w:webHidden/>
+              </w:rPr>
+              <w:fldChar w:fldCharType="begin"/>
+            </w:r>
+            <w:r>
+              <w:rPr>
+                <w:rFonts w:ascii="Calibri Light" w:hAnsi="Calibri Light"/>
+                <w:noProof/>
+                <w:webHidden/>
+              </w:rPr>
+              <w:instrText xml:space="preserve"> PAGEREF _Toc390178845 \h </w:instrText>
+            </w:r>
+            <w:r>
+              <w:rPr>
+                <w:rFonts w:ascii="Calibri Light" w:hAnsi="Calibri Light"/>
+                <w:noProof/>
+                <w:webHidden/>
+              </w:rPr>
+            </w:r>
+            <w:r>
+              <w:rPr>
+                <w:rFonts w:ascii="Calibri Light" w:hAnsi="Calibri Light"/>
+                <w:noProof/>
+                <w:webHidden/>
+              </w:rPr>
+              <w:fldChar w:fldCharType="separate"/>
+            </w:r>
+            <w:r>
+              <w:rPr>
+                <w:rFonts w:ascii="Calibri Light" w:hAnsi="Calibri Light"/>
+                <w:noProof/>
+                <w:webHidden/>
+              </w:rPr>
+              <w:t>3</w:t>
+            </w:r>
+            <w:r>
+              <w:rPr>
+                <w:rFonts w:ascii="Calibri Light" w:hAnsi="Calibri Light"/>
+                <w:noProof/>
+                <w:webHidden/>
+              </w:rPr>
+              <w:fldChar w:fldCharType="end"/>
+            </w:r>
+          </w:hyperlink>
+        </w:p>
+        <w:p>
+          <w:pPr>
+            <w:pStyle w:val="TDC2"/>
+            <w:tabs>
+              <w:tab w:val="right" w:leader="dot" w:pos="9089"/>
+            </w:tabs>
+            <w:rPr>
+              <w:rFonts w:ascii="Calibri Light" w:hAnsi="Calibri Light"/>
+              <w:noProof/>
+              <w:lang w:val="es-ES" w:eastAsia="es-ES"/>
+            </w:rPr>
+          </w:pPr>
+          <w:hyperlink w:anchor="_Toc390178846" w:history="1">
+            <w:r>
+              <w:rPr>
+                <w:rStyle w:val="Hipervnculo"/>
+                <w:rFonts w:ascii="Calibri Light" w:hAnsi="Calibri Light"/>
+                <w:b/>
+                <w:noProof/>
+                <w:lang w:val="es-AR"/>
+              </w:rPr>
+              <w:t>Conocimientos Generales</w:t>
+            </w:r>
+            <w:r>
+              <w:rPr>
+                <w:rFonts w:ascii="Calibri Light" w:hAnsi="Calibri Light"/>
+                <w:noProof/>
+                <w:webHidden/>
+              </w:rPr>
+              <w:tab/>
+            </w:r>
+            <w:r>
+              <w:rPr>
+                <w:rFonts w:ascii="Calibri Light" w:hAnsi="Calibri Light"/>
+                <w:noProof/>
+                <w:webHidden/>
+              </w:rPr>
+              <w:fldChar w:fldCharType="begin"/>
+            </w:r>
+            <w:r>
+              <w:rPr>
+                <w:rFonts w:ascii="Calibri Light" w:hAnsi="Calibri Light"/>
+                <w:noProof/>
+                <w:webHidden/>
+              </w:rPr>
+              <w:instrText xml:space="preserve"> PAGEREF _Toc390178846 \h </w:instrText>
+            </w:r>
+            <w:r>
+              <w:rPr>
+                <w:rFonts w:ascii="Calibri Light" w:hAnsi="Calibri Light"/>
+                <w:noProof/>
+                <w:webHidden/>
+              </w:rPr>
+            </w:r>
+            <w:r>
+              <w:rPr>
+                <w:rFonts w:ascii="Calibri Light" w:hAnsi="Calibri Light"/>
+                <w:noProof/>
+                <w:webHidden/>
+              </w:rPr>
+              <w:fldChar w:fldCharType="separate"/>
+            </w:r>
+            <w:r>
+              <w:rPr>
+                <w:rFonts w:ascii="Calibri Light" w:hAnsi="Calibri Light"/>
+                <w:noProof/>
+                <w:webHidden/>
+              </w:rPr>
+              <w:t>3</w:t>
+            </w:r>
+            <w:r>
+              <w:rPr>
+                <w:rFonts w:ascii="Calibri Light" w:hAnsi="Calibri Light"/>
                 <w:noProof/>
                 <w:webHidden/>
               </w:rPr>
@@ -6548,14 +8507,16 @@
               <w:tab w:val="right" w:leader="dot" w:pos="9089"/>
             </w:tabs>
             <w:rPr>
+              <w:rFonts w:ascii="Calibri Light" w:hAnsi="Calibri Light"/>
               <w:noProof/>
               <w:lang w:val="es-ES" w:eastAsia="es-ES"/>
             </w:rPr>
           </w:pPr>
-          <w:hyperlink w:anchor="_Toc388704979" w:history="1">
+          <w:hyperlink w:anchor="_Toc390178847" w:history="1">
             <w:r>
               <w:rPr>
                 <w:rStyle w:val="Hipervnculo"/>
+                <w:rFonts w:ascii="Calibri Light" w:hAnsi="Calibri Light"/>
                 <w:noProof/>
                 <w:lang w:val="es-ES_tradnl"/>
               </w:rPr>
@@ -6563,6 +8524,7 @@
             </w:r>
             <w:r>
               <w:rPr>
+                <w:rFonts w:ascii="Calibri Light" w:hAnsi="Calibri Light"/>
                 <w:noProof/>
                 <w:webHidden/>
               </w:rPr>
@@ -6570,6 +8532,7 @@
             </w:r>
             <w:r>
               <w:rPr>
+                <w:rFonts w:ascii="Calibri Light" w:hAnsi="Calibri Light"/>
                 <w:noProof/>
                 <w:webHidden/>
               </w:rPr>
@@ -6577,19 +8540,22 @@
             </w:r>
             <w:r>
               <w:rPr>
-                <w:noProof/>
-                <w:webHidden/>
-              </w:rPr>
-              <w:instrText xml:space="preserve"> PAGEREF _Toc388704979 \h </w:instrText>
-            </w:r>
-            <w:r>
-              <w:rPr>
-                <w:noProof/>
-                <w:webHidden/>
-              </w:rPr>
-            </w:r>
-            <w:r>
-              <w:rPr>
+                <w:rFonts w:ascii="Calibri Light" w:hAnsi="Calibri Light"/>
+                <w:noProof/>
+                <w:webHidden/>
+              </w:rPr>
+              <w:instrText xml:space="preserve"> PAGEREF _Toc390178847 \h </w:instrText>
+            </w:r>
+            <w:r>
+              <w:rPr>
+                <w:rFonts w:ascii="Calibri Light" w:hAnsi="Calibri Light"/>
+                <w:noProof/>
+                <w:webHidden/>
+              </w:rPr>
+            </w:r>
+            <w:r>
+              <w:rPr>
+                <w:rFonts w:ascii="Calibri Light" w:hAnsi="Calibri Light"/>
                 <w:noProof/>
                 <w:webHidden/>
               </w:rPr>
@@ -6597,6 +8563,7 @@
             </w:r>
             <w:r>
               <w:rPr>
+                <w:rFonts w:ascii="Calibri Light" w:hAnsi="Calibri Light"/>
                 <w:noProof/>
                 <w:webHidden/>
               </w:rPr>
@@ -6604,6 +8571,7 @@
             </w:r>
             <w:r>
               <w:rPr>
+                <w:rFonts w:ascii="Calibri Light" w:hAnsi="Calibri Light"/>
                 <w:noProof/>
                 <w:webHidden/>
               </w:rPr>
@@ -6612,8 +8580,494 @@
           </w:hyperlink>
         </w:p>
         <w:p>
+          <w:pPr>
+            <w:pStyle w:val="TDC2"/>
+            <w:tabs>
+              <w:tab w:val="right" w:leader="dot" w:pos="9089"/>
+            </w:tabs>
+            <w:rPr>
+              <w:rFonts w:ascii="Calibri Light" w:hAnsi="Calibri Light"/>
+              <w:noProof/>
+              <w:lang w:val="es-ES" w:eastAsia="es-ES"/>
+            </w:rPr>
+          </w:pPr>
+          <w:hyperlink w:anchor="_Toc390178848" w:history="1">
+            <w:r>
+              <w:rPr>
+                <w:rStyle w:val="Hipervnculo"/>
+                <w:rFonts w:ascii="Calibri Light" w:hAnsi="Calibri Light"/>
+                <w:b/>
+                <w:noProof/>
+                <w:lang w:val="es-AR"/>
+              </w:rPr>
+              <w:t>Datos personales</w:t>
+            </w:r>
+            <w:r>
+              <w:rPr>
+                <w:rFonts w:ascii="Calibri Light" w:hAnsi="Calibri Light"/>
+                <w:noProof/>
+                <w:webHidden/>
+              </w:rPr>
+              <w:tab/>
+            </w:r>
+            <w:r>
+              <w:rPr>
+                <w:rFonts w:ascii="Calibri Light" w:hAnsi="Calibri Light"/>
+                <w:noProof/>
+                <w:webHidden/>
+              </w:rPr>
+              <w:fldChar w:fldCharType="begin"/>
+            </w:r>
+            <w:r>
+              <w:rPr>
+                <w:rFonts w:ascii="Calibri Light" w:hAnsi="Calibri Light"/>
+                <w:noProof/>
+                <w:webHidden/>
+              </w:rPr>
+              <w:instrText xml:space="preserve"> PAGEREF _Toc390178848 \h </w:instrText>
+            </w:r>
+            <w:r>
+              <w:rPr>
+                <w:rFonts w:ascii="Calibri Light" w:hAnsi="Calibri Light"/>
+                <w:noProof/>
+                <w:webHidden/>
+              </w:rPr>
+            </w:r>
+            <w:r>
+              <w:rPr>
+                <w:rFonts w:ascii="Calibri Light" w:hAnsi="Calibri Light"/>
+                <w:noProof/>
+                <w:webHidden/>
+              </w:rPr>
+              <w:fldChar w:fldCharType="separate"/>
+            </w:r>
+            <w:r>
+              <w:rPr>
+                <w:rFonts w:ascii="Calibri Light" w:hAnsi="Calibri Light"/>
+                <w:noProof/>
+                <w:webHidden/>
+              </w:rPr>
+              <w:t>4</w:t>
+            </w:r>
+            <w:r>
+              <w:rPr>
+                <w:rFonts w:ascii="Calibri Light" w:hAnsi="Calibri Light"/>
+                <w:noProof/>
+                <w:webHidden/>
+              </w:rPr>
+              <w:fldChar w:fldCharType="end"/>
+            </w:r>
+          </w:hyperlink>
+        </w:p>
+        <w:p>
+          <w:pPr>
+            <w:pStyle w:val="TDC2"/>
+            <w:tabs>
+              <w:tab w:val="right" w:leader="dot" w:pos="9089"/>
+            </w:tabs>
+            <w:rPr>
+              <w:rFonts w:ascii="Calibri Light" w:hAnsi="Calibri Light"/>
+              <w:noProof/>
+              <w:lang w:val="es-ES" w:eastAsia="es-ES"/>
+            </w:rPr>
+          </w:pPr>
+          <w:hyperlink w:anchor="_Toc390178849" w:history="1">
+            <w:r>
+              <w:rPr>
+                <w:rStyle w:val="Hipervnculo"/>
+                <w:rFonts w:ascii="Calibri Light" w:hAnsi="Calibri Light"/>
+                <w:b/>
+                <w:noProof/>
+                <w:lang w:val="es-AR"/>
+              </w:rPr>
+              <w:t>Formación Académica</w:t>
+            </w:r>
+            <w:r>
+              <w:rPr>
+                <w:rFonts w:ascii="Calibri Light" w:hAnsi="Calibri Light"/>
+                <w:noProof/>
+                <w:webHidden/>
+              </w:rPr>
+              <w:tab/>
+            </w:r>
+            <w:r>
+              <w:rPr>
+                <w:rFonts w:ascii="Calibri Light" w:hAnsi="Calibri Light"/>
+                <w:noProof/>
+                <w:webHidden/>
+              </w:rPr>
+              <w:fldChar w:fldCharType="begin"/>
+            </w:r>
+            <w:r>
+              <w:rPr>
+                <w:rFonts w:ascii="Calibri Light" w:hAnsi="Calibri Light"/>
+                <w:noProof/>
+                <w:webHidden/>
+              </w:rPr>
+              <w:instrText xml:space="preserve"> PAGEREF _Toc390178849 \h </w:instrText>
+            </w:r>
+            <w:r>
+              <w:rPr>
+                <w:rFonts w:ascii="Calibri Light" w:hAnsi="Calibri Light"/>
+                <w:noProof/>
+                <w:webHidden/>
+              </w:rPr>
+            </w:r>
+            <w:r>
+              <w:rPr>
+                <w:rFonts w:ascii="Calibri Light" w:hAnsi="Calibri Light"/>
+                <w:noProof/>
+                <w:webHidden/>
+              </w:rPr>
+              <w:fldChar w:fldCharType="separate"/>
+            </w:r>
+            <w:r>
+              <w:rPr>
+                <w:rFonts w:ascii="Calibri Light" w:hAnsi="Calibri Light"/>
+                <w:noProof/>
+                <w:webHidden/>
+              </w:rPr>
+              <w:t>4</w:t>
+            </w:r>
+            <w:r>
+              <w:rPr>
+                <w:rFonts w:ascii="Calibri Light" w:hAnsi="Calibri Light"/>
+                <w:noProof/>
+                <w:webHidden/>
+              </w:rPr>
+              <w:fldChar w:fldCharType="end"/>
+            </w:r>
+          </w:hyperlink>
+        </w:p>
+        <w:p>
+          <w:pPr>
+            <w:pStyle w:val="TDC2"/>
+            <w:tabs>
+              <w:tab w:val="right" w:leader="dot" w:pos="9089"/>
+            </w:tabs>
+            <w:rPr>
+              <w:rFonts w:ascii="Calibri Light" w:hAnsi="Calibri Light"/>
+              <w:noProof/>
+              <w:lang w:val="es-ES" w:eastAsia="es-ES"/>
+            </w:rPr>
+          </w:pPr>
+          <w:hyperlink w:anchor="_Toc390178850" w:history="1">
+            <w:r>
+              <w:rPr>
+                <w:rStyle w:val="Hipervnculo"/>
+                <w:rFonts w:ascii="Calibri Light" w:hAnsi="Calibri Light"/>
+                <w:b/>
+                <w:noProof/>
+                <w:lang w:val="es-AR"/>
+              </w:rPr>
+              <w:t>Actividades Académicas</w:t>
+            </w:r>
+            <w:r>
+              <w:rPr>
+                <w:rFonts w:ascii="Calibri Light" w:hAnsi="Calibri Light"/>
+                <w:noProof/>
+                <w:webHidden/>
+              </w:rPr>
+              <w:tab/>
+            </w:r>
+            <w:r>
+              <w:rPr>
+                <w:rFonts w:ascii="Calibri Light" w:hAnsi="Calibri Light"/>
+                <w:noProof/>
+                <w:webHidden/>
+              </w:rPr>
+              <w:fldChar w:fldCharType="begin"/>
+            </w:r>
+            <w:r>
+              <w:rPr>
+                <w:rFonts w:ascii="Calibri Light" w:hAnsi="Calibri Light"/>
+                <w:noProof/>
+                <w:webHidden/>
+              </w:rPr>
+              <w:instrText xml:space="preserve"> PAGEREF _Toc390178850 \h </w:instrText>
+            </w:r>
+            <w:r>
+              <w:rPr>
+                <w:rFonts w:ascii="Calibri Light" w:hAnsi="Calibri Light"/>
+                <w:noProof/>
+                <w:webHidden/>
+              </w:rPr>
+            </w:r>
+            <w:r>
+              <w:rPr>
+                <w:rFonts w:ascii="Calibri Light" w:hAnsi="Calibri Light"/>
+                <w:noProof/>
+                <w:webHidden/>
+              </w:rPr>
+              <w:fldChar w:fldCharType="separate"/>
+            </w:r>
+            <w:r>
+              <w:rPr>
+                <w:rFonts w:ascii="Calibri Light" w:hAnsi="Calibri Light"/>
+                <w:noProof/>
+                <w:webHidden/>
+              </w:rPr>
+              <w:t>4</w:t>
+            </w:r>
+            <w:r>
+              <w:rPr>
+                <w:rFonts w:ascii="Calibri Light" w:hAnsi="Calibri Light"/>
+                <w:noProof/>
+                <w:webHidden/>
+              </w:rPr>
+              <w:fldChar w:fldCharType="end"/>
+            </w:r>
+          </w:hyperlink>
+        </w:p>
+        <w:p>
+          <w:pPr>
+            <w:pStyle w:val="TDC2"/>
+            <w:tabs>
+              <w:tab w:val="right" w:leader="dot" w:pos="9089"/>
+            </w:tabs>
+            <w:rPr>
+              <w:rFonts w:ascii="Calibri Light" w:hAnsi="Calibri Light"/>
+              <w:noProof/>
+              <w:lang w:val="es-ES" w:eastAsia="es-ES"/>
+            </w:rPr>
+          </w:pPr>
+          <w:hyperlink w:anchor="_Toc390178851" w:history="1">
+            <w:r>
+              <w:rPr>
+                <w:rStyle w:val="Hipervnculo"/>
+                <w:rFonts w:ascii="Calibri Light" w:hAnsi="Calibri Light"/>
+                <w:b/>
+                <w:noProof/>
+                <w:lang w:val="es-AR"/>
+              </w:rPr>
+              <w:t>Experiencia Laboral</w:t>
+            </w:r>
+            <w:r>
+              <w:rPr>
+                <w:rFonts w:ascii="Calibri Light" w:hAnsi="Calibri Light"/>
+                <w:noProof/>
+                <w:webHidden/>
+              </w:rPr>
+              <w:tab/>
+            </w:r>
+            <w:r>
+              <w:rPr>
+                <w:rFonts w:ascii="Calibri Light" w:hAnsi="Calibri Light"/>
+                <w:noProof/>
+                <w:webHidden/>
+              </w:rPr>
+              <w:fldChar w:fldCharType="begin"/>
+            </w:r>
+            <w:r>
+              <w:rPr>
+                <w:rFonts w:ascii="Calibri Light" w:hAnsi="Calibri Light"/>
+                <w:noProof/>
+                <w:webHidden/>
+              </w:rPr>
+              <w:instrText xml:space="preserve"> PAGEREF _Toc390178851 \h </w:instrText>
+            </w:r>
+            <w:r>
+              <w:rPr>
+                <w:rFonts w:ascii="Calibri Light" w:hAnsi="Calibri Light"/>
+                <w:noProof/>
+                <w:webHidden/>
+              </w:rPr>
+            </w:r>
+            <w:r>
+              <w:rPr>
+                <w:rFonts w:ascii="Calibri Light" w:hAnsi="Calibri Light"/>
+                <w:noProof/>
+                <w:webHidden/>
+              </w:rPr>
+              <w:fldChar w:fldCharType="separate"/>
+            </w:r>
+            <w:r>
+              <w:rPr>
+                <w:rFonts w:ascii="Calibri Light" w:hAnsi="Calibri Light"/>
+                <w:noProof/>
+                <w:webHidden/>
+              </w:rPr>
+              <w:t>4</w:t>
+            </w:r>
+            <w:r>
+              <w:rPr>
+                <w:rFonts w:ascii="Calibri Light" w:hAnsi="Calibri Light"/>
+                <w:noProof/>
+                <w:webHidden/>
+              </w:rPr>
+              <w:fldChar w:fldCharType="end"/>
+            </w:r>
+          </w:hyperlink>
+        </w:p>
+        <w:p>
+          <w:pPr>
+            <w:pStyle w:val="TDC2"/>
+            <w:tabs>
+              <w:tab w:val="right" w:leader="dot" w:pos="9089"/>
+            </w:tabs>
+            <w:rPr>
+              <w:rFonts w:ascii="Calibri Light" w:hAnsi="Calibri Light"/>
+              <w:noProof/>
+              <w:lang w:val="es-ES" w:eastAsia="es-ES"/>
+            </w:rPr>
+          </w:pPr>
+          <w:hyperlink w:anchor="_Toc390178852" w:history="1">
+            <w:r>
+              <w:rPr>
+                <w:rStyle w:val="Hipervnculo"/>
+                <w:rFonts w:ascii="Calibri Light" w:hAnsi="Calibri Light"/>
+                <w:b/>
+                <w:noProof/>
+                <w:lang w:val="es-AR"/>
+              </w:rPr>
+              <w:t>Cursos Realizados</w:t>
+            </w:r>
+            <w:r>
+              <w:rPr>
+                <w:rFonts w:ascii="Calibri Light" w:hAnsi="Calibri Light"/>
+                <w:noProof/>
+                <w:webHidden/>
+              </w:rPr>
+              <w:tab/>
+            </w:r>
+            <w:r>
+              <w:rPr>
+                <w:rFonts w:ascii="Calibri Light" w:hAnsi="Calibri Light"/>
+                <w:noProof/>
+                <w:webHidden/>
+              </w:rPr>
+              <w:fldChar w:fldCharType="begin"/>
+            </w:r>
+            <w:r>
+              <w:rPr>
+                <w:rFonts w:ascii="Calibri Light" w:hAnsi="Calibri Light"/>
+                <w:noProof/>
+                <w:webHidden/>
+              </w:rPr>
+              <w:instrText xml:space="preserve"> PAGEREF _Toc390178852 \h </w:instrText>
+            </w:r>
+            <w:r>
+              <w:rPr>
+                <w:rFonts w:ascii="Calibri Light" w:hAnsi="Calibri Light"/>
+                <w:noProof/>
+                <w:webHidden/>
+              </w:rPr>
+            </w:r>
+            <w:r>
+              <w:rPr>
+                <w:rFonts w:ascii="Calibri Light" w:hAnsi="Calibri Light"/>
+                <w:noProof/>
+                <w:webHidden/>
+              </w:rPr>
+              <w:fldChar w:fldCharType="separate"/>
+            </w:r>
+            <w:r>
+              <w:rPr>
+                <w:rFonts w:ascii="Calibri Light" w:hAnsi="Calibri Light"/>
+                <w:noProof/>
+                <w:webHidden/>
+              </w:rPr>
+              <w:t>5</w:t>
+            </w:r>
+            <w:r>
+              <w:rPr>
+                <w:rFonts w:ascii="Calibri Light" w:hAnsi="Calibri Light"/>
+                <w:noProof/>
+                <w:webHidden/>
+              </w:rPr>
+              <w:fldChar w:fldCharType="end"/>
+            </w:r>
+          </w:hyperlink>
+        </w:p>
+        <w:p>
+          <w:pPr>
+            <w:pStyle w:val="TDC2"/>
+            <w:tabs>
+              <w:tab w:val="right" w:leader="dot" w:pos="9089"/>
+            </w:tabs>
+            <w:rPr>
+              <w:rFonts w:ascii="Calibri Light" w:hAnsi="Calibri Light"/>
+              <w:noProof/>
+              <w:lang w:val="es-ES" w:eastAsia="es-ES"/>
+            </w:rPr>
+          </w:pPr>
+          <w:hyperlink w:anchor="_Toc390178853" w:history="1">
+            <w:r>
+              <w:rPr>
+                <w:rStyle w:val="Hipervnculo"/>
+                <w:rFonts w:ascii="Calibri Light" w:hAnsi="Calibri Light"/>
+                <w:b/>
+                <w:noProof/>
+                <w:lang w:val="es-AR"/>
+              </w:rPr>
+              <w:t>Otras Actividades</w:t>
+            </w:r>
+            <w:r>
+              <w:rPr>
+                <w:rFonts w:ascii="Calibri Light" w:hAnsi="Calibri Light"/>
+                <w:noProof/>
+                <w:webHidden/>
+              </w:rPr>
+              <w:tab/>
+            </w:r>
+            <w:r>
+              <w:rPr>
+                <w:rFonts w:ascii="Calibri Light" w:hAnsi="Calibri Light"/>
+                <w:noProof/>
+                <w:webHidden/>
+              </w:rPr>
+              <w:fldChar w:fldCharType="begin"/>
+            </w:r>
+            <w:r>
+              <w:rPr>
+                <w:rFonts w:ascii="Calibri Light" w:hAnsi="Calibri Light"/>
+                <w:noProof/>
+                <w:webHidden/>
+              </w:rPr>
+              <w:instrText xml:space="preserve"> PAGEREF _Toc390178853 \h </w:instrText>
+            </w:r>
+            <w:r>
+              <w:rPr>
+                <w:rFonts w:ascii="Calibri Light" w:hAnsi="Calibri Light"/>
+                <w:noProof/>
+                <w:webHidden/>
+              </w:rPr>
+            </w:r>
+            <w:r>
+              <w:rPr>
+                <w:rFonts w:ascii="Calibri Light" w:hAnsi="Calibri Light"/>
+                <w:noProof/>
+                <w:webHidden/>
+              </w:rPr>
+              <w:fldChar w:fldCharType="separate"/>
+            </w:r>
+            <w:r>
+              <w:rPr>
+                <w:rFonts w:ascii="Calibri Light" w:hAnsi="Calibri Light"/>
+                <w:noProof/>
+                <w:webHidden/>
+              </w:rPr>
+              <w:t>5</w:t>
+            </w:r>
+            <w:r>
+              <w:rPr>
+                <w:rFonts w:ascii="Calibri Light" w:hAnsi="Calibri Light"/>
+                <w:noProof/>
+                <w:webHidden/>
+              </w:rPr>
+              <w:fldChar w:fldCharType="end"/>
+            </w:r>
+          </w:hyperlink>
+        </w:p>
+        <w:p>
+          <w:pPr>
+            <w:rPr>
+              <w:rFonts w:ascii="Calibri Light" w:hAnsi="Calibri Light"/>
+            </w:rPr>
+          </w:pPr>
           <w:r>
             <w:rPr>
+              <w:rFonts w:ascii="Calibri Light" w:hAnsi="Calibri Light"/>
               <w:b/>
               <w:bCs/>
             </w:rPr>
@@ -6659,7 +9113,7 @@
         </w:rPr>
       </w:pPr>
       <w:bookmarkStart w:id="0" w:name="_Toc385506764"/>
-      <w:bookmarkStart w:id="1" w:name="_Toc388704919"/>
+      <w:bookmarkStart w:id="1" w:name="_Toc390178786"/>
       <w:r>
         <w:rPr>
           <w:b/>
@@ -6698,7 +9152,7 @@
         </w:rPr>
       </w:pPr>
       <w:bookmarkStart w:id="2" w:name="_Toc385506765"/>
-      <w:bookmarkStart w:id="3" w:name="_Toc388704920"/>
+      <w:bookmarkStart w:id="3" w:name="_Toc390178787"/>
       <w:r>
         <w:rPr>
           <w:b/>
@@ -6760,7 +9214,7 @@
           <w:lang w:val="es-ES"/>
         </w:rPr>
       </w:pPr>
-      <w:bookmarkStart w:id="4" w:name="_Toc388704921"/>
+      <w:bookmarkStart w:id="4" w:name="_Toc390178788"/>
       <w:r>
         <w:rPr>
           <w:lang w:val="es-ES"/>
@@ -6804,7 +9258,7 @@
         </w:rPr>
       </w:pPr>
       <w:bookmarkStart w:id="5" w:name="_Toc385506766"/>
-      <w:bookmarkStart w:id="6" w:name="_Toc388704922"/>
+      <w:bookmarkStart w:id="6" w:name="_Toc390178789"/>
       <w:r>
         <w:rPr>
           <w:noProof/>
@@ -6898,7 +9352,7 @@
           <w:lang w:val="es-AR"/>
         </w:rPr>
       </w:pPr>
-      <w:bookmarkStart w:id="7" w:name="_Toc388704923"/>
+      <w:bookmarkStart w:id="7" w:name="_Toc390178790"/>
       <w:r>
         <w:rPr>
           <w:b/>
@@ -6939,7 +9393,17 @@
           <w:noProof/>
           <w:lang w:val="es-AR"/>
         </w:rPr>
-        <w:t xml:space="preserve">. Además, se tomarán distintas métricas a lo largo de la puesta en marcha del software, como la velocidad del equipo de trabajo, la capacidad del mismo, porcentaje de defectos encontrados, etc. Se respetarán también los distintos roles y entregables que este marco de trabajo supone. El proceso que se realizará será iterativo e incremental. </w:t>
+        <w:t>. Además, se tomarán distintas métricas a lo largo de la puesta en marcha del software, como la velocidad del eq</w:t>
+      </w:r>
+      <w:bookmarkStart w:id="8" w:name="_GoBack"/>
+      <w:bookmarkEnd w:id="8"/>
+      <w:r>
+        <w:rPr>
+          <w:rFonts w:ascii="Calibri Light" w:hAnsi="Calibri Light"/>
+          <w:noProof/>
+          <w:lang w:val="es-AR"/>
+        </w:rPr>
+        <w:t xml:space="preserve">uipo de trabajo, la capacidad del mismo, porcentaje de defectos encontrados, etc. Se respetarán también los distintos roles y entregables que este marco de trabajo supone. El proceso que se realizará será iterativo e incremental. </w:t>
       </w:r>
     </w:p>
     <w:p>
@@ -6950,7 +9414,7 @@
           <w:lang w:val="es-AR"/>
         </w:rPr>
       </w:pPr>
-      <w:bookmarkStart w:id="8" w:name="_Toc388704924"/>
+      <w:bookmarkStart w:id="9" w:name="_Toc390178791"/>
       <w:r>
         <w:rPr>
           <w:b/>
@@ -6958,7 +9422,7 @@
         </w:rPr>
         <w:t>Equipo de trabajo</w:t>
       </w:r>
-      <w:bookmarkEnd w:id="8"/>
+      <w:bookmarkEnd w:id="9"/>
     </w:p>
     <w:p>
       <w:pPr>
@@ -7216,8 +9680,8 @@
           <w:lang w:val="es-AR"/>
         </w:rPr>
       </w:pPr>
-      <w:bookmarkStart w:id="9" w:name="_Toc385506767"/>
-      <w:bookmarkStart w:id="10" w:name="_Toc388704925"/>
+      <w:bookmarkStart w:id="10" w:name="_Toc385506767"/>
+      <w:bookmarkStart w:id="11" w:name="_Toc390178792"/>
       <w:r>
         <w:rPr>
           <w:b/>
@@ -7225,8 +9689,8 @@
         </w:rPr>
         <w:t>META PREVISTA</w:t>
       </w:r>
-      <w:bookmarkEnd w:id="9"/>
       <w:bookmarkEnd w:id="10"/>
+      <w:bookmarkEnd w:id="11"/>
     </w:p>
     <w:p>
       <w:pPr>
@@ -7280,20 +9744,871 @@
     </w:p>
     <w:p>
       <w:pPr>
+        <w:pStyle w:val="Ttulo1"/>
+        <w:rPr>
+          <w:b/>
+          <w:noProof/>
+          <w:lang w:val="es-AR"/>
+        </w:rPr>
+      </w:pPr>
+      <w:bookmarkStart w:id="12" w:name="_Toc385506768"/>
+      <w:bookmarkStart w:id="13" w:name="_Toc390178793"/>
+      <w:r>
+        <w:rPr>
+          <w:b/>
+          <w:noProof/>
+          <w:lang w:val="es-AR"/>
+        </w:rPr>
+        <w:t>PROBLEMAS DETECTADOS</w:t>
+      </w:r>
+      <w:bookmarkEnd w:id="12"/>
+      <w:bookmarkEnd w:id="13"/>
+    </w:p>
+    <w:p>
+      <w:pPr>
         <w:jc w:val="both"/>
         <w:rPr>
           <w:rFonts w:ascii="Calibri Light" w:hAnsi="Calibri Light"/>
+          <w:lang w:val="es-AR"/>
+        </w:rPr>
+      </w:pPr>
+      <w:r>
+        <w:rPr>
+          <w:rFonts w:ascii="Calibri Light" w:hAnsi="Calibri Light"/>
+          <w:lang w:val="es-AR"/>
+        </w:rPr>
+        <w:t>Actualmente existen numerosos campeonatos de fútbol que se administran de forma manual y utilizan medios de comunicación diversos, tales como Facebook, celulares, imágenes, etc. Los mismos, gestionan su información mediante el uso de herramientas como Excel o planillas manuales. Estos mecanismos no siempre resultan los apropiados o adecuados para una correcta administración y comunicación de la información a los involucrados del certamen de fútbol.</w:t>
+      </w:r>
+    </w:p>
+    <w:p>
+      <w:pPr>
+        <w:pStyle w:val="Ttulo1"/>
+        <w:rPr>
+          <w:b/>
+          <w:lang w:val="es-AR"/>
+        </w:rPr>
+      </w:pPr>
+      <w:bookmarkStart w:id="14" w:name="_Toc385506769"/>
+      <w:bookmarkStart w:id="15" w:name="_Toc390178794"/>
+      <w:r>
+        <w:rPr>
+          <w:b/>
+          <w:lang w:val="es-AR"/>
+        </w:rPr>
+        <w:t>MOTIVACIÓN</w:t>
+      </w:r>
+      <w:bookmarkEnd w:id="14"/>
+      <w:bookmarkEnd w:id="15"/>
+    </w:p>
+    <w:p>
+      <w:pPr>
+        <w:jc w:val="both"/>
+        <w:rPr>
+          <w:rFonts w:ascii="Calibri Light" w:hAnsi="Calibri Light"/>
+          <w:lang w:val="es-AR"/>
+        </w:rPr>
+      </w:pPr>
+      <w:r>
+        <w:rPr>
+          <w:rFonts w:ascii="Calibri Light" w:hAnsi="Calibri Light"/>
+          <w:lang w:val="es-AR"/>
+        </w:rPr>
+        <w:t xml:space="preserve">Ante la existencia de los problemas detectados existentes en este ámbito, nos motiva llevar a cabo el desarrollo de  un sistema que brinde una solución a los mismos. </w:t>
+      </w:r>
+    </w:p>
+    <w:p>
+      <w:pPr>
+        <w:jc w:val="both"/>
+        <w:rPr>
+          <w:rFonts w:ascii="Calibri Light" w:hAnsi="Calibri Light"/>
+          <w:lang w:val="es-AR"/>
+        </w:rPr>
+      </w:pPr>
+      <w:r>
+        <w:rPr>
+          <w:rFonts w:ascii="Calibri Light" w:hAnsi="Calibri Light"/>
+          <w:lang w:val="es-AR"/>
+        </w:rPr>
+        <w:t>Nuestro producto no sólo permitirá facilitar la gestión del campeonato al administrador del mismo, sino también actuará como un medio de comunicación centralizado entre los organizadores del torneo y todos los involucrados de la competencia.</w:t>
+      </w:r>
+    </w:p>
+    <w:p>
+      <w:pPr>
+        <w:pStyle w:val="Ttulo1"/>
+        <w:rPr>
+          <w:b/>
+          <w:lang w:val="es-AR"/>
+        </w:rPr>
+      </w:pPr>
+      <w:bookmarkStart w:id="16" w:name="_Toc385506770"/>
+      <w:bookmarkStart w:id="17" w:name="_Toc390178795"/>
+      <w:r>
+        <w:rPr>
+          <w:b/>
+          <w:lang w:val="es-AR"/>
+        </w:rPr>
+        <w:t>VIABILIDAD DEL PROYECTO</w:t>
+      </w:r>
+      <w:bookmarkEnd w:id="16"/>
+      <w:bookmarkEnd w:id="17"/>
+    </w:p>
+    <w:p>
+      <w:pPr>
+        <w:jc w:val="both"/>
+        <w:rPr>
+          <w:rFonts w:ascii="Calibri Light" w:hAnsi="Calibri Light"/>
+          <w:lang w:val="es-AR"/>
+        </w:rPr>
+      </w:pPr>
+      <w:r>
+        <w:rPr>
+          <w:rFonts w:ascii="Calibri Light" w:hAnsi="Calibri Light"/>
+          <w:lang w:val="es-AR"/>
+        </w:rPr>
+        <w:t>Consideramos que nuestro proyecto se puede insertar en el mercado, ya que existe un mercado potencial no explotado en este ámbito. Conocemos la tecnología necesaria para desarrollarlo e implementarlo.</w:t>
+      </w:r>
+    </w:p>
+    <w:p>
+      <w:pPr>
+        <w:jc w:val="both"/>
+        <w:rPr>
+          <w:rFonts w:ascii="Calibri Light" w:hAnsi="Calibri Light"/>
+          <w:lang w:val="es-AR"/>
+        </w:rPr>
+      </w:pPr>
+      <w:r>
+        <w:rPr>
+          <w:rFonts w:ascii="Calibri Light" w:hAnsi="Calibri Light"/>
+          <w:lang w:val="es-AR"/>
+        </w:rPr>
+        <w:t>Además, estamos en un momento oportuno para poder llevar a cabo el desarrollo y puest</w:t>
+      </w:r>
+      <w:r>
+        <w:rPr>
+          <w:rFonts w:ascii="Calibri Light" w:hAnsi="Calibri Light"/>
+          <w:lang w:val="es-AR"/>
+        </w:rPr>
+        <w:t>a en marcha de nuestro sistema.</w:t>
+      </w:r>
+      <w:r>
+        <w:rPr>
+          <w:rFonts w:ascii="Calibri Light" w:hAnsi="Calibri Light"/>
+          <w:lang w:val="es-AR"/>
+        </w:rPr>
+        <w:t xml:space="preserve"> Como pudimos identificar cuáles eran los problemas existentes en este ámbito de administración de campeonatos de fútbol, consideramos que existe una necesidad que no está </w:t>
+      </w:r>
+      <w:r>
+        <w:rPr>
+          <w:rFonts w:ascii="Calibri Light" w:hAnsi="Calibri Light"/>
+          <w:lang w:val="es-AR"/>
+        </w:rPr>
+        <w:t>satisfecha, es decir sabemos que</w:t>
+      </w:r>
+      <w:r>
+        <w:rPr>
+          <w:rFonts w:ascii="Calibri Light" w:hAnsi="Calibri Light"/>
+          <w:lang w:val="es-AR"/>
+        </w:rPr>
+        <w:t xml:space="preserve"> se necesita pero no se encuentra contemplado. La cantidad de campeonatos de fútbol que tiene lugar en la ciudad de Córdoba es significativa</w:t>
+      </w:r>
+      <w:r>
+        <w:rPr>
+          <w:rFonts w:ascii="Calibri Light" w:hAnsi="Calibri Light"/>
+          <w:lang w:val="es-AR"/>
+        </w:rPr>
+        <w:t xml:space="preserve">, es decir, </w:t>
+      </w:r>
+      <w:r>
+        <w:rPr>
+          <w:rFonts w:ascii="Calibri Light" w:hAnsi="Calibri Light"/>
+          <w:lang w:val="es-AR"/>
+        </w:rPr>
+        <w:t>y los medios de administración son ineficientes, por lo tanto observamos que estamos frente a</w:t>
+      </w:r>
+      <w:r>
+        <w:rPr>
+          <w:rFonts w:ascii="Calibri Light" w:hAnsi="Calibri Light"/>
+          <w:lang w:val="es-AR"/>
+        </w:rPr>
+        <w:t xml:space="preserve"> una oportunidad interesante </w:t>
+      </w:r>
+      <w:r>
+        <w:rPr>
+          <w:rFonts w:ascii="Calibri Light" w:hAnsi="Calibri Light"/>
+          <w:lang w:val="es-AR"/>
+        </w:rPr>
+        <w:t>para nosotros como desarrolladores.</w:t>
+      </w:r>
+    </w:p>
+    <w:p>
+      <w:pPr>
+        <w:jc w:val="both"/>
+        <w:rPr>
+          <w:rFonts w:ascii="Calibri Light" w:hAnsi="Calibri Light"/>
+          <w:lang w:val="es-AR"/>
+        </w:rPr>
+      </w:pPr>
+    </w:p>
+    <w:p>
+      <w:pPr>
+        <w:pStyle w:val="Ttulo1"/>
+        <w:rPr>
+          <w:b/>
+          <w:lang w:val="es-AR"/>
+        </w:rPr>
+      </w:pPr>
+      <w:bookmarkStart w:id="18" w:name="_Toc390178796"/>
+      <w:r>
+        <w:rPr>
+          <w:b/>
+          <w:lang w:val="es-AR"/>
+        </w:rPr>
+        <w:lastRenderedPageBreak/>
+        <w:t>Inversión</w:t>
+      </w:r>
+      <w:r>
+        <w:rPr>
+          <w:b/>
+          <w:lang w:val="es-AR"/>
+        </w:rPr>
+        <w:t xml:space="preserve"> y Resultados Económicos Esperados</w:t>
+      </w:r>
+      <w:bookmarkEnd w:id="18"/>
+    </w:p>
+    <w:p>
+      <w:pPr>
+        <w:jc w:val="both"/>
+        <w:rPr>
+          <w:rFonts w:ascii="Calibri Light" w:hAnsi="Calibri Light"/>
+          <w:lang w:val="es-ES"/>
+        </w:rPr>
+      </w:pPr>
+      <w:r>
+        <w:rPr>
+          <w:rFonts w:ascii="Calibri Light" w:hAnsi="Calibri Light"/>
+          <w:lang w:val="es-AR"/>
+        </w:rPr>
+        <w:t xml:space="preserve">En cuanto a la inversión para llevar a cabo la implementación y puesta en marcha del proyecto, es mínima. Los costos de desarrollo, son nulos: utilizaremos la licencia de </w:t>
+      </w:r>
+      <w:r>
+        <w:rPr>
+          <w:rFonts w:ascii="Calibri Light" w:hAnsi="Calibri Light"/>
+          <w:lang w:val="es-ES"/>
+        </w:rPr>
+        <w:t>Visual Studio que nos provee la universidad</w:t>
+      </w:r>
+      <w:r>
+        <w:rPr>
+          <w:rFonts w:ascii="Calibri Light" w:hAnsi="Calibri Light"/>
+          <w:lang w:val="es-ES"/>
+        </w:rPr>
+        <w:t xml:space="preserve">, para SQL Server, utilizaremos la licencia Express que incluye 10 GB de almacenamiento por base de datos. Además, </w:t>
+      </w:r>
+      <w:proofErr w:type="spellStart"/>
+      <w:r>
+        <w:rPr>
+          <w:rFonts w:ascii="Calibri Light" w:hAnsi="Calibri Light"/>
+          <w:lang w:val="es-ES"/>
+        </w:rPr>
+        <w:t>Tortoise</w:t>
+      </w:r>
+      <w:proofErr w:type="spellEnd"/>
+      <w:r>
+        <w:rPr>
+          <w:rFonts w:ascii="Calibri Light" w:hAnsi="Calibri Light"/>
+          <w:lang w:val="es-ES"/>
+        </w:rPr>
+        <w:t xml:space="preserve"> y </w:t>
+      </w:r>
+      <w:proofErr w:type="spellStart"/>
+      <w:r>
+        <w:rPr>
+          <w:rFonts w:ascii="Calibri Light" w:hAnsi="Calibri Light"/>
+          <w:lang w:val="es-ES"/>
+        </w:rPr>
+        <w:t>Rioux</w:t>
+      </w:r>
+      <w:proofErr w:type="spellEnd"/>
+      <w:r>
+        <w:rPr>
+          <w:rFonts w:ascii="Calibri Light" w:hAnsi="Calibri Light"/>
+          <w:lang w:val="es-ES"/>
+        </w:rPr>
+        <w:t xml:space="preserve"> son gratuitos, </w:t>
+      </w:r>
+      <w:proofErr w:type="spellStart"/>
+      <w:r>
+        <w:rPr>
+          <w:rFonts w:ascii="Calibri Light" w:hAnsi="Calibri Light"/>
+          <w:lang w:val="es-ES"/>
+        </w:rPr>
+        <w:t>Rioux</w:t>
+      </w:r>
+      <w:proofErr w:type="spellEnd"/>
+      <w:r>
+        <w:rPr>
+          <w:rFonts w:ascii="Calibri Light" w:hAnsi="Calibri Light"/>
+          <w:lang w:val="es-ES"/>
+        </w:rPr>
+        <w:t xml:space="preserve"> permite 50 MB por repositorio.</w:t>
+      </w:r>
+    </w:p>
+    <w:tbl>
+      <w:tblPr>
+        <w:tblStyle w:val="Tabladecuadrcula2-nfasis2"/>
+        <w:tblW w:w="0" w:type="auto"/>
+        <w:tblLook w:val="04A0" w:firstRow="1" w:lastRow="0" w:firstColumn="1" w:lastColumn="0" w:noHBand="0" w:noVBand="1"/>
+      </w:tblPr>
+      <w:tblGrid>
+        <w:gridCol w:w="1950"/>
+        <w:gridCol w:w="3073"/>
+      </w:tblGrid>
+      <w:tr>
+        <w:trPr>
+          <w:cnfStyle w:val="100000000000" w:firstRow="1" w:lastRow="0" w:firstColumn="0" w:lastColumn="0" w:oddVBand="0" w:evenVBand="0" w:oddHBand="0" w:evenHBand="0" w:firstRowFirstColumn="0" w:firstRowLastColumn="0" w:lastRowFirstColumn="0" w:lastRowLastColumn="0"/>
+          <w:trHeight w:val="318"/>
+        </w:trPr>
+        <w:tc>
+          <w:tcPr>
+            <w:cnfStyle w:val="001000000000" w:firstRow="0" w:lastRow="0" w:firstColumn="1" w:lastColumn="0" w:oddVBand="0" w:evenVBand="0" w:oddHBand="0" w:evenHBand="0" w:firstRowFirstColumn="0" w:firstRowLastColumn="0" w:lastRowFirstColumn="0" w:lastRowLastColumn="0"/>
+            <w:tcW w:w="5023" w:type="dxa"/>
+            <w:gridSpan w:val="2"/>
+          </w:tcPr>
+          <w:p>
+            <w:pPr>
+              <w:jc w:val="center"/>
+              <w:rPr>
+                <w:rFonts w:ascii="Calibri Light" w:hAnsi="Calibri Light"/>
+                <w:noProof/>
+                <w:lang w:val="es-ES"/>
+              </w:rPr>
+            </w:pPr>
+            <w:r>
+              <w:rPr>
+                <w:rFonts w:ascii="Calibri Light" w:hAnsi="Calibri Light"/>
+                <w:noProof/>
+                <w:lang w:val="es-ES"/>
+              </w:rPr>
+              <w:t>Costos de Desarrollo</w:t>
+            </w:r>
+          </w:p>
+        </w:tc>
+      </w:tr>
+      <w:tr>
+        <w:trPr>
+          <w:cnfStyle w:val="000000100000" w:firstRow="0" w:lastRow="0" w:firstColumn="0" w:lastColumn="0" w:oddVBand="0" w:evenVBand="0" w:oddHBand="1" w:evenHBand="0" w:firstRowFirstColumn="0" w:firstRowLastColumn="0" w:lastRowFirstColumn="0" w:lastRowLastColumn="0"/>
+          <w:trHeight w:val="539"/>
+        </w:trPr>
+        <w:tc>
+          <w:tcPr>
+            <w:cnfStyle w:val="001000000000" w:firstRow="0" w:lastRow="0" w:firstColumn="1" w:lastColumn="0" w:oddVBand="0" w:evenVBand="0" w:oddHBand="0" w:evenHBand="0" w:firstRowFirstColumn="0" w:firstRowLastColumn="0" w:lastRowFirstColumn="0" w:lastRowLastColumn="0"/>
+            <w:tcW w:w="1950" w:type="dxa"/>
+          </w:tcPr>
+          <w:p>
+            <w:pPr>
+              <w:rPr>
+                <w:rFonts w:ascii="Calibri Light" w:hAnsi="Calibri Light"/>
+                <w:b w:val="0"/>
+                <w:noProof/>
+                <w:lang w:val="es-ES"/>
+              </w:rPr>
+            </w:pPr>
+            <w:r>
+              <w:rPr>
+                <w:rFonts w:ascii="Calibri Light" w:hAnsi="Calibri Light"/>
+                <w:b w:val="0"/>
+                <w:noProof/>
+                <w:lang w:val="es-ES"/>
+              </w:rPr>
+              <w:t>Visual Studio</w:t>
+            </w:r>
+          </w:p>
+        </w:tc>
+        <w:tc>
+          <w:tcPr>
+            <w:tcW w:w="3073" w:type="dxa"/>
+          </w:tcPr>
+          <w:p>
+            <w:pPr>
+              <w:cnfStyle w:val="000000100000" w:firstRow="0" w:lastRow="0" w:firstColumn="0" w:lastColumn="0" w:oddVBand="0" w:evenVBand="0" w:oddHBand="1" w:evenHBand="0" w:firstRowFirstColumn="0" w:firstRowLastColumn="0" w:lastRowFirstColumn="0" w:lastRowLastColumn="0"/>
+              <w:rPr>
+                <w:rFonts w:ascii="Calibri Light" w:hAnsi="Calibri Light"/>
+                <w:noProof/>
+                <w:lang w:val="es-ES"/>
+              </w:rPr>
+            </w:pPr>
+            <w:r>
+              <w:rPr>
+                <w:rFonts w:ascii="Calibri Light" w:hAnsi="Calibri Light"/>
+                <w:noProof/>
+                <w:lang w:val="es-ES"/>
+              </w:rPr>
+              <w:t>0$ - Licencias educativas</w:t>
+            </w:r>
+          </w:p>
+        </w:tc>
+      </w:tr>
+      <w:tr>
+        <w:trPr>
+          <w:trHeight w:val="748"/>
+        </w:trPr>
+        <w:tc>
+          <w:tcPr>
+            <w:cnfStyle w:val="001000000000" w:firstRow="0" w:lastRow="0" w:firstColumn="1" w:lastColumn="0" w:oddVBand="0" w:evenVBand="0" w:oddHBand="0" w:evenHBand="0" w:firstRowFirstColumn="0" w:firstRowLastColumn="0" w:lastRowFirstColumn="0" w:lastRowLastColumn="0"/>
+            <w:tcW w:w="1950" w:type="dxa"/>
+          </w:tcPr>
+          <w:p>
+            <w:pPr>
+              <w:rPr>
+                <w:rFonts w:ascii="Calibri Light" w:hAnsi="Calibri Light"/>
+                <w:b w:val="0"/>
+                <w:noProof/>
+                <w:lang w:val="es-ES"/>
+              </w:rPr>
+            </w:pPr>
+            <w:r>
+              <w:rPr>
+                <w:rFonts w:ascii="Calibri Light" w:hAnsi="Calibri Light"/>
+                <w:b w:val="0"/>
+                <w:noProof/>
+                <w:lang w:val="es-ES"/>
+              </w:rPr>
+              <w:t>SQL Server</w:t>
+            </w:r>
+          </w:p>
+        </w:tc>
+        <w:tc>
+          <w:tcPr>
+            <w:tcW w:w="3073" w:type="dxa"/>
+          </w:tcPr>
+          <w:p>
+            <w:pPr>
+              <w:cnfStyle w:val="000000000000" w:firstRow="0" w:lastRow="0" w:firstColumn="0" w:lastColumn="0" w:oddVBand="0" w:evenVBand="0" w:oddHBand="0" w:evenHBand="0" w:firstRowFirstColumn="0" w:firstRowLastColumn="0" w:lastRowFirstColumn="0" w:lastRowLastColumn="0"/>
+              <w:rPr>
+                <w:rFonts w:ascii="Calibri Light" w:hAnsi="Calibri Light"/>
+                <w:noProof/>
+                <w:lang w:val="es-ES"/>
+              </w:rPr>
+            </w:pPr>
+            <w:r>
+              <w:rPr>
+                <w:rFonts w:ascii="Calibri Light" w:hAnsi="Calibri Light"/>
+                <w:noProof/>
+                <w:lang w:val="es-ES"/>
+              </w:rPr>
+              <w:t>0$ - Licencia Express</w:t>
+            </w:r>
+          </w:p>
+        </w:tc>
+      </w:tr>
+      <w:tr>
+        <w:trPr>
+          <w:cnfStyle w:val="000000100000" w:firstRow="0" w:lastRow="0" w:firstColumn="0" w:lastColumn="0" w:oddVBand="0" w:evenVBand="0" w:oddHBand="1" w:evenHBand="0" w:firstRowFirstColumn="0" w:firstRowLastColumn="0" w:lastRowFirstColumn="0" w:lastRowLastColumn="0"/>
+          <w:trHeight w:val="294"/>
+        </w:trPr>
+        <w:tc>
+          <w:tcPr>
+            <w:cnfStyle w:val="001000000000" w:firstRow="0" w:lastRow="0" w:firstColumn="1" w:lastColumn="0" w:oddVBand="0" w:evenVBand="0" w:oddHBand="0" w:evenHBand="0" w:firstRowFirstColumn="0" w:firstRowLastColumn="0" w:lastRowFirstColumn="0" w:lastRowLastColumn="0"/>
+            <w:tcW w:w="1950" w:type="dxa"/>
+          </w:tcPr>
+          <w:p>
+            <w:pPr>
+              <w:rPr>
+                <w:rFonts w:ascii="Calibri Light" w:hAnsi="Calibri Light"/>
+                <w:b w:val="0"/>
+                <w:noProof/>
+                <w:lang w:val="es-ES"/>
+              </w:rPr>
+            </w:pPr>
+            <w:r>
+              <w:rPr>
+                <w:rFonts w:ascii="Calibri Light" w:hAnsi="Calibri Light"/>
+                <w:b w:val="0"/>
+                <w:noProof/>
+                <w:lang w:val="es-ES"/>
+              </w:rPr>
+              <w:t>Tortoise</w:t>
+            </w:r>
+          </w:p>
+        </w:tc>
+        <w:tc>
+          <w:tcPr>
+            <w:tcW w:w="3073" w:type="dxa"/>
+          </w:tcPr>
+          <w:p>
+            <w:pPr>
+              <w:cnfStyle w:val="000000100000" w:firstRow="0" w:lastRow="0" w:firstColumn="0" w:lastColumn="0" w:oddVBand="0" w:evenVBand="0" w:oddHBand="1" w:evenHBand="0" w:firstRowFirstColumn="0" w:firstRowLastColumn="0" w:lastRowFirstColumn="0" w:lastRowLastColumn="0"/>
+              <w:rPr>
+                <w:rFonts w:ascii="Calibri Light" w:hAnsi="Calibri Light"/>
+                <w:noProof/>
+                <w:lang w:val="es-ES"/>
+              </w:rPr>
+            </w:pPr>
+            <w:r>
+              <w:rPr>
+                <w:rFonts w:ascii="Calibri Light" w:hAnsi="Calibri Light"/>
+                <w:noProof/>
+                <w:lang w:val="es-ES"/>
+              </w:rPr>
+              <w:t>0$</w:t>
+            </w:r>
+          </w:p>
+        </w:tc>
+      </w:tr>
+      <w:tr>
+        <w:trPr>
+          <w:trHeight w:val="294"/>
+        </w:trPr>
+        <w:tc>
+          <w:tcPr>
+            <w:cnfStyle w:val="001000000000" w:firstRow="0" w:lastRow="0" w:firstColumn="1" w:lastColumn="0" w:oddVBand="0" w:evenVBand="0" w:oddHBand="0" w:evenHBand="0" w:firstRowFirstColumn="0" w:firstRowLastColumn="0" w:lastRowFirstColumn="0" w:lastRowLastColumn="0"/>
+            <w:tcW w:w="1950" w:type="dxa"/>
+          </w:tcPr>
+          <w:p>
+            <w:pPr>
+              <w:rPr>
+                <w:rFonts w:ascii="Calibri Light" w:hAnsi="Calibri Light"/>
+                <w:b w:val="0"/>
+                <w:noProof/>
+                <w:lang w:val="es-ES"/>
+              </w:rPr>
+            </w:pPr>
+            <w:r>
+              <w:rPr>
+                <w:rFonts w:ascii="Calibri Light" w:hAnsi="Calibri Light"/>
+                <w:b w:val="0"/>
+                <w:noProof/>
+                <w:lang w:val="es-ES"/>
+              </w:rPr>
+              <w:t>Rioux</w:t>
+            </w:r>
+          </w:p>
+        </w:tc>
+        <w:tc>
+          <w:tcPr>
+            <w:tcW w:w="3073" w:type="dxa"/>
+          </w:tcPr>
+          <w:p>
+            <w:pPr>
+              <w:cnfStyle w:val="000000000000" w:firstRow="0" w:lastRow="0" w:firstColumn="0" w:lastColumn="0" w:oddVBand="0" w:evenVBand="0" w:oddHBand="0" w:evenHBand="0" w:firstRowFirstColumn="0" w:firstRowLastColumn="0" w:lastRowFirstColumn="0" w:lastRowLastColumn="0"/>
+              <w:rPr>
+                <w:rFonts w:ascii="Calibri Light" w:hAnsi="Calibri Light"/>
+                <w:noProof/>
+                <w:lang w:val="es-ES"/>
+              </w:rPr>
+            </w:pPr>
+            <w:r>
+              <w:rPr>
+                <w:rFonts w:ascii="Calibri Light" w:hAnsi="Calibri Light"/>
+                <w:noProof/>
+                <w:lang w:val="es-ES"/>
+              </w:rPr>
+              <w:t>0$</w:t>
+            </w:r>
+          </w:p>
+        </w:tc>
+      </w:tr>
+    </w:tbl>
+    <w:p>
+      <w:pPr>
+        <w:jc w:val="both"/>
+        <w:rPr>
+          <w:rFonts w:ascii="Calibri Light" w:hAnsi="Calibri Light"/>
+          <w:lang w:val="es-AR"/>
+        </w:rPr>
+      </w:pPr>
+    </w:p>
+    <w:p>
+      <w:pPr>
+        <w:jc w:val="both"/>
+        <w:rPr>
+          <w:rFonts w:ascii="Calibri Light" w:hAnsi="Calibri Light"/>
+          <w:lang w:val="es-ES"/>
+        </w:rPr>
+      </w:pPr>
+      <w:r>
+        <w:rPr>
+          <w:rFonts w:ascii="Calibri Light" w:hAnsi="Calibri Light"/>
+          <w:lang w:val="es-AR"/>
+        </w:rPr>
+        <w:t xml:space="preserve">En cuanto a los costos de </w:t>
+      </w:r>
+      <w:proofErr w:type="spellStart"/>
+      <w:r>
+        <w:rPr>
+          <w:rFonts w:ascii="Calibri Light" w:hAnsi="Calibri Light"/>
+          <w:lang w:val="es-AR"/>
+        </w:rPr>
+        <w:t>testing</w:t>
+      </w:r>
+      <w:proofErr w:type="spellEnd"/>
+      <w:r>
+        <w:rPr>
+          <w:rFonts w:ascii="Calibri Light" w:hAnsi="Calibri Light"/>
+          <w:lang w:val="es-AR"/>
+        </w:rPr>
+        <w:t xml:space="preserve"> y producción, utilizaremos </w:t>
+      </w:r>
+      <w:proofErr w:type="spellStart"/>
+      <w:r>
+        <w:rPr>
+          <w:rFonts w:ascii="Calibri Light" w:hAnsi="Calibri Light"/>
+          <w:lang w:val="es-ES"/>
+        </w:rPr>
+        <w:t>Somee</w:t>
+      </w:r>
+      <w:proofErr w:type="spellEnd"/>
+      <w:r>
+        <w:rPr>
+          <w:rFonts w:ascii="Calibri Light" w:hAnsi="Calibri Light"/>
+          <w:lang w:val="es-ES"/>
+        </w:rPr>
+        <w:t xml:space="preserve"> que constituye</w:t>
+      </w:r>
+      <w:r>
+        <w:rPr>
+          <w:rFonts w:ascii="Calibri Light" w:hAnsi="Calibri Light"/>
+          <w:lang w:val="es-ES"/>
+        </w:rPr>
+        <w:t xml:space="preserve"> un</w:t>
+      </w:r>
+      <w:r>
+        <w:rPr>
+          <w:rFonts w:ascii="Calibri Light" w:hAnsi="Calibri Light"/>
+          <w:lang w:val="es-ES"/>
+        </w:rPr>
+        <w:t xml:space="preserve"> hosting gratuito para ASP.Net. El mismo permite almacenar hasta 150 M</w:t>
+      </w:r>
+      <w:r>
+        <w:rPr>
+          <w:rFonts w:ascii="Calibri Light" w:hAnsi="Calibri Light"/>
+          <w:lang w:val="es-ES"/>
+        </w:rPr>
+        <w:t>B, que con eso nos alcanza para hacer pruebas</w:t>
+      </w:r>
+      <w:r>
+        <w:rPr>
+          <w:rFonts w:ascii="Calibri Light" w:hAnsi="Calibri Light"/>
+          <w:lang w:val="es-AR"/>
+        </w:rPr>
+        <w:t xml:space="preserve">. </w:t>
+      </w:r>
+      <w:r>
+        <w:rPr>
+          <w:rFonts w:ascii="Calibri Light" w:hAnsi="Calibri Light"/>
+          <w:lang w:val="es-ES"/>
+        </w:rPr>
+        <w:t>Permite almacenar 15MB para BD MSSQL 2012</w:t>
+      </w:r>
+      <w:r>
+        <w:rPr>
+          <w:rFonts w:ascii="Calibri Light" w:hAnsi="Calibri Light"/>
+          <w:lang w:val="es-AR"/>
+        </w:rPr>
+        <w:t xml:space="preserve">. </w:t>
+      </w:r>
+      <w:r>
+        <w:rPr>
+          <w:rFonts w:ascii="Calibri Light" w:hAnsi="Calibri Light"/>
+          <w:lang w:val="es-ES"/>
+        </w:rPr>
+        <w:t>El costo de un hosting con las características necesarias para poner en marcha el sistema, cuesta 8 dólares por mes.</w:t>
+      </w:r>
+    </w:p>
+    <w:tbl>
+      <w:tblPr>
+        <w:tblStyle w:val="Tabladecuadrcula2-nfasis2"/>
+        <w:tblW w:w="0" w:type="auto"/>
+        <w:tblLook w:val="04A0" w:firstRow="1" w:lastRow="0" w:firstColumn="1" w:lastColumn="0" w:noHBand="0" w:noVBand="1"/>
+      </w:tblPr>
+      <w:tblGrid>
+        <w:gridCol w:w="1950"/>
+        <w:gridCol w:w="3073"/>
+      </w:tblGrid>
+      <w:tr>
+        <w:trPr>
+          <w:cnfStyle w:val="100000000000" w:firstRow="1" w:lastRow="0" w:firstColumn="0" w:lastColumn="0" w:oddVBand="0" w:evenVBand="0" w:oddHBand="0" w:evenHBand="0" w:firstRowFirstColumn="0" w:firstRowLastColumn="0" w:lastRowFirstColumn="0" w:lastRowLastColumn="0"/>
+          <w:trHeight w:val="318"/>
+        </w:trPr>
+        <w:tc>
+          <w:tcPr>
+            <w:cnfStyle w:val="001000000000" w:firstRow="0" w:lastRow="0" w:firstColumn="1" w:lastColumn="0" w:oddVBand="0" w:evenVBand="0" w:oddHBand="0" w:evenHBand="0" w:firstRowFirstColumn="0" w:firstRowLastColumn="0" w:lastRowFirstColumn="0" w:lastRowLastColumn="0"/>
+            <w:tcW w:w="5023" w:type="dxa"/>
+            <w:gridSpan w:val="2"/>
+          </w:tcPr>
+          <w:p>
+            <w:pPr>
+              <w:jc w:val="center"/>
+              <w:rPr>
+                <w:rFonts w:ascii="Calibri Light" w:hAnsi="Calibri Light"/>
+                <w:noProof/>
+                <w:lang w:val="es-ES"/>
+              </w:rPr>
+            </w:pPr>
+            <w:r>
+              <w:rPr>
+                <w:rFonts w:ascii="Calibri Light" w:hAnsi="Calibri Light"/>
+                <w:noProof/>
+                <w:lang w:val="es-ES"/>
+              </w:rPr>
+              <w:t xml:space="preserve">Costos de </w:t>
+            </w:r>
+            <w:r>
+              <w:rPr>
+                <w:rFonts w:ascii="Calibri Light" w:hAnsi="Calibri Light"/>
+                <w:noProof/>
+                <w:lang w:val="es-ES"/>
+              </w:rPr>
+              <w:t>Testing - Producción</w:t>
+            </w:r>
+          </w:p>
+        </w:tc>
+      </w:tr>
+      <w:tr>
+        <w:trPr>
+          <w:cnfStyle w:val="000000100000" w:firstRow="0" w:lastRow="0" w:firstColumn="0" w:lastColumn="0" w:oddVBand="0" w:evenVBand="0" w:oddHBand="1" w:evenHBand="0" w:firstRowFirstColumn="0" w:firstRowLastColumn="0" w:lastRowFirstColumn="0" w:lastRowLastColumn="0"/>
+          <w:trHeight w:val="539"/>
+        </w:trPr>
+        <w:tc>
+          <w:tcPr>
+            <w:cnfStyle w:val="001000000000" w:firstRow="0" w:lastRow="0" w:firstColumn="1" w:lastColumn="0" w:oddVBand="0" w:evenVBand="0" w:oddHBand="0" w:evenHBand="0" w:firstRowFirstColumn="0" w:firstRowLastColumn="0" w:lastRowFirstColumn="0" w:lastRowLastColumn="0"/>
+            <w:tcW w:w="1950" w:type="dxa"/>
+          </w:tcPr>
+          <w:p>
+            <w:pPr>
+              <w:rPr>
+                <w:rFonts w:ascii="Calibri Light" w:hAnsi="Calibri Light"/>
+                <w:b w:val="0"/>
+                <w:noProof/>
+                <w:lang w:val="es-ES"/>
+              </w:rPr>
+            </w:pPr>
+            <w:r>
+              <w:rPr>
+                <w:rFonts w:ascii="Calibri Light" w:hAnsi="Calibri Light"/>
+                <w:b w:val="0"/>
+                <w:noProof/>
+                <w:lang w:val="es-ES"/>
+              </w:rPr>
+              <w:t>Hosting Gratuito para Pruebas</w:t>
+            </w:r>
+          </w:p>
+        </w:tc>
+        <w:tc>
+          <w:tcPr>
+            <w:tcW w:w="3073" w:type="dxa"/>
+          </w:tcPr>
+          <w:p>
+            <w:pPr>
+              <w:jc w:val="both"/>
+              <w:cnfStyle w:val="000000100000" w:firstRow="0" w:lastRow="0" w:firstColumn="0" w:lastColumn="0" w:oddVBand="0" w:evenVBand="0" w:oddHBand="1" w:evenHBand="0" w:firstRowFirstColumn="0" w:firstRowLastColumn="0" w:lastRowFirstColumn="0" w:lastRowLastColumn="0"/>
+              <w:rPr>
+                <w:rFonts w:ascii="Calibri Light" w:hAnsi="Calibri Light"/>
+                <w:noProof/>
+                <w:lang w:val="es-ES"/>
+              </w:rPr>
+            </w:pPr>
+            <w:r>
+              <w:rPr>
+                <w:rFonts w:ascii="Calibri Light" w:hAnsi="Calibri Light"/>
+                <w:noProof/>
+                <w:lang w:val="es-ES"/>
+              </w:rPr>
+              <w:t xml:space="preserve">0$ </w:t>
+            </w:r>
+          </w:p>
+        </w:tc>
+      </w:tr>
+      <w:tr>
+        <w:trPr>
+          <w:trHeight w:val="748"/>
+        </w:trPr>
+        <w:tc>
+          <w:tcPr>
+            <w:cnfStyle w:val="001000000000" w:firstRow="0" w:lastRow="0" w:firstColumn="1" w:lastColumn="0" w:oddVBand="0" w:evenVBand="0" w:oddHBand="0" w:evenHBand="0" w:firstRowFirstColumn="0" w:firstRowLastColumn="0" w:lastRowFirstColumn="0" w:lastRowLastColumn="0"/>
+            <w:tcW w:w="1950" w:type="dxa"/>
+          </w:tcPr>
+          <w:p>
+            <w:pPr>
+              <w:jc w:val="both"/>
+              <w:rPr>
+                <w:rFonts w:ascii="Calibri Light" w:hAnsi="Calibri Light"/>
+                <w:b w:val="0"/>
+                <w:noProof/>
+                <w:lang w:val="es-ES"/>
+              </w:rPr>
+            </w:pPr>
+            <w:r>
+              <w:rPr>
+                <w:rFonts w:ascii="Calibri Light" w:hAnsi="Calibri Light"/>
+                <w:b w:val="0"/>
+                <w:noProof/>
+                <w:lang w:val="es-ES"/>
+              </w:rPr>
+              <w:t>Hosting Inicial para Producción</w:t>
+            </w:r>
+          </w:p>
+        </w:tc>
+        <w:tc>
+          <w:tcPr>
+            <w:tcW w:w="3073" w:type="dxa"/>
+          </w:tcPr>
+          <w:p>
+            <w:pPr>
+              <w:jc w:val="both"/>
+              <w:cnfStyle w:val="000000000000" w:firstRow="0" w:lastRow="0" w:firstColumn="0" w:lastColumn="0" w:oddVBand="0" w:evenVBand="0" w:oddHBand="0" w:evenHBand="0" w:firstRowFirstColumn="0" w:firstRowLastColumn="0" w:lastRowFirstColumn="0" w:lastRowLastColumn="0"/>
+              <w:rPr>
+                <w:rFonts w:ascii="Calibri Light" w:hAnsi="Calibri Light"/>
+                <w:noProof/>
+                <w:lang w:val="es-ES"/>
+              </w:rPr>
+            </w:pPr>
+            <w:r>
+              <w:rPr>
+                <w:rFonts w:ascii="Calibri Light" w:hAnsi="Calibri Light"/>
+                <w:noProof/>
+                <w:lang w:val="es-ES"/>
+              </w:rPr>
+              <w:t>U$S8 por mes</w:t>
+            </w:r>
+          </w:p>
+        </w:tc>
+      </w:tr>
+    </w:tbl>
+    <w:p>
+      <w:pPr>
+        <w:jc w:val="both"/>
+        <w:rPr>
+          <w:rFonts w:ascii="Calibri Light" w:hAnsi="Calibri Light"/>
           <w:noProof/>
           <w:lang w:val="es-AR"/>
         </w:rPr>
       </w:pPr>
-      <w:r>
+    </w:p>
+    <w:p>
+      <w:pPr>
+        <w:jc w:val="both"/>
         <w:rPr>
           <w:rFonts w:ascii="Calibri Light" w:hAnsi="Calibri Light"/>
           <w:noProof/>
           <w:lang w:val="es-AR"/>
         </w:rPr>
-        <w:t>Se buscará en una primera instancia, una vez construido el producto, insertarlo en el mercado de forma libre y gratuita para lograr la promoción del mismo y captar a los potenciales clientes del sistema. Ya lograda la aceptación del sofware por parte de los usuarios, se buscará distinguir distintas membrecías que abarcarán diferentes funcionalidades. Aquellas membrecías que ofrezcan servicios más complejos, tendrán un costo adicional para aquellos usuarios que deseen administrar un campeonato y hacer uso de estos servicios diferenciales.</w:t>
+      </w:pPr>
+      <w:r>
+        <w:rPr>
+          <w:rFonts w:ascii="Calibri Light" w:hAnsi="Calibri Light"/>
+          <w:noProof/>
+          <w:lang w:val="es-AR"/>
+        </w:rPr>
+        <w:t>En cuanto a los resultados económicos, s</w:t>
+      </w:r>
+      <w:r>
+        <w:rPr>
+          <w:rFonts w:ascii="Calibri Light" w:hAnsi="Calibri Light"/>
+          <w:noProof/>
+          <w:lang w:val="es-AR"/>
+        </w:rPr>
+        <w:t>e buscará en una primera instancia, una vez construido el producto, insertarlo en el mercado de forma libre y gratuita para lograr la promoción del mismo y captar a los potenciales clientes del sistema. Ya lograda la aceptación del sofware por parte de los usuarios, se buscará distinguir distintas membrecías que abarcarán diferentes funcionalidades. Aquellas membrecías que ofrezcan servicios más complejos, tendrán un costo adicional para aquellos usuarios que deseen administrar un campeonato y hacer uso de estos servicios diferenciales.</w:t>
       </w:r>
     </w:p>
     <w:p>
@@ -7301,16 +10616,15 @@
         <w:jc w:val="both"/>
         <w:rPr>
           <w:rFonts w:ascii="Calibri Light" w:hAnsi="Calibri Light"/>
+          <w:lang w:val="es-AR"/>
+        </w:rPr>
+      </w:pPr>
+      <w:r>
+        <w:rPr>
+          <w:rFonts w:ascii="Calibri Light" w:hAnsi="Calibri Light"/>
           <w:noProof/>
           <w:lang w:val="es-AR"/>
         </w:rPr>
-      </w:pPr>
-      <w:r>
-        <w:rPr>
-          <w:rFonts w:ascii="Calibri Light" w:hAnsi="Calibri Light"/>
-          <w:noProof/>
-          <w:lang w:val="es-AR"/>
-        </w:rPr>
         <w:t>Mientras el sistema sea gratuito, la principal fuente de ingresos será el servicio de publicidad en la página web de nuestro producto a cualquier entidad interesada.</w:t>
       </w:r>
     </w:p>
@@ -7319,167 +10633,18 @@
         <w:pStyle w:val="Ttulo1"/>
         <w:rPr>
           <w:b/>
-          <w:noProof/>
-          <w:lang w:val="es-AR"/>
-        </w:rPr>
-      </w:pPr>
-      <w:bookmarkStart w:id="11" w:name="_Toc385506768"/>
-      <w:bookmarkStart w:id="12" w:name="_Toc388704926"/>
-      <w:r>
-        <w:rPr>
-          <w:b/>
-          <w:noProof/>
-          <w:lang w:val="es-AR"/>
-        </w:rPr>
-        <w:t>PROBLEMAS DETECTADOS</w:t>
-      </w:r>
-      <w:bookmarkEnd w:id="11"/>
-      <w:bookmarkEnd w:id="12"/>
-    </w:p>
-    <w:p>
-      <w:pPr>
-        <w:jc w:val="both"/>
-        <w:rPr>
-          <w:rFonts w:ascii="Calibri Light" w:hAnsi="Calibri Light"/>
-          <w:lang w:val="es-AR"/>
-        </w:rPr>
-      </w:pPr>
-      <w:r>
-        <w:rPr>
-          <w:rFonts w:ascii="Calibri Light" w:hAnsi="Calibri Light"/>
-          <w:lang w:val="es-AR"/>
-        </w:rPr>
-        <w:t>Actualmente existen numerosos campeonatos de fútbol que se administran de forma manual y utilizan medios de comunicación diversos, tales como Facebook, celulares, imágenes, etc. Los mismos, gestionan su información mediante el uso de herramientas como Excel o planillas manuales. Estos mecanismos no siempre resultan los apropiados o adecuados para una correcta administración y comunicación de la información a los involucrados del certamen de fútbol.</w:t>
-      </w:r>
-    </w:p>
-    <w:p>
-      <w:pPr>
-        <w:pStyle w:val="Ttulo1"/>
-        <w:rPr>
-          <w:b/>
-          <w:lang w:val="es-AR"/>
-        </w:rPr>
-      </w:pPr>
-      <w:bookmarkStart w:id="13" w:name="_Toc385506769"/>
-      <w:bookmarkStart w:id="14" w:name="_Toc388704927"/>
-      <w:r>
-        <w:rPr>
-          <w:b/>
-          <w:lang w:val="es-AR"/>
-        </w:rPr>
-        <w:t>MOTIVACIÓN</w:t>
-      </w:r>
-      <w:bookmarkEnd w:id="13"/>
-      <w:bookmarkEnd w:id="14"/>
-    </w:p>
-    <w:p>
-      <w:pPr>
-        <w:jc w:val="both"/>
-        <w:rPr>
-          <w:rFonts w:ascii="Calibri Light" w:hAnsi="Calibri Light"/>
-          <w:lang w:val="es-AR"/>
-        </w:rPr>
-      </w:pPr>
-      <w:r>
-        <w:rPr>
-          <w:rFonts w:ascii="Calibri Light" w:hAnsi="Calibri Light"/>
-          <w:lang w:val="es-AR"/>
-        </w:rPr>
-        <w:t xml:space="preserve">Ante la existencia de los problemas detectados existentes en este ámbito, nos motiva llevar a cabo el desarrollo de  un sistema que brinde una solución a los mismos. </w:t>
-      </w:r>
-    </w:p>
-    <w:p>
-      <w:pPr>
-        <w:jc w:val="both"/>
-        <w:rPr>
-          <w:rFonts w:ascii="Calibri Light" w:hAnsi="Calibri Light"/>
-          <w:lang w:val="es-AR"/>
-        </w:rPr>
-      </w:pPr>
-      <w:r>
-        <w:rPr>
-          <w:rFonts w:ascii="Calibri Light" w:hAnsi="Calibri Light"/>
-          <w:lang w:val="es-AR"/>
-        </w:rPr>
-        <w:t>Nuestro producto no sólo permitirá facilitar la gestión del campeonato al administrador del mismo, sino también actuará como un medio de comunicación centralizado entre los organizadores del torneo y todos los involucrados de la competencia.</w:t>
-      </w:r>
-    </w:p>
-    <w:p>
-      <w:pPr>
-        <w:pStyle w:val="Ttulo1"/>
-        <w:rPr>
-          <w:b/>
-          <w:lang w:val="es-AR"/>
-        </w:rPr>
-      </w:pPr>
-      <w:bookmarkStart w:id="15" w:name="_Toc385506770"/>
-      <w:bookmarkStart w:id="16" w:name="_Toc388704928"/>
-      <w:r>
-        <w:rPr>
-          <w:b/>
-          <w:lang w:val="es-AR"/>
-        </w:rPr>
-        <w:t>VIABILIDAD DEL PROYECTO</w:t>
-      </w:r>
-      <w:bookmarkEnd w:id="15"/>
-      <w:bookmarkEnd w:id="16"/>
-    </w:p>
-    <w:p>
-      <w:pPr>
-        <w:jc w:val="both"/>
-        <w:rPr>
-          <w:rFonts w:ascii="Calibri Light" w:hAnsi="Calibri Light"/>
-          <w:lang w:val="es-AR"/>
-        </w:rPr>
-      </w:pPr>
-      <w:r>
-        <w:rPr>
-          <w:rFonts w:ascii="Calibri Light" w:hAnsi="Calibri Light"/>
-          <w:lang w:val="es-AR"/>
-        </w:rPr>
-        <w:t>Consideramos que nuestro proyecto se puede insertar en el mercado, ya que existe un mercado potencial no explotado en este ámbito. Conocemos la tecnología necesaria para desarrollarlo e implementarlo.</w:t>
-      </w:r>
-    </w:p>
-    <w:p>
-      <w:pPr>
-        <w:jc w:val="both"/>
-        <w:rPr>
-          <w:lang w:val="es-AR"/>
-        </w:rPr>
-      </w:pPr>
-      <w:r>
-        <w:rPr>
-          <w:rFonts w:ascii="Calibri Light" w:hAnsi="Calibri Light"/>
-          <w:lang w:val="es-AR"/>
-        </w:rPr>
-        <w:lastRenderedPageBreak/>
-        <w:t>Además, estamos en un momento oportuno para poder llevar a cabo el desarrollo y puest</w:t>
-      </w:r>
-      <w:r>
-        <w:rPr>
-          <w:rFonts w:ascii="Calibri Light" w:hAnsi="Calibri Light"/>
-          <w:lang w:val="es-AR"/>
-        </w:rPr>
-        <w:t>a en marcha de nuestro sistema.</w:t>
-      </w:r>
-    </w:p>
-    <w:p>
-      <w:pPr>
-        <w:pStyle w:val="Ttulo1"/>
-        <w:rPr>
-          <w:b/>
-        </w:rPr>
-      </w:pPr>
-      <w:bookmarkStart w:id="17" w:name="_Toc385506771"/>
-      <w:bookmarkStart w:id="18" w:name="_Toc388704929"/>
+        </w:rPr>
+      </w:pPr>
+      <w:bookmarkStart w:id="19" w:name="_Toc385506771"/>
+      <w:bookmarkStart w:id="20" w:name="_Toc390178797"/>
       <w:r>
         <w:rPr>
           <w:b/>
         </w:rPr>
         <w:t>RIESGOS IDENTIFICADOS</w:t>
       </w:r>
-      <w:bookmarkEnd w:id="17"/>
-      <w:bookmarkEnd w:id="18"/>
+      <w:bookmarkEnd w:id="19"/>
+      <w:bookmarkEnd w:id="20"/>
     </w:p>
     <w:p>
       <w:pPr>
@@ -7544,6 +10709,7 @@
           <w:rFonts w:ascii="Calibri Light" w:hAnsi="Calibri Light"/>
           <w:lang w:val="es-AR"/>
         </w:rPr>
+        <w:lastRenderedPageBreak/>
         <w:t>Que el producto a desarrollar no logre la masificación deseada.</w:t>
       </w:r>
     </w:p>
@@ -7577,8 +10743,8 @@
           <w:lang w:val="es-AR"/>
         </w:rPr>
       </w:pPr>
-      <w:bookmarkStart w:id="19" w:name="_Toc385506772"/>
-      <w:bookmarkStart w:id="20" w:name="_Toc388704930"/>
+      <w:bookmarkStart w:id="21" w:name="_Toc385506772"/>
+      <w:bookmarkStart w:id="22" w:name="_Toc390178798"/>
       <w:r>
         <w:rPr>
           <w:b/>
@@ -7586,8 +10752,8 @@
         </w:rPr>
         <w:t>ALCANCES DEL PRODUCTO</w:t>
       </w:r>
-      <w:bookmarkEnd w:id="19"/>
-      <w:bookmarkEnd w:id="20"/>
+      <w:bookmarkEnd w:id="21"/>
+      <w:bookmarkEnd w:id="22"/>
       <w:r>
         <w:rPr>
           <w:b/>
@@ -7624,8 +10790,8 @@
           <w:lang w:val="es-AR"/>
         </w:rPr>
       </w:pPr>
-      <w:bookmarkStart w:id="21" w:name="_Toc385506773"/>
-      <w:bookmarkStart w:id="22" w:name="_Toc388704931"/>
+      <w:bookmarkStart w:id="23" w:name="_Toc385506773"/>
+      <w:bookmarkStart w:id="24" w:name="_Toc390178799"/>
       <w:r>
         <w:rPr>
           <w:b/>
@@ -7635,8 +10801,8 @@
         </w:rPr>
         <w:t>administración de campeonato</w:t>
       </w:r>
-      <w:bookmarkEnd w:id="21"/>
-      <w:bookmarkEnd w:id="22"/>
+      <w:bookmarkEnd w:id="23"/>
+      <w:bookmarkEnd w:id="24"/>
       <w:r>
         <w:rPr>
           <w:b/>
@@ -7829,23 +10995,7 @@
           <w:rFonts w:ascii="Calibri Light" w:hAnsi="Calibri Light"/>
           <w:lang w:val="es-AR"/>
         </w:rPr>
-        <w:t>Generación manual o automática de la Diagramación del Campeonato (</w:t>
-      </w:r>
-      <w:proofErr w:type="spellStart"/>
-      <w:r>
-        <w:rPr>
-          <w:rFonts w:ascii="Calibri Light" w:hAnsi="Calibri Light"/>
-          <w:lang w:val="es-AR"/>
-        </w:rPr>
-        <w:t>Fixture</w:t>
-      </w:r>
-      <w:proofErr w:type="spellEnd"/>
-      <w:r>
-        <w:rPr>
-          <w:rFonts w:ascii="Calibri Light" w:hAnsi="Calibri Light"/>
-          <w:lang w:val="es-AR"/>
-        </w:rPr>
-        <w:t>).</w:t>
+        <w:t>Generación manual o automática de la Diagramación del Campeonato (Fixture).</w:t>
       </w:r>
     </w:p>
     <w:p>
@@ -7879,8 +11029,8 @@
           <w:lang w:val="es-AR"/>
         </w:rPr>
       </w:pPr>
-      <w:bookmarkStart w:id="23" w:name="_Toc385506774"/>
-      <w:bookmarkStart w:id="24" w:name="_Toc388704932"/>
+      <w:bookmarkStart w:id="25" w:name="_Toc385506774"/>
+      <w:bookmarkStart w:id="26" w:name="_Toc390178800"/>
       <w:r>
         <w:rPr>
           <w:b/>
@@ -7889,8 +11039,8 @@
         </w:rPr>
         <w:t>Administración de equipos</w:t>
       </w:r>
-      <w:bookmarkEnd w:id="23"/>
-      <w:bookmarkEnd w:id="24"/>
+      <w:bookmarkEnd w:id="25"/>
+      <w:bookmarkEnd w:id="26"/>
     </w:p>
     <w:p>
       <w:pPr>
@@ -8055,8 +11205,8 @@
           <w:lang w:val="es-AR"/>
         </w:rPr>
       </w:pPr>
-      <w:bookmarkStart w:id="25" w:name="_Toc385506775"/>
-      <w:bookmarkStart w:id="26" w:name="_Toc388704933"/>
+      <w:bookmarkStart w:id="27" w:name="_Toc385506775"/>
+      <w:bookmarkStart w:id="28" w:name="_Toc390178801"/>
       <w:r>
         <w:rPr>
           <w:b/>
@@ -8065,8 +11215,8 @@
         </w:rPr>
         <w:t>Administración de árbitros</w:t>
       </w:r>
-      <w:bookmarkEnd w:id="25"/>
-      <w:bookmarkEnd w:id="26"/>
+      <w:bookmarkEnd w:id="27"/>
+      <w:bookmarkEnd w:id="28"/>
     </w:p>
     <w:p>
       <w:pPr>
@@ -8191,7 +11341,6 @@
           <w:rFonts w:ascii="Calibri Light" w:hAnsi="Calibri Light"/>
           <w:lang w:val="es-AR"/>
         </w:rPr>
-        <w:lastRenderedPageBreak/>
         <w:t xml:space="preserve">Asignación manual o automática de los árbitros a los partidos del Campeonato. </w:t>
       </w:r>
     </w:p>
@@ -8204,8 +11353,8 @@
           <w:lang w:val="es-AR"/>
         </w:rPr>
       </w:pPr>
-      <w:bookmarkStart w:id="27" w:name="_Toc385506776"/>
-      <w:bookmarkStart w:id="28" w:name="_Toc388704934"/>
+      <w:bookmarkStart w:id="29" w:name="_Toc385506776"/>
+      <w:bookmarkStart w:id="30" w:name="_Toc390178802"/>
       <w:r>
         <w:rPr>
           <w:b/>
@@ -8214,8 +11363,8 @@
         </w:rPr>
         <w:t>Administración de jugadores</w:t>
       </w:r>
-      <w:bookmarkEnd w:id="27"/>
-      <w:bookmarkEnd w:id="28"/>
+      <w:bookmarkEnd w:id="29"/>
+      <w:bookmarkEnd w:id="30"/>
     </w:p>
     <w:p>
       <w:pPr>
@@ -8274,6 +11423,7 @@
           <w:rFonts w:ascii="Calibri Light" w:hAnsi="Calibri Light"/>
           <w:lang w:val="es-AR"/>
         </w:rPr>
+        <w:lastRenderedPageBreak/>
         <w:t>Modificar datos de un jugador.</w:t>
       </w:r>
     </w:p>
@@ -8330,8 +11480,8 @@
           <w:lang w:val="es-AR"/>
         </w:rPr>
       </w:pPr>
-      <w:bookmarkStart w:id="29" w:name="_Toc385506777"/>
-      <w:bookmarkStart w:id="30" w:name="_Toc388704935"/>
+      <w:bookmarkStart w:id="31" w:name="_Toc385506777"/>
+      <w:bookmarkStart w:id="32" w:name="_Toc390178803"/>
       <w:r>
         <w:rPr>
           <w:b/>
@@ -8340,8 +11490,8 @@
         </w:rPr>
         <w:t>Administración de partidos</w:t>
       </w:r>
-      <w:bookmarkEnd w:id="29"/>
-      <w:bookmarkEnd w:id="30"/>
+      <w:bookmarkEnd w:id="31"/>
+      <w:bookmarkEnd w:id="32"/>
     </w:p>
     <w:p>
       <w:pPr>
@@ -8454,8 +11604,8 @@
           <w:lang w:val="es-AR"/>
         </w:rPr>
       </w:pPr>
-      <w:bookmarkStart w:id="31" w:name="_Toc385506778"/>
-      <w:bookmarkStart w:id="32" w:name="_Toc388704936"/>
+      <w:bookmarkStart w:id="33" w:name="_Toc385506778"/>
+      <w:bookmarkStart w:id="34" w:name="_Toc390178804"/>
       <w:r>
         <w:rPr>
           <w:b/>
@@ -8464,8 +11614,8 @@
         </w:rPr>
         <w:t>Control automático de Estadísticas</w:t>
       </w:r>
-      <w:bookmarkEnd w:id="31"/>
-      <w:bookmarkEnd w:id="32"/>
+      <w:bookmarkEnd w:id="33"/>
+      <w:bookmarkEnd w:id="34"/>
     </w:p>
     <w:p>
       <w:pPr>
@@ -8511,8 +11661,6 @@
         </w:rPr>
         <w:t xml:space="preserve">contra, puntos obtenidos), </w:t>
       </w:r>
-      <w:bookmarkStart w:id="33" w:name="_GoBack"/>
-      <w:bookmarkEnd w:id="33"/>
       <w:r>
         <w:rPr>
           <w:rFonts w:ascii="Calibri Light" w:hAnsi="Calibri Light"/>
@@ -8587,8 +11735,8 @@
           <w:lang w:val="es-AR"/>
         </w:rPr>
       </w:pPr>
-      <w:bookmarkStart w:id="34" w:name="_Toc385506779"/>
-      <w:bookmarkStart w:id="35" w:name="_Toc388704937"/>
+      <w:bookmarkStart w:id="35" w:name="_Toc385506779"/>
+      <w:bookmarkStart w:id="36" w:name="_Toc390178805"/>
       <w:r>
         <w:rPr>
           <w:b/>
@@ -8597,8 +11745,8 @@
         </w:rPr>
         <w:t>Administración del portal de noticias</w:t>
       </w:r>
-      <w:bookmarkEnd w:id="34"/>
       <w:bookmarkEnd w:id="35"/>
+      <w:bookmarkEnd w:id="36"/>
     </w:p>
     <w:p>
       <w:pPr>
@@ -8793,7 +11941,7 @@
           <w:lang w:val="es-AR"/>
         </w:rPr>
       </w:pPr>
-      <w:bookmarkStart w:id="36" w:name="_Toc388704938"/>
+      <w:bookmarkStart w:id="37" w:name="_Toc390178806"/>
       <w:r>
         <w:rPr>
           <w:b/>
@@ -8802,7 +11950,7 @@
         </w:rPr>
         <w:t>Gestión de Usuarios</w:t>
       </w:r>
-      <w:bookmarkEnd w:id="36"/>
+      <w:bookmarkEnd w:id="37"/>
     </w:p>
     <w:p>
       <w:pPr>
@@ -8852,7 +12000,7 @@
           <w:lang w:val="es-AR"/>
         </w:rPr>
       </w:pPr>
-      <w:bookmarkStart w:id="37" w:name="_Toc388704939"/>
+      <w:bookmarkStart w:id="38" w:name="_Toc390178807"/>
       <w:r>
         <w:rPr>
           <w:b/>
@@ -8861,7 +12009,7 @@
         </w:rPr>
         <w:t>Gestión de La Seguridad</w:t>
       </w:r>
-      <w:bookmarkEnd w:id="37"/>
+      <w:bookmarkEnd w:id="38"/>
     </w:p>
     <w:p>
       <w:pPr>
@@ -8908,15 +12056,128 @@
           <w:lang w:val="es-ES"/>
         </w:rPr>
       </w:pPr>
-      <w:bookmarkStart w:id="38" w:name="_Toc388704940"/>
-      <w:r>
-        <w:rPr>
-          <w:lang w:val="es-ES"/>
+      <w:bookmarkStart w:id="39" w:name="_Toc390178808"/>
+      <w:r>
+        <w:rPr>
+          <w:lang w:val="es-ES"/>
+        </w:rPr>
+        <w:t>ASPECTOS METODOLÓGICOS Y DE PLANIFICACIÓN</w:t>
+      </w:r>
+      <w:bookmarkEnd w:id="39"/>
+    </w:p>
+    <w:p>
+      <w:pPr>
+        <w:pStyle w:val="Ttulo2"/>
+        <w:rPr>
+          <w:b/>
+          <w:color w:val="7F7F7F" w:themeColor="text1" w:themeTint="80"/>
+          <w:lang w:val="es-AR"/>
+        </w:rPr>
+      </w:pPr>
+      <w:bookmarkStart w:id="40" w:name="_Toc385506781"/>
+      <w:bookmarkStart w:id="41" w:name="_Toc390178809"/>
+      <w:r>
+        <w:rPr>
+          <w:b/>
+          <w:color w:val="7F7F7F" w:themeColor="text1" w:themeTint="80"/>
+          <w:lang w:val="es-AR"/>
+        </w:rPr>
+        <w:t>Recursos necesarios</w:t>
+      </w:r>
+      <w:bookmarkEnd w:id="40"/>
+      <w:bookmarkEnd w:id="41"/>
+      <w:r>
+        <w:rPr>
+          <w:b/>
+          <w:color w:val="7F7F7F" w:themeColor="text1" w:themeTint="80"/>
+          <w:lang w:val="es-AR"/>
+        </w:rPr>
+        <w:t xml:space="preserve"> </w:t>
+      </w:r>
+    </w:p>
+    <w:p>
+      <w:pPr>
+        <w:jc w:val="both"/>
+        <w:rPr>
+          <w:rFonts w:ascii="Calibri Light" w:hAnsi="Calibri Light"/>
+          <w:lang w:val="es-AR"/>
+        </w:rPr>
+      </w:pPr>
+      <w:r>
+        <w:rPr>
+          <w:rFonts w:ascii="Calibri Light" w:hAnsi="Calibri Light"/>
+          <w:lang w:val="es-AR"/>
+        </w:rPr>
+        <w:t>Los recursos que son necesarios para llevar a cabo este proyecto son:</w:t>
+      </w:r>
+    </w:p>
+    <w:p>
+      <w:pPr>
+        <w:pStyle w:val="Ttulo2"/>
+        <w:rPr>
+          <w:b/>
+          <w:color w:val="7F7F7F" w:themeColor="text1" w:themeTint="80"/>
+          <w:lang w:val="es-AR"/>
+        </w:rPr>
+      </w:pPr>
+      <w:bookmarkStart w:id="42" w:name="_Toc385506782"/>
+      <w:bookmarkStart w:id="43" w:name="_Toc390178810"/>
+      <w:r>
+        <w:rPr>
+          <w:b/>
+          <w:color w:val="7F7F7F" w:themeColor="text1" w:themeTint="80"/>
+          <w:lang w:val="es-AR"/>
         </w:rPr>
         <w:lastRenderedPageBreak/>
-        <w:t>ASPECTOS METODOLÓGICOS Y DE PLANIFICACIÓN</w:t>
-      </w:r>
-      <w:bookmarkEnd w:id="38"/>
+        <w:t>Recursos humanos</w:t>
+      </w:r>
+      <w:bookmarkEnd w:id="42"/>
+      <w:bookmarkEnd w:id="43"/>
+    </w:p>
+    <w:p>
+      <w:pPr>
+        <w:jc w:val="both"/>
+        <w:rPr>
+          <w:rFonts w:ascii="Calibri Light" w:hAnsi="Calibri Light"/>
+          <w:lang w:val="es-AR"/>
+        </w:rPr>
+      </w:pPr>
+      <w:r>
+        <w:rPr>
+          <w:rFonts w:ascii="Calibri Light" w:hAnsi="Calibri Light"/>
+          <w:lang w:val="es-AR"/>
+        </w:rPr>
+        <w:t>Se requiere</w:t>
+      </w:r>
+      <w:r>
+        <w:rPr>
+          <w:rFonts w:ascii="Calibri Light" w:hAnsi="Calibri Light"/>
+          <w:lang w:val="es-AR"/>
+        </w:rPr>
+        <w:t xml:space="preserve"> </w:t>
+      </w:r>
+      <w:r>
+        <w:rPr>
+          <w:rFonts w:ascii="Calibri Light" w:hAnsi="Calibri Light"/>
+          <w:lang w:val="es-AR"/>
+        </w:rPr>
+        <w:t>personal</w:t>
+      </w:r>
+      <w:r>
+        <w:rPr>
+          <w:rFonts w:ascii="Calibri Light" w:hAnsi="Calibri Light"/>
+          <w:b/>
+          <w:lang w:val="es-AR"/>
+        </w:rPr>
+        <w:t xml:space="preserve"> </w:t>
+      </w:r>
+      <w:r>
+        <w:rPr>
+          <w:rFonts w:ascii="Calibri Light" w:hAnsi="Calibri Light"/>
+          <w:lang w:val="es-AR"/>
+        </w:rPr>
+        <w:t xml:space="preserve">que cuente con conocimientos en metodologías de desarrollo de sistemas, programación  web con tecnología .Net y  SQL Server. </w:t>
+      </w:r>
     </w:p>
     <w:p>
       <w:pPr>
@@ -8924,132 +12185,19 @@
         <w:rPr>
           <w:b/>
           <w:color w:val="7F7F7F" w:themeColor="text1" w:themeTint="80"/>
-          <w:lang w:val="es-AR"/>
-        </w:rPr>
-      </w:pPr>
-      <w:bookmarkStart w:id="39" w:name="_Toc385506781"/>
-      <w:bookmarkStart w:id="40" w:name="_Toc388704941"/>
+        </w:rPr>
+      </w:pPr>
+      <w:bookmarkStart w:id="44" w:name="_Toc385506783"/>
+      <w:bookmarkStart w:id="45" w:name="_Toc390178811"/>
       <w:r>
         <w:rPr>
           <w:b/>
           <w:color w:val="7F7F7F" w:themeColor="text1" w:themeTint="80"/>
-          <w:lang w:val="es-AR"/>
-        </w:rPr>
-        <w:t>Recursos necesarios</w:t>
-      </w:r>
-      <w:bookmarkEnd w:id="39"/>
-      <w:bookmarkEnd w:id="40"/>
-      <w:r>
-        <w:rPr>
-          <w:b/>
-          <w:color w:val="7F7F7F" w:themeColor="text1" w:themeTint="80"/>
-          <w:lang w:val="es-AR"/>
-        </w:rPr>
-        <w:t xml:space="preserve"> </w:t>
-      </w:r>
-    </w:p>
-    <w:p>
-      <w:pPr>
-        <w:jc w:val="both"/>
-        <w:rPr>
-          <w:rFonts w:ascii="Calibri Light" w:hAnsi="Calibri Light"/>
-          <w:lang w:val="es-AR"/>
-        </w:rPr>
-      </w:pPr>
-      <w:r>
-        <w:rPr>
-          <w:rFonts w:ascii="Calibri Light" w:hAnsi="Calibri Light"/>
-          <w:lang w:val="es-AR"/>
-        </w:rPr>
-        <w:t>Los recursos que son necesarios para llevar a cabo este proyecto son:</w:t>
-      </w:r>
-    </w:p>
-    <w:p>
-      <w:pPr>
-        <w:pStyle w:val="Ttulo2"/>
-        <w:rPr>
-          <w:b/>
-          <w:color w:val="7F7F7F" w:themeColor="text1" w:themeTint="80"/>
-          <w:lang w:val="es-AR"/>
-        </w:rPr>
-      </w:pPr>
-      <w:bookmarkStart w:id="41" w:name="_Toc385506782"/>
-      <w:bookmarkStart w:id="42" w:name="_Toc388704942"/>
-      <w:r>
-        <w:rPr>
-          <w:b/>
-          <w:color w:val="7F7F7F" w:themeColor="text1" w:themeTint="80"/>
-          <w:lang w:val="es-AR"/>
-        </w:rPr>
-        <w:t>Recursos humanos</w:t>
-      </w:r>
-      <w:bookmarkEnd w:id="41"/>
-      <w:bookmarkEnd w:id="42"/>
-    </w:p>
-    <w:p>
-      <w:pPr>
-        <w:jc w:val="both"/>
-        <w:rPr>
-          <w:rFonts w:ascii="Calibri Light" w:hAnsi="Calibri Light"/>
-          <w:lang w:val="es-AR"/>
-        </w:rPr>
-      </w:pPr>
-      <w:r>
-        <w:rPr>
-          <w:rFonts w:ascii="Calibri Light" w:hAnsi="Calibri Light"/>
-          <w:lang w:val="es-AR"/>
-        </w:rPr>
-        <w:t>Se requiere</w:t>
-      </w:r>
-      <w:r>
-        <w:rPr>
-          <w:rFonts w:ascii="Calibri Light" w:hAnsi="Calibri Light"/>
-          <w:lang w:val="es-AR"/>
-        </w:rPr>
-        <w:t xml:space="preserve"> </w:t>
-      </w:r>
-      <w:r>
-        <w:rPr>
-          <w:rFonts w:ascii="Calibri Light" w:hAnsi="Calibri Light"/>
-          <w:lang w:val="es-AR"/>
-        </w:rPr>
-        <w:t>personal</w:t>
-      </w:r>
-      <w:r>
-        <w:rPr>
-          <w:rFonts w:ascii="Calibri Light" w:hAnsi="Calibri Light"/>
-          <w:b/>
-          <w:lang w:val="es-AR"/>
-        </w:rPr>
-        <w:t xml:space="preserve"> </w:t>
-      </w:r>
-      <w:r>
-        <w:rPr>
-          <w:rFonts w:ascii="Calibri Light" w:hAnsi="Calibri Light"/>
-          <w:lang w:val="es-AR"/>
-        </w:rPr>
-        <w:t xml:space="preserve">que cuente con conocimientos en metodologías de desarrollo de sistemas, programación  web con tecnología .Net y  SQL Server. </w:t>
-      </w:r>
-    </w:p>
-    <w:p>
-      <w:pPr>
-        <w:pStyle w:val="Ttulo2"/>
-        <w:rPr>
-          <w:b/>
-          <w:color w:val="7F7F7F" w:themeColor="text1" w:themeTint="80"/>
-        </w:rPr>
-      </w:pPr>
-      <w:bookmarkStart w:id="43" w:name="_Toc385506783"/>
-      <w:bookmarkStart w:id="44" w:name="_Toc388704943"/>
-      <w:r>
-        <w:rPr>
-          <w:b/>
-          <w:color w:val="7F7F7F" w:themeColor="text1" w:themeTint="80"/>
         </w:rPr>
         <w:t>recursos tecnológicos</w:t>
       </w:r>
-      <w:bookmarkEnd w:id="43"/>
       <w:bookmarkEnd w:id="44"/>
+      <w:bookmarkEnd w:id="45"/>
     </w:p>
     <w:p>
       <w:pPr>
@@ -9143,8 +12291,8 @@
           <w:lang w:val="es-AR"/>
         </w:rPr>
       </w:pPr>
-      <w:bookmarkStart w:id="45" w:name="_Toc385506784"/>
-      <w:bookmarkStart w:id="46" w:name="_Toc388704944"/>
+      <w:bookmarkStart w:id="46" w:name="_Toc385506784"/>
+      <w:bookmarkStart w:id="47" w:name="_Toc390178812"/>
       <w:r>
         <w:rPr>
           <w:b/>
@@ -9153,8 +12301,8 @@
         </w:rPr>
         <w:t>Recursos de software</w:t>
       </w:r>
-      <w:bookmarkEnd w:id="45"/>
       <w:bookmarkEnd w:id="46"/>
+      <w:bookmarkEnd w:id="47"/>
     </w:p>
     <w:p>
       <w:pPr>
@@ -9585,8 +12733,8 @@
           <w:lang w:val="es-ES"/>
         </w:rPr>
       </w:pPr>
-      <w:bookmarkStart w:id="47" w:name="_Toc385506785"/>
-      <w:bookmarkStart w:id="48" w:name="_Toc388704945"/>
+      <w:bookmarkStart w:id="48" w:name="_Toc385506785"/>
+      <w:bookmarkStart w:id="49" w:name="_Toc390178813"/>
       <w:r>
         <w:rPr>
           <w:b/>
@@ -9594,8 +12742,8 @@
         </w:rPr>
         <w:t>TEMAS A INVESTIGAR</w:t>
       </w:r>
-      <w:bookmarkEnd w:id="47"/>
       <w:bookmarkEnd w:id="48"/>
+      <w:bookmarkEnd w:id="49"/>
     </w:p>
     <w:p>
       <w:pPr>
@@ -9606,8 +12754,8 @@
           <w:lang w:val="es-ES"/>
         </w:rPr>
       </w:pPr>
-      <w:bookmarkStart w:id="49" w:name="_Toc385506786"/>
-      <w:bookmarkStart w:id="50" w:name="_Toc388704946"/>
+      <w:bookmarkStart w:id="50" w:name="_Toc385506786"/>
+      <w:bookmarkStart w:id="51" w:name="_Toc390178814"/>
       <w:r>
         <w:rPr>
           <w:b/>
@@ -9640,8 +12788,8 @@
         </w:rPr>
         <w:t>ecnologías de programación web</w:t>
       </w:r>
-      <w:bookmarkEnd w:id="49"/>
       <w:bookmarkEnd w:id="50"/>
+      <w:bookmarkEnd w:id="51"/>
     </w:p>
     <w:p>
       <w:pPr>
@@ -9714,8 +12862,8 @@
           <w:lang w:val="es-AR"/>
         </w:rPr>
       </w:pPr>
-      <w:bookmarkStart w:id="51" w:name="_Toc385506787"/>
-      <w:bookmarkStart w:id="52" w:name="_Toc388704947"/>
+      <w:bookmarkStart w:id="52" w:name="_Toc385506787"/>
+      <w:bookmarkStart w:id="53" w:name="_Toc390178815"/>
       <w:r>
         <w:rPr>
           <w:b/>
@@ -9748,8 +12896,8 @@
         </w:rPr>
         <w:t>ixture</w:t>
       </w:r>
-      <w:bookmarkEnd w:id="51"/>
       <w:bookmarkEnd w:id="52"/>
+      <w:bookmarkEnd w:id="53"/>
     </w:p>
     <w:p>
       <w:pPr>
@@ -9778,23 +12926,7 @@
           <w:rFonts w:ascii="Calibri Light" w:hAnsi="Calibri Light"/>
           <w:lang w:val="es-AR"/>
         </w:rPr>
-        <w:t xml:space="preserve">es que existen muchos problemas a la hora de diseñar un </w:t>
-      </w:r>
-      <w:proofErr w:type="spellStart"/>
-      <w:r>
-        <w:rPr>
-          <w:rFonts w:ascii="Calibri Light" w:hAnsi="Calibri Light"/>
-          <w:lang w:val="es-AR"/>
-        </w:rPr>
-        <w:t>fixture</w:t>
-      </w:r>
-      <w:proofErr w:type="spellEnd"/>
-      <w:r>
-        <w:rPr>
-          <w:rFonts w:ascii="Calibri Light" w:hAnsi="Calibri Light"/>
-          <w:lang w:val="es-AR"/>
-        </w:rPr>
-        <w:t xml:space="preserve">, ya que se deben satisfacer distintos requisitos y condiciones dentro de un torneo. Existen muchos algoritmos para la generación de </w:t>
+        <w:t xml:space="preserve">es que existen muchos problemas a la hora de diseñar un fixture, ya que se deben satisfacer distintos requisitos y condiciones dentro de un torneo. Existen muchos algoritmos para la generación de </w:t>
       </w:r>
       <w:r>
         <w:rPr>
@@ -9824,7 +12956,6 @@
           <w:rFonts w:ascii="Calibri Light" w:hAnsi="Calibri Light"/>
           <w:lang w:val="es-AR"/>
         </w:rPr>
-        <w:lastRenderedPageBreak/>
         <w:t>Para este tema a investigar, se realizará un proyecto de investigación complementar</w:t>
       </w:r>
       <w:r>
@@ -9850,8 +12981,8 @@
           <w:lang w:val="es-AR"/>
         </w:rPr>
       </w:pPr>
-      <w:bookmarkStart w:id="53" w:name="_Toc385506788"/>
-      <w:bookmarkStart w:id="54" w:name="_Toc388704948"/>
+      <w:bookmarkStart w:id="54" w:name="_Toc385506788"/>
+      <w:bookmarkStart w:id="55" w:name="_Toc390178816"/>
       <w:r>
         <w:rPr>
           <w:b/>
@@ -9859,8 +12990,8 @@
         </w:rPr>
         <w:t>ANTECEDENTES DE SISTEMAS SIMILARES: LOCALES Y / O INTERNACIONALES</w:t>
       </w:r>
-      <w:bookmarkEnd w:id="53"/>
       <w:bookmarkEnd w:id="54"/>
+      <w:bookmarkEnd w:id="55"/>
     </w:p>
     <w:p>
       <w:pPr>
@@ -9897,6 +13028,7 @@
           <w:b/>
           <w:lang w:val="es-AR"/>
         </w:rPr>
+        <w:lastRenderedPageBreak/>
         <w:t>Tornealia.com</w:t>
       </w:r>
       <w:r>
@@ -10172,7 +13304,7 @@
           <w:lang w:val="es-ES"/>
         </w:rPr>
       </w:pPr>
-      <w:bookmarkStart w:id="55" w:name="_Toc388704949"/>
+      <w:bookmarkStart w:id="56" w:name="_Toc390178817"/>
       <w:r>
         <w:rPr>
           <w:b/>
@@ -10181,8 +13313,8 @@
         </w:rPr>
         <w:t>PLANIFICACIÓN</w:t>
       </w:r>
-      <w:bookmarkStart w:id="56" w:name="_Toc386814557"/>
-      <w:bookmarkEnd w:id="55"/>
+      <w:bookmarkStart w:id="57" w:name="_Toc386814557"/>
+      <w:bookmarkEnd w:id="56"/>
     </w:p>
     <w:p>
       <w:pPr>
@@ -10250,14 +13382,14 @@
           <w:lang w:val="es-ES"/>
         </w:rPr>
       </w:pPr>
-      <w:bookmarkStart w:id="57" w:name="_Toc388704950"/>
+      <w:bookmarkStart w:id="58" w:name="_Toc390178818"/>
       <w:r>
         <w:rPr>
           <w:lang w:val="es-ES"/>
         </w:rPr>
         <w:t>ANEXOS</w:t>
       </w:r>
-      <w:bookmarkEnd w:id="57"/>
+      <w:bookmarkEnd w:id="58"/>
     </w:p>
     <w:p>
       <w:pPr>
@@ -10338,7 +13470,7 @@
           <w:lang w:val="es-ES_tradnl"/>
         </w:rPr>
       </w:pPr>
-      <w:bookmarkStart w:id="58" w:name="_Toc388704951"/>
+      <w:bookmarkStart w:id="59" w:name="_Toc390178819"/>
       <w:r>
         <w:rPr>
           <w:lang w:val="es-ES_tradnl"/>
@@ -10346,7 +13478,7 @@
         <w:lastRenderedPageBreak/>
         <w:t>Proyecto de Investigación Complementario</w:t>
       </w:r>
-      <w:bookmarkEnd w:id="58"/>
+      <w:bookmarkEnd w:id="59"/>
     </w:p>
     <w:p>
       <w:pPr>
@@ -10357,7 +13489,7 @@
           <w:lang w:val="es-AR"/>
         </w:rPr>
       </w:pPr>
-      <w:bookmarkStart w:id="59" w:name="_Toc388704952"/>
+      <w:bookmarkStart w:id="60" w:name="_Toc390178820"/>
       <w:r>
         <w:rPr>
           <w:b/>
@@ -10366,7 +13498,7 @@
         </w:rPr>
         <w:t>Título</w:t>
       </w:r>
-      <w:bookmarkEnd w:id="59"/>
+      <w:bookmarkEnd w:id="60"/>
     </w:p>
     <w:p>
       <w:pPr>
@@ -10382,7 +13514,6 @@
         </w:rPr>
         <w:t xml:space="preserve">Algoritmos de generación de </w:t>
       </w:r>
-      <w:proofErr w:type="spellStart"/>
       <w:r>
         <w:rPr>
           <w:rFonts w:ascii="Calibri Light" w:hAnsi="Calibri Light"/>
@@ -10395,15 +13526,7 @@
           <w:rFonts w:ascii="Calibri Light" w:hAnsi="Calibri Light"/>
           <w:lang w:val="es-ES_tradnl"/>
         </w:rPr>
-        <w:t>ixture</w:t>
-      </w:r>
-      <w:proofErr w:type="spellEnd"/>
-      <w:r>
-        <w:rPr>
-          <w:rFonts w:ascii="Calibri Light" w:hAnsi="Calibri Light"/>
-          <w:lang w:val="es-ES_tradnl"/>
-        </w:rPr>
-        <w:t>.</w:t>
+        <w:t>ixture.</w:t>
       </w:r>
     </w:p>
     <w:p>
@@ -10415,7 +13538,7 @@
           <w:lang w:val="es-AR"/>
         </w:rPr>
       </w:pPr>
-      <w:bookmarkStart w:id="60" w:name="_Toc388704953"/>
+      <w:bookmarkStart w:id="61" w:name="_Toc390178821"/>
       <w:r>
         <w:rPr>
           <w:b/>
@@ -10424,7 +13547,7 @@
         </w:rPr>
         <w:t>Área temática</w:t>
       </w:r>
-      <w:bookmarkEnd w:id="60"/>
+      <w:bookmarkEnd w:id="61"/>
     </w:p>
     <w:p>
       <w:pPr>
@@ -10450,7 +13573,7 @@
           <w:lang w:val="es-AR"/>
         </w:rPr>
       </w:pPr>
-      <w:bookmarkStart w:id="61" w:name="_Toc388704954"/>
+      <w:bookmarkStart w:id="62" w:name="_Toc390178822"/>
       <w:r>
         <w:rPr>
           <w:b/>
@@ -10459,7 +13582,7 @@
         </w:rPr>
         <w:t>Objetivo de la investigación</w:t>
       </w:r>
-      <w:bookmarkEnd w:id="61"/>
+      <w:bookmarkEnd w:id="62"/>
     </w:p>
     <w:p>
       <w:pPr>
@@ -10475,23 +13598,7 @@
           <w:rFonts w:ascii="Calibri Light" w:hAnsi="Calibri Light"/>
           <w:lang w:val="es-ES_tradnl"/>
         </w:rPr>
-        <w:t xml:space="preserve">El objetivo de esta investigación es encontrar el/los algoritmos más eficientes que permitan la generación del </w:t>
-      </w:r>
-      <w:proofErr w:type="spellStart"/>
-      <w:r>
-        <w:rPr>
-          <w:rFonts w:ascii="Calibri Light" w:hAnsi="Calibri Light"/>
-          <w:lang w:val="es-ES_tradnl"/>
-        </w:rPr>
-        <w:t>fixture</w:t>
-      </w:r>
-      <w:proofErr w:type="spellEnd"/>
-      <w:r>
-        <w:rPr>
-          <w:rFonts w:ascii="Calibri Light" w:hAnsi="Calibri Light"/>
-          <w:lang w:val="es-ES_tradnl"/>
-        </w:rPr>
-        <w:t xml:space="preserve"> de un </w:t>
+        <w:t xml:space="preserve">El objetivo de esta investigación es encontrar el/los algoritmos más eficientes que permitan la generación del fixture de un </w:t>
       </w:r>
       <w:r>
         <w:rPr>
@@ -10519,23 +13626,7 @@
           <w:rFonts w:ascii="Calibri Light" w:hAnsi="Calibri Light"/>
           <w:lang w:val="es-ES_tradnl"/>
         </w:rPr>
-        <w:t xml:space="preserve">. Si bien existen muchos algoritmos sencillos para la generación de </w:t>
-      </w:r>
-      <w:proofErr w:type="spellStart"/>
-      <w:r>
-        <w:rPr>
-          <w:rFonts w:ascii="Calibri Light" w:hAnsi="Calibri Light"/>
-          <w:lang w:val="es-ES_tradnl"/>
-        </w:rPr>
-        <w:t>fixture</w:t>
-      </w:r>
-      <w:proofErr w:type="spellEnd"/>
-      <w:r>
-        <w:rPr>
-          <w:rFonts w:ascii="Calibri Light" w:hAnsi="Calibri Light"/>
-          <w:lang w:val="es-ES_tradnl"/>
-        </w:rPr>
-        <w:t xml:space="preserve"> “todos contra todos”, muchas veces estos no satisfacen las necesidades de los </w:t>
+        <w:t xml:space="preserve">. Si bien existen muchos algoritmos sencillos para la generación de fixture “todos contra todos”, muchas veces estos no satisfacen las necesidades de los </w:t>
       </w:r>
       <w:r>
         <w:rPr>
@@ -10603,7 +13694,7 @@
           <w:lang w:val="es-AR"/>
         </w:rPr>
       </w:pPr>
-      <w:bookmarkStart w:id="62" w:name="_Toc388704955"/>
+      <w:bookmarkStart w:id="63" w:name="_Toc390178823"/>
       <w:r>
         <w:rPr>
           <w:b/>
@@ -10612,7 +13703,7 @@
         </w:rPr>
         <w:t>FUNDAMENTOS</w:t>
       </w:r>
-      <w:bookmarkEnd w:id="62"/>
+      <w:bookmarkEnd w:id="63"/>
     </w:p>
     <w:p>
       <w:pPr>
@@ -10628,23 +13719,7 @@
           <w:rFonts w:ascii="Calibri Light" w:hAnsi="Calibri Light"/>
           <w:lang w:val="es-ES_tradnl"/>
         </w:rPr>
-        <w:t xml:space="preserve">Para un mismo torneo existen muchas formas de armar un </w:t>
-      </w:r>
-      <w:proofErr w:type="spellStart"/>
-      <w:r>
-        <w:rPr>
-          <w:rFonts w:ascii="Calibri Light" w:hAnsi="Calibri Light"/>
-          <w:lang w:val="es-ES_tradnl"/>
-        </w:rPr>
-        <w:t>fixture</w:t>
-      </w:r>
-      <w:proofErr w:type="spellEnd"/>
-      <w:r>
-        <w:rPr>
-          <w:rFonts w:ascii="Calibri Light" w:hAnsi="Calibri Light"/>
-          <w:lang w:val="es-ES_tradnl"/>
-        </w:rPr>
-        <w:t xml:space="preserve">. </w:t>
+        <w:t xml:space="preserve">Para un mismo torneo existen muchas formas de armar un fixture. </w:t>
       </w:r>
       <w:r>
         <w:rPr>
@@ -10728,23 +13803,7 @@
           <w:rFonts w:ascii="Calibri Light" w:hAnsi="Calibri Light"/>
           <w:lang w:val="es-ES_tradnl"/>
         </w:rPr>
-        <w:t xml:space="preserve">lo tanto, para que el </w:t>
-      </w:r>
-      <w:proofErr w:type="spellStart"/>
-      <w:r>
-        <w:rPr>
-          <w:rFonts w:ascii="Calibri Light" w:hAnsi="Calibri Light"/>
-          <w:lang w:val="es-ES_tradnl"/>
-        </w:rPr>
-        <w:t>fixture</w:t>
-      </w:r>
-      <w:proofErr w:type="spellEnd"/>
-      <w:r>
-        <w:rPr>
-          <w:rFonts w:ascii="Calibri Light" w:hAnsi="Calibri Light"/>
-          <w:lang w:val="es-ES_tradnl"/>
-        </w:rPr>
-        <w:t xml:space="preserve"> pueda cumplir con sus expectativas</w:t>
+        <w:t>lo tanto, para que el fixture pueda cumplir con sus expectativas</w:t>
       </w:r>
       <w:r>
         <w:rPr>
@@ -10821,23 +13880,7 @@
           <w:rFonts w:ascii="Calibri Light" w:hAnsi="Calibri Light"/>
           <w:lang w:val="es-ES_tradnl"/>
         </w:rPr>
-        <w:t xml:space="preserve"> para la AFA, una precondición en el armado de su </w:t>
-      </w:r>
-      <w:proofErr w:type="spellStart"/>
-      <w:r>
-        <w:rPr>
-          <w:rFonts w:ascii="Calibri Light" w:hAnsi="Calibri Light"/>
-          <w:lang w:val="es-ES_tradnl"/>
-        </w:rPr>
-        <w:t>fixture</w:t>
-      </w:r>
-      <w:proofErr w:type="spellEnd"/>
-      <w:r>
-        <w:rPr>
-          <w:rFonts w:ascii="Calibri Light" w:hAnsi="Calibri Light"/>
-          <w:lang w:val="es-ES_tradnl"/>
-        </w:rPr>
-        <w:t xml:space="preserve"> sería que </w:t>
+        <w:t xml:space="preserve"> para la AFA, una precondición en el armado de su fixture sería que </w:t>
       </w:r>
       <w:proofErr w:type="spellStart"/>
       <w:r>
@@ -11099,23 +14142,7 @@
           <w:rFonts w:ascii="Calibri Light" w:hAnsi="Calibri Light"/>
           <w:lang w:val="es-ES_tradnl"/>
         </w:rPr>
-        <w:t xml:space="preserve">Armar el </w:t>
-      </w:r>
-      <w:proofErr w:type="spellStart"/>
-      <w:r>
-        <w:rPr>
-          <w:rFonts w:ascii="Calibri Light" w:hAnsi="Calibri Light"/>
-          <w:lang w:val="es-ES_tradnl"/>
-        </w:rPr>
-        <w:t>fixture</w:t>
-      </w:r>
-      <w:proofErr w:type="spellEnd"/>
-      <w:r>
-        <w:rPr>
-          <w:rFonts w:ascii="Calibri Light" w:hAnsi="Calibri Light"/>
-          <w:lang w:val="es-ES_tradnl"/>
-        </w:rPr>
-        <w:t xml:space="preserve"> adecuado y deseado para cada torneo dependerá de la eficiencia del algoritmo</w:t>
+        <w:t>Armar el fixture adecuado y deseado para cada torneo dependerá de la eficiencia del algoritmo</w:t>
       </w:r>
       <w:r>
         <w:rPr>
@@ -11305,7 +14332,7 @@
           <w:lang w:val="es-AR"/>
         </w:rPr>
       </w:pPr>
-      <w:bookmarkStart w:id="63" w:name="_Toc388704956"/>
+      <w:bookmarkStart w:id="64" w:name="_Toc390178824"/>
       <w:r>
         <w:rPr>
           <w:b/>
@@ -11314,7 +14341,7 @@
         </w:rPr>
         <w:t>RESULTADOS ESPERADOS</w:t>
       </w:r>
-      <w:bookmarkEnd w:id="63"/>
+      <w:bookmarkEnd w:id="64"/>
     </w:p>
     <w:p>
       <w:pPr>
@@ -11470,39 +14497,7 @@
           <w:rFonts w:ascii="Calibri Light" w:hAnsi="Calibri Light"/>
           <w:lang w:val="es-ES_tradnl"/>
         </w:rPr>
-        <w:t xml:space="preserve"> En caso de no encontrar ningún algoritmo de generación para una diagramación en particular con ciertas precondiciones, nuestro desafío consistirá en el desarrollo de nuestros propios algoritmos de diagramación de </w:t>
-      </w:r>
-      <w:proofErr w:type="spellStart"/>
-      <w:r>
-        <w:rPr>
-          <w:rFonts w:ascii="Calibri Light" w:hAnsi="Calibri Light"/>
-          <w:lang w:val="es-ES_tradnl"/>
-        </w:rPr>
-        <w:t>fixture</w:t>
-      </w:r>
-      <w:proofErr w:type="spellEnd"/>
-      <w:r>
-        <w:rPr>
-          <w:rFonts w:ascii="Calibri Light" w:hAnsi="Calibri Light"/>
-          <w:lang w:val="es-ES_tradnl"/>
-        </w:rPr>
-        <w:t xml:space="preserve"> para  poder tratar las principales necesidades de nuestros clientes. En el caso, que no se pueda generar un </w:t>
-      </w:r>
-      <w:proofErr w:type="spellStart"/>
-      <w:r>
-        <w:rPr>
-          <w:rFonts w:ascii="Calibri Light" w:hAnsi="Calibri Light"/>
-          <w:lang w:val="es-ES_tradnl"/>
-        </w:rPr>
-        <w:t>fixture</w:t>
-      </w:r>
-      <w:proofErr w:type="spellEnd"/>
-      <w:r>
-        <w:rPr>
-          <w:rFonts w:ascii="Calibri Light" w:hAnsi="Calibri Light"/>
-          <w:lang w:val="es-ES_tradnl"/>
-        </w:rPr>
-        <w:t xml:space="preserve"> que adapte completamente</w:t>
+        <w:t xml:space="preserve"> En caso de no encontrar ningún algoritmo de generación para una diagramación en particular con ciertas precondiciones, nuestro desafío consistirá en el desarrollo de nuestros propios algoritmos de diagramación de fixture para  poder tratar las principales necesidades de nuestros clientes. En el caso, que no se pueda generar un fixture que adapte completamente</w:t>
       </w:r>
       <w:r>
         <w:rPr>
@@ -11649,7 +14644,7 @@
           <w:lang w:val="es-ES"/>
         </w:rPr>
       </w:pPr>
-      <w:bookmarkStart w:id="64" w:name="_Toc388704957"/>
+      <w:bookmarkStart w:id="65" w:name="_Toc390178825"/>
       <w:r>
         <w:rPr>
           <w:lang w:val="es-ES"/>
@@ -11657,7 +14652,7 @@
         <w:lastRenderedPageBreak/>
         <w:t>CV ANTONIO HERRERA</w:t>
       </w:r>
-      <w:bookmarkEnd w:id="64"/>
+      <w:bookmarkEnd w:id="65"/>
     </w:p>
     <w:p>
       <w:pPr>
@@ -11668,8 +14663,9 @@
           <w:lang w:val="es-AR"/>
         </w:rPr>
       </w:pPr>
-      <w:bookmarkStart w:id="65" w:name="_Toc388704437"/>
-      <w:bookmarkStart w:id="66" w:name="_Toc388704958"/>
+      <w:bookmarkStart w:id="66" w:name="_Toc388704437"/>
+      <w:bookmarkStart w:id="67" w:name="_Toc388704958"/>
+      <w:bookmarkStart w:id="68" w:name="_Toc390178826"/>
       <w:r>
         <w:rPr>
           <w:b/>
@@ -11678,8 +14674,9 @@
         </w:rPr>
         <w:t>DATOS PERSONALES</w:t>
       </w:r>
-      <w:bookmarkEnd w:id="65"/>
       <w:bookmarkEnd w:id="66"/>
+      <w:bookmarkEnd w:id="67"/>
+      <w:bookmarkEnd w:id="68"/>
     </w:p>
     <w:p>
       <w:pPr>
@@ -11955,8 +14952,9 @@
           <w:lang w:val="es-AR"/>
         </w:rPr>
       </w:pPr>
-      <w:bookmarkStart w:id="67" w:name="_Toc388704438"/>
-      <w:bookmarkStart w:id="68" w:name="_Toc388704959"/>
+      <w:bookmarkStart w:id="69" w:name="_Toc388704438"/>
+      <w:bookmarkStart w:id="70" w:name="_Toc388704959"/>
+      <w:bookmarkStart w:id="71" w:name="_Toc390178827"/>
       <w:r>
         <w:rPr>
           <w:b/>
@@ -11965,8 +14963,9 @@
         </w:rPr>
         <w:t>ESTUDIOS REALIZADOS</w:t>
       </w:r>
-      <w:bookmarkEnd w:id="67"/>
-      <w:bookmarkEnd w:id="68"/>
+      <w:bookmarkEnd w:id="69"/>
+      <w:bookmarkEnd w:id="70"/>
+      <w:bookmarkEnd w:id="71"/>
     </w:p>
     <w:p>
       <w:pPr>
@@ -12145,8 +15144,9 @@
           <w:lang w:val="es-AR"/>
         </w:rPr>
       </w:pPr>
-      <w:bookmarkStart w:id="69" w:name="_Toc388704439"/>
-      <w:bookmarkStart w:id="70" w:name="_Toc388704960"/>
+      <w:bookmarkStart w:id="72" w:name="_Toc388704439"/>
+      <w:bookmarkStart w:id="73" w:name="_Toc388704960"/>
+      <w:bookmarkStart w:id="74" w:name="_Toc390178828"/>
       <w:r>
         <w:rPr>
           <w:b/>
@@ -12155,8 +15155,9 @@
         </w:rPr>
         <w:t>APTITUDES PROFESIONALES</w:t>
       </w:r>
-      <w:bookmarkEnd w:id="69"/>
-      <w:bookmarkEnd w:id="70"/>
+      <w:bookmarkEnd w:id="72"/>
+      <w:bookmarkEnd w:id="73"/>
+      <w:bookmarkEnd w:id="74"/>
     </w:p>
     <w:p>
       <w:pPr>
@@ -12379,8 +15380,9 @@
           <w:lang w:val="es-AR"/>
         </w:rPr>
       </w:pPr>
-      <w:bookmarkStart w:id="71" w:name="_Toc388704440"/>
-      <w:bookmarkStart w:id="72" w:name="_Toc388704961"/>
+      <w:bookmarkStart w:id="75" w:name="_Toc388704440"/>
+      <w:bookmarkStart w:id="76" w:name="_Toc388704961"/>
+      <w:bookmarkStart w:id="77" w:name="_Toc390178829"/>
       <w:r>
         <w:rPr>
           <w:b/>
@@ -12389,8 +15391,9 @@
         </w:rPr>
         <w:t>IDIOMAS</w:t>
       </w:r>
-      <w:bookmarkEnd w:id="71"/>
-      <w:bookmarkEnd w:id="72"/>
+      <w:bookmarkEnd w:id="75"/>
+      <w:bookmarkEnd w:id="76"/>
+      <w:bookmarkEnd w:id="77"/>
     </w:p>
     <w:p>
       <w:pPr>
@@ -12425,8 +15428,9 @@
           <w:lang w:val="es-AR"/>
         </w:rPr>
       </w:pPr>
-      <w:bookmarkStart w:id="73" w:name="_Toc388704441"/>
-      <w:bookmarkStart w:id="74" w:name="_Toc388704962"/>
+      <w:bookmarkStart w:id="78" w:name="_Toc388704441"/>
+      <w:bookmarkStart w:id="79" w:name="_Toc388704962"/>
+      <w:bookmarkStart w:id="80" w:name="_Toc390178830"/>
       <w:r>
         <w:rPr>
           <w:b/>
@@ -12436,8 +15440,9 @@
         <w:lastRenderedPageBreak/>
         <w:t>HERRAMIENTAS</w:t>
       </w:r>
-      <w:bookmarkEnd w:id="73"/>
-      <w:bookmarkEnd w:id="74"/>
+      <w:bookmarkEnd w:id="78"/>
+      <w:bookmarkEnd w:id="79"/>
+      <w:bookmarkEnd w:id="80"/>
     </w:p>
     <w:p>
       <w:pPr>
@@ -12628,8 +15633,9 @@
           <w:lang w:val="es-AR"/>
         </w:rPr>
       </w:pPr>
-      <w:bookmarkStart w:id="75" w:name="_Toc388704442"/>
-      <w:bookmarkStart w:id="76" w:name="_Toc388704963"/>
+      <w:bookmarkStart w:id="81" w:name="_Toc388704442"/>
+      <w:bookmarkStart w:id="82" w:name="_Toc388704963"/>
+      <w:bookmarkStart w:id="83" w:name="_Toc390178831"/>
       <w:r>
         <w:rPr>
           <w:b/>
@@ -12638,8 +15644,9 @@
         </w:rPr>
         <w:t>EXPERIENCIA LABORAL</w:t>
       </w:r>
-      <w:bookmarkEnd w:id="75"/>
-      <w:bookmarkEnd w:id="76"/>
+      <w:bookmarkEnd w:id="81"/>
+      <w:bookmarkEnd w:id="82"/>
+      <w:bookmarkEnd w:id="83"/>
     </w:p>
     <w:p>
       <w:pPr>
@@ -12751,12 +15758,12 @@
       <w:pPr>
         <w:pStyle w:val="Ttulo1"/>
       </w:pPr>
-      <w:bookmarkStart w:id="77" w:name="_Toc388704964"/>
+      <w:bookmarkStart w:id="84" w:name="_Toc390178832"/>
       <w:r>
         <w:lastRenderedPageBreak/>
         <w:t>CV FACUNDO ALLEMAND</w:t>
       </w:r>
-      <w:bookmarkEnd w:id="77"/>
+      <w:bookmarkEnd w:id="84"/>
     </w:p>
     <w:p>
       <w:pPr>
@@ -12777,7 +15784,7 @@
           <w:docGrid w:linePitch="299"/>
         </w:sectPr>
       </w:pPr>
-      <w:bookmarkStart w:id="78" w:name="_Toc388704444"/>
+      <w:bookmarkStart w:id="85" w:name="_Toc388704444"/>
     </w:p>
     <w:p>
       <w:pPr>
@@ -12788,7 +15795,8 @@
           <w:lang w:val="es-AR"/>
         </w:rPr>
       </w:pPr>
-      <w:bookmarkStart w:id="79" w:name="_Toc388704965"/>
+      <w:bookmarkStart w:id="86" w:name="_Toc388704965"/>
+      <w:bookmarkStart w:id="87" w:name="_Toc390178833"/>
       <w:r>
         <w:rPr>
           <w:b/>
@@ -12798,8 +15806,9 @@
         <w:lastRenderedPageBreak/>
         <w:t>Datos Personales</w:t>
       </w:r>
-      <w:bookmarkEnd w:id="78"/>
-      <w:bookmarkEnd w:id="79"/>
+      <w:bookmarkEnd w:id="85"/>
+      <w:bookmarkEnd w:id="86"/>
+      <w:bookmarkEnd w:id="87"/>
     </w:p>
     <w:p>
       <w:pPr>
@@ -13079,8 +16088,9 @@
           <w:lang w:val="es-AR"/>
         </w:rPr>
       </w:pPr>
-      <w:bookmarkStart w:id="80" w:name="_Toc388704445"/>
-      <w:bookmarkStart w:id="81" w:name="_Toc388704966"/>
+      <w:bookmarkStart w:id="88" w:name="_Toc388704445"/>
+      <w:bookmarkStart w:id="89" w:name="_Toc388704966"/>
+      <w:bookmarkStart w:id="90" w:name="_Toc390178834"/>
       <w:r>
         <w:rPr>
           <w:b/>
@@ -13090,8 +16100,9 @@
         <w:lastRenderedPageBreak/>
         <w:t>OBJETIVO LABORAL</w:t>
       </w:r>
-      <w:bookmarkEnd w:id="80"/>
-      <w:bookmarkEnd w:id="81"/>
+      <w:bookmarkEnd w:id="88"/>
+      <w:bookmarkEnd w:id="89"/>
+      <w:bookmarkEnd w:id="90"/>
     </w:p>
     <w:p>
       <w:pPr>
@@ -13327,8 +16338,9 @@
           <w:lang w:val="es-AR"/>
         </w:rPr>
       </w:pPr>
-      <w:bookmarkStart w:id="82" w:name="_Toc388704446"/>
-      <w:bookmarkStart w:id="83" w:name="_Toc388704967"/>
+      <w:bookmarkStart w:id="91" w:name="_Toc388704446"/>
+      <w:bookmarkStart w:id="92" w:name="_Toc388704967"/>
+      <w:bookmarkStart w:id="93" w:name="_Toc390178835"/>
       <w:r>
         <w:rPr>
           <w:b/>
@@ -13337,8 +16349,9 @@
         </w:rPr>
         <w:t>Formación Académica</w:t>
       </w:r>
-      <w:bookmarkEnd w:id="82"/>
-      <w:bookmarkEnd w:id="83"/>
+      <w:bookmarkEnd w:id="91"/>
+      <w:bookmarkEnd w:id="92"/>
+      <w:bookmarkEnd w:id="93"/>
     </w:p>
     <w:p>
       <w:pPr>
@@ -13846,8 +16859,9 @@
           <w:lang w:val="es-AR"/>
         </w:rPr>
       </w:pPr>
-      <w:bookmarkStart w:id="84" w:name="_Toc388704447"/>
-      <w:bookmarkStart w:id="85" w:name="_Toc388704968"/>
+      <w:bookmarkStart w:id="94" w:name="_Toc388704447"/>
+      <w:bookmarkStart w:id="95" w:name="_Toc388704968"/>
+      <w:bookmarkStart w:id="96" w:name="_Toc390178836"/>
       <w:r>
         <w:rPr>
           <w:b/>
@@ -13856,8 +16870,9 @@
         </w:rPr>
         <w:t>Experiencia Laboral</w:t>
       </w:r>
-      <w:bookmarkEnd w:id="84"/>
-      <w:bookmarkEnd w:id="85"/>
+      <w:bookmarkEnd w:id="94"/>
+      <w:bookmarkEnd w:id="95"/>
+      <w:bookmarkEnd w:id="96"/>
     </w:p>
     <w:p>
       <w:pPr>
@@ -14232,7 +17247,7 @@
           <w:lang w:val="es-AR"/>
         </w:rPr>
       </w:pPr>
-      <w:bookmarkStart w:id="86" w:name="_Toc388704448"/>
+      <w:bookmarkStart w:id="97" w:name="_Toc388704448"/>
       <w:r>
         <w:rPr>
           <w:b/>
@@ -14251,7 +17266,8 @@
           <w:lang w:val="es-AR"/>
         </w:rPr>
       </w:pPr>
-      <w:bookmarkStart w:id="87" w:name="_Toc388704969"/>
+      <w:bookmarkStart w:id="98" w:name="_Toc388704969"/>
+      <w:bookmarkStart w:id="99" w:name="_Toc390178837"/>
       <w:r>
         <w:rPr>
           <w:b/>
@@ -14261,8 +17277,9 @@
         <w:lastRenderedPageBreak/>
         <w:t>Trabajos Realizados</w:t>
       </w:r>
-      <w:bookmarkEnd w:id="86"/>
-      <w:bookmarkEnd w:id="87"/>
+      <w:bookmarkEnd w:id="97"/>
+      <w:bookmarkEnd w:id="98"/>
+      <w:bookmarkEnd w:id="99"/>
       <w:r>
         <w:rPr>
           <w:b/>
@@ -14618,8 +17635,9 @@
           <w:lang w:val="es-AR"/>
         </w:rPr>
       </w:pPr>
-      <w:bookmarkStart w:id="88" w:name="_Toc388704449"/>
-      <w:bookmarkStart w:id="89" w:name="_Toc388704970"/>
+      <w:bookmarkStart w:id="100" w:name="_Toc388704449"/>
+      <w:bookmarkStart w:id="101" w:name="_Toc388704970"/>
+      <w:bookmarkStart w:id="102" w:name="_Toc390178838"/>
       <w:r>
         <w:rPr>
           <w:b/>
@@ -14628,8 +17646,9 @@
         </w:rPr>
         <w:t>Conocimientos Web</w:t>
       </w:r>
-      <w:bookmarkEnd w:id="88"/>
-      <w:bookmarkEnd w:id="89"/>
+      <w:bookmarkEnd w:id="100"/>
+      <w:bookmarkEnd w:id="101"/>
+      <w:bookmarkEnd w:id="102"/>
     </w:p>
     <w:p>
       <w:pPr>
@@ -14824,8 +17843,9 @@
           <w:lang w:val="es-AR"/>
         </w:rPr>
       </w:pPr>
-      <w:bookmarkStart w:id="90" w:name="_Toc388704450"/>
-      <w:bookmarkStart w:id="91" w:name="_Toc388704971"/>
+      <w:bookmarkStart w:id="103" w:name="_Toc388704450"/>
+      <w:bookmarkStart w:id="104" w:name="_Toc388704971"/>
+      <w:bookmarkStart w:id="105" w:name="_Toc390178839"/>
       <w:r>
         <w:rPr>
           <w:b/>
@@ -14834,8 +17854,9 @@
         </w:rPr>
         <w:t>Conocimientos en Informática</w:t>
       </w:r>
-      <w:bookmarkEnd w:id="90"/>
-      <w:bookmarkEnd w:id="91"/>
+      <w:bookmarkEnd w:id="103"/>
+      <w:bookmarkEnd w:id="104"/>
+      <w:bookmarkEnd w:id="105"/>
     </w:p>
     <w:p>
       <w:pPr>
@@ -15277,7 +18298,7 @@
           <w:lang w:val="es-ES"/>
         </w:rPr>
       </w:pPr>
-      <w:bookmarkStart w:id="92" w:name="_Toc388704972"/>
+      <w:bookmarkStart w:id="106" w:name="_Toc390178840"/>
       <w:r>
         <w:rPr>
           <w:lang w:val="es-ES"/>
@@ -15297,7 +18318,7 @@
         </w:rPr>
         <w:t xml:space="preserve"> PEDROSA</w:t>
       </w:r>
-      <w:bookmarkEnd w:id="92"/>
+      <w:bookmarkEnd w:id="106"/>
     </w:p>
     <w:p>
       <w:pPr>
@@ -15308,8 +18329,9 @@
           <w:lang w:val="es-AR"/>
         </w:rPr>
       </w:pPr>
-      <w:bookmarkStart w:id="93" w:name="_Toc388704452"/>
-      <w:bookmarkStart w:id="94" w:name="_Toc388704973"/>
+      <w:bookmarkStart w:id="107" w:name="_Toc388704452"/>
+      <w:bookmarkStart w:id="108" w:name="_Toc388704973"/>
+      <w:bookmarkStart w:id="109" w:name="_Toc390178841"/>
       <w:r>
         <w:rPr>
           <w:rFonts w:asciiTheme="majorHAnsi" w:hAnsiTheme="majorHAnsi"/>
@@ -15319,8 +18341,9 @@
         </w:rPr>
         <w:t>Información Personal</w:t>
       </w:r>
-      <w:bookmarkEnd w:id="93"/>
-      <w:bookmarkEnd w:id="94"/>
+      <w:bookmarkEnd w:id="107"/>
+      <w:bookmarkEnd w:id="108"/>
+      <w:bookmarkEnd w:id="109"/>
     </w:p>
     <w:p>
       <w:pPr>
@@ -15558,8 +18581,9 @@
           <w:lang w:val="es-AR"/>
         </w:rPr>
       </w:pPr>
-      <w:bookmarkStart w:id="95" w:name="_Toc388704453"/>
-      <w:bookmarkStart w:id="96" w:name="_Toc388704974"/>
+      <w:bookmarkStart w:id="110" w:name="_Toc388704453"/>
+      <w:bookmarkStart w:id="111" w:name="_Toc388704974"/>
+      <w:bookmarkStart w:id="112" w:name="_Toc390178842"/>
       <w:r>
         <w:rPr>
           <w:b/>
@@ -15568,8 +18592,9 @@
         </w:rPr>
         <w:t>Formación Académica</w:t>
       </w:r>
-      <w:bookmarkEnd w:id="95"/>
-      <w:bookmarkEnd w:id="96"/>
+      <w:bookmarkEnd w:id="110"/>
+      <w:bookmarkEnd w:id="111"/>
+      <w:bookmarkEnd w:id="112"/>
     </w:p>
     <w:p>
       <w:pPr>
@@ -15836,8 +18861,9 @@
           <w:lang w:val="es-AR"/>
         </w:rPr>
       </w:pPr>
-      <w:bookmarkStart w:id="97" w:name="_Toc388704454"/>
-      <w:bookmarkStart w:id="98" w:name="_Toc388704975"/>
+      <w:bookmarkStart w:id="113" w:name="_Toc388704454"/>
+      <w:bookmarkStart w:id="114" w:name="_Toc388704975"/>
+      <w:bookmarkStart w:id="115" w:name="_Toc390178843"/>
       <w:r>
         <w:rPr>
           <w:b/>
@@ -15846,8 +18872,9 @@
         </w:rPr>
         <w:t>Experiencia Laboral</w:t>
       </w:r>
-      <w:bookmarkEnd w:id="97"/>
-      <w:bookmarkEnd w:id="98"/>
+      <w:bookmarkEnd w:id="113"/>
+      <w:bookmarkEnd w:id="114"/>
+      <w:bookmarkEnd w:id="115"/>
     </w:p>
     <w:p>
       <w:pPr>
@@ -15868,25 +18895,7 @@
           <w:b/>
           <w:lang w:val="es-ES_tradnl"/>
         </w:rPr>
-        <w:t xml:space="preserve">Mc </w:t>
-      </w:r>
-      <w:proofErr w:type="spellStart"/>
-      <w:r>
-        <w:rPr>
-          <w:rFonts w:ascii="Calibri Light" w:hAnsi="Calibri Light"/>
-          <w:b/>
-          <w:lang w:val="es-ES_tradnl"/>
-        </w:rPr>
-        <w:t>Donald’s</w:t>
-      </w:r>
-      <w:proofErr w:type="spellEnd"/>
-      <w:r>
-        <w:rPr>
-          <w:rFonts w:ascii="Calibri Light" w:hAnsi="Calibri Light"/>
-          <w:b/>
-          <w:lang w:val="es-ES_tradnl"/>
-        </w:rPr>
-        <w:t>:</w:t>
+        <w:t>Mc Donald’s:</w:t>
       </w:r>
       <w:r>
         <w:rPr>
@@ -15986,8 +18995,9 @@
           <w:lang w:val="es-AR"/>
         </w:rPr>
       </w:pPr>
-      <w:bookmarkStart w:id="99" w:name="_Toc388704455"/>
-      <w:bookmarkStart w:id="100" w:name="_Toc388704976"/>
+      <w:bookmarkStart w:id="116" w:name="_Toc388704455"/>
+      <w:bookmarkStart w:id="117" w:name="_Toc388704976"/>
+      <w:bookmarkStart w:id="118" w:name="_Toc390178844"/>
       <w:r>
         <w:rPr>
           <w:b/>
@@ -15997,8 +19007,9 @@
         <w:lastRenderedPageBreak/>
         <w:t>Idiomas</w:t>
       </w:r>
-      <w:bookmarkEnd w:id="99"/>
-      <w:bookmarkEnd w:id="100"/>
+      <w:bookmarkEnd w:id="116"/>
+      <w:bookmarkEnd w:id="117"/>
+      <w:bookmarkEnd w:id="118"/>
     </w:p>
     <w:p>
       <w:pPr>
@@ -16069,8 +19080,9 @@
       <w:pPr>
         <w:pStyle w:val="Ttulo2"/>
       </w:pPr>
-      <w:bookmarkStart w:id="101" w:name="_Toc388704456"/>
-      <w:bookmarkStart w:id="102" w:name="_Toc388704977"/>
+      <w:bookmarkStart w:id="119" w:name="_Toc388704456"/>
+      <w:bookmarkStart w:id="120" w:name="_Toc388704977"/>
+      <w:bookmarkStart w:id="121" w:name="_Toc390178845"/>
       <w:r>
         <w:rPr>
           <w:b/>
@@ -16079,8 +19091,9 @@
         </w:rPr>
         <w:t>Actividades Académicas</w:t>
       </w:r>
-      <w:bookmarkEnd w:id="101"/>
-      <w:bookmarkEnd w:id="102"/>
+      <w:bookmarkEnd w:id="119"/>
+      <w:bookmarkEnd w:id="120"/>
+      <w:bookmarkEnd w:id="121"/>
       <w:r>
         <w:tab/>
       </w:r>
@@ -16194,8 +19207,9 @@
       <w:pPr>
         <w:pStyle w:val="Ttulo2"/>
       </w:pPr>
-      <w:bookmarkStart w:id="103" w:name="_Toc388704457"/>
-      <w:bookmarkStart w:id="104" w:name="_Toc388704978"/>
+      <w:bookmarkStart w:id="122" w:name="_Toc388704457"/>
+      <w:bookmarkStart w:id="123" w:name="_Toc388704978"/>
+      <w:bookmarkStart w:id="124" w:name="_Toc390178846"/>
       <w:r>
         <w:rPr>
           <w:b/>
@@ -16204,8 +19218,9 @@
         </w:rPr>
         <w:t>Conocimientos Generales</w:t>
       </w:r>
-      <w:bookmarkEnd w:id="103"/>
-      <w:bookmarkEnd w:id="104"/>
+      <w:bookmarkEnd w:id="122"/>
+      <w:bookmarkEnd w:id="123"/>
+      <w:bookmarkEnd w:id="124"/>
       <w:r>
         <w:tab/>
       </w:r>
@@ -16497,7 +19512,7 @@
           <w:lang w:val="es-ES_tradnl"/>
         </w:rPr>
       </w:pPr>
-      <w:bookmarkStart w:id="105" w:name="_Toc388704979"/>
+      <w:bookmarkStart w:id="125" w:name="_Toc390178847"/>
       <w:r>
         <w:rPr>
           <w:lang w:val="es-ES_tradnl"/>
@@ -16505,7 +19520,7 @@
         <w:lastRenderedPageBreak/>
         <w:t>CV FLORENCIA ROJAS AMAYA</w:t>
       </w:r>
-      <w:bookmarkEnd w:id="105"/>
+      <w:bookmarkEnd w:id="125"/>
     </w:p>
     <w:p>
       <w:pPr>
@@ -16516,8 +19531,9 @@
           <w:lang w:val="es-AR"/>
         </w:rPr>
       </w:pPr>
-      <w:bookmarkStart w:id="106" w:name="_Toc388704459"/>
-      <w:bookmarkStart w:id="107" w:name="_Toc388704980"/>
+      <w:bookmarkStart w:id="126" w:name="_Toc388704459"/>
+      <w:bookmarkStart w:id="127" w:name="_Toc388704980"/>
+      <w:bookmarkStart w:id="128" w:name="_Toc390178848"/>
       <w:r>
         <w:rPr>
           <w:b/>
@@ -16526,8 +19542,9 @@
         </w:rPr>
         <w:t>Datos personales</w:t>
       </w:r>
-      <w:bookmarkEnd w:id="106"/>
-      <w:bookmarkEnd w:id="107"/>
+      <w:bookmarkEnd w:id="126"/>
+      <w:bookmarkEnd w:id="127"/>
+      <w:bookmarkEnd w:id="128"/>
     </w:p>
     <w:p>
       <w:pPr>
@@ -16756,8 +19773,9 @@
           <w:lang w:val="es-AR"/>
         </w:rPr>
       </w:pPr>
-      <w:bookmarkStart w:id="108" w:name="_Toc388704460"/>
-      <w:bookmarkStart w:id="109" w:name="_Toc388704981"/>
+      <w:bookmarkStart w:id="129" w:name="_Toc388704460"/>
+      <w:bookmarkStart w:id="130" w:name="_Toc388704981"/>
+      <w:bookmarkStart w:id="131" w:name="_Toc390178849"/>
       <w:r>
         <w:rPr>
           <w:b/>
@@ -16766,8 +19784,9 @@
         </w:rPr>
         <w:t>Formación Académica</w:t>
       </w:r>
-      <w:bookmarkEnd w:id="108"/>
-      <w:bookmarkEnd w:id="109"/>
+      <w:bookmarkEnd w:id="129"/>
+      <w:bookmarkEnd w:id="130"/>
+      <w:bookmarkEnd w:id="131"/>
     </w:p>
     <w:p>
       <w:pPr>
@@ -16992,8 +20011,9 @@
           <w:lang w:val="es-AR"/>
         </w:rPr>
       </w:pPr>
-      <w:bookmarkStart w:id="110" w:name="_Toc388704461"/>
-      <w:bookmarkStart w:id="111" w:name="_Toc388704982"/>
+      <w:bookmarkStart w:id="132" w:name="_Toc388704461"/>
+      <w:bookmarkStart w:id="133" w:name="_Toc388704982"/>
+      <w:bookmarkStart w:id="134" w:name="_Toc390178850"/>
       <w:r>
         <w:rPr>
           <w:b/>
@@ -17002,8 +20022,9 @@
         </w:rPr>
         <w:t>Actividades Académicas</w:t>
       </w:r>
-      <w:bookmarkEnd w:id="110"/>
-      <w:bookmarkEnd w:id="111"/>
+      <w:bookmarkEnd w:id="132"/>
+      <w:bookmarkEnd w:id="133"/>
+      <w:bookmarkEnd w:id="134"/>
     </w:p>
     <w:p>
       <w:pPr>
@@ -17127,8 +20148,9 @@
           <w:lang w:val="es-AR"/>
         </w:rPr>
       </w:pPr>
-      <w:bookmarkStart w:id="112" w:name="_Toc388704462"/>
-      <w:bookmarkStart w:id="113" w:name="_Toc388704983"/>
+      <w:bookmarkStart w:id="135" w:name="_Toc388704462"/>
+      <w:bookmarkStart w:id="136" w:name="_Toc388704983"/>
+      <w:bookmarkStart w:id="137" w:name="_Toc390178851"/>
       <w:r>
         <w:rPr>
           <w:b/>
@@ -17137,8 +20159,9 @@
         </w:rPr>
         <w:t>Experiencia Laboral</w:t>
       </w:r>
-      <w:bookmarkEnd w:id="112"/>
-      <w:bookmarkEnd w:id="113"/>
+      <w:bookmarkEnd w:id="135"/>
+      <w:bookmarkEnd w:id="136"/>
+      <w:bookmarkEnd w:id="137"/>
     </w:p>
     <w:p>
       <w:pPr>
@@ -17234,8 +20257,9 @@
           <w:lang w:val="es-AR"/>
         </w:rPr>
       </w:pPr>
-      <w:bookmarkStart w:id="114" w:name="_Toc388704463"/>
-      <w:bookmarkStart w:id="115" w:name="_Toc388704984"/>
+      <w:bookmarkStart w:id="138" w:name="_Toc388704463"/>
+      <w:bookmarkStart w:id="139" w:name="_Toc388704984"/>
+      <w:bookmarkStart w:id="140" w:name="_Toc390178852"/>
       <w:r>
         <w:rPr>
           <w:b/>
@@ -17245,8 +20269,9 @@
         <w:lastRenderedPageBreak/>
         <w:t>Cursos Realizados</w:t>
       </w:r>
-      <w:bookmarkEnd w:id="114"/>
-      <w:bookmarkEnd w:id="115"/>
+      <w:bookmarkEnd w:id="138"/>
+      <w:bookmarkEnd w:id="139"/>
+      <w:bookmarkEnd w:id="140"/>
     </w:p>
     <w:p>
       <w:pPr>
@@ -17691,8 +20716,9 @@
           <w:lang w:val="es-AR"/>
         </w:rPr>
       </w:pPr>
-      <w:bookmarkStart w:id="116" w:name="_Toc388704464"/>
-      <w:bookmarkStart w:id="117" w:name="_Toc388704985"/>
+      <w:bookmarkStart w:id="141" w:name="_Toc388704464"/>
+      <w:bookmarkStart w:id="142" w:name="_Toc388704985"/>
+      <w:bookmarkStart w:id="143" w:name="_Toc390178853"/>
       <w:r>
         <w:rPr>
           <w:b/>
@@ -17701,9 +20727,10 @@
         </w:rPr>
         <w:t>Otras Actividades</w:t>
       </w:r>
-      <w:bookmarkEnd w:id="56"/>
-      <w:bookmarkEnd w:id="116"/>
-      <w:bookmarkEnd w:id="117"/>
+      <w:bookmarkEnd w:id="57"/>
+      <w:bookmarkEnd w:id="141"/>
+      <w:bookmarkEnd w:id="142"/>
+      <w:bookmarkEnd w:id="143"/>
     </w:p>
     <w:p>
       <w:pPr>
@@ -18030,8 +21057,8 @@
       <w:tblLook w:val="0600" w:firstRow="0" w:lastRow="0" w:firstColumn="0" w:lastColumn="0" w:noHBand="1" w:noVBand="1"/>
     </w:tblPr>
     <w:tblGrid>
-      <w:gridCol w:w="6753"/>
-      <w:gridCol w:w="2346"/>
+      <w:gridCol w:w="6752"/>
+      <w:gridCol w:w="2347"/>
     </w:tblGrid>
     <w:tr>
       <w:trPr>
@@ -18176,7 +21203,7 @@
               <w:szCs w:val="18"/>
               <w:lang w:val="es-ES"/>
             </w:rPr>
-            <w:t>5</w:t>
+            <w:t>6</w:t>
           </w:r>
           <w:r>
             <w:rPr>
@@ -22694,7 +25721,6 @@
   <w:style w:type="character" w:default="1" w:styleId="Fuentedeprrafopredeter">
     <w:name w:val="Default Paragraph Font"/>
     <w:uiPriority w:val="1"/>
-    <w:semiHidden/>
     <w:unhideWhenUsed/>
   </w:style>
   <w:style w:type="table" w:default="1" w:styleId="Tablanormal">
@@ -23726,6 +26752,105 @@
       <w:spacing w:before="0" w:after="0" w:line="240" w:lineRule="auto"/>
     </w:pPr>
   </w:style>
+  <w:style w:type="paragraph" w:styleId="NormalWeb">
+    <w:name w:val="Normal (Web)"/>
+    <w:basedOn w:val="Normal"/>
+    <w:uiPriority w:val="99"/>
+    <w:semiHidden/>
+    <w:unhideWhenUsed/>
+    <w:rsid w:val="00BB6333"/>
+    <w:pPr>
+      <w:spacing w:before="100" w:beforeAutospacing="1" w:after="100" w:afterAutospacing="1" w:line="240" w:lineRule="auto"/>
+    </w:pPr>
+    <w:rPr>
+      <w:rFonts w:ascii="Times New Roman" w:eastAsia="Times New Roman" w:hAnsi="Times New Roman" w:cs="Times New Roman"/>
+      <w:sz w:val="24"/>
+      <w:szCs w:val="24"/>
+      <w:lang w:val="es-ES" w:eastAsia="es-ES"/>
+    </w:rPr>
+  </w:style>
+  <w:style w:type="table" w:styleId="Tabladecuadrcula2-nfasis2">
+    <w:name w:val="Grid Table 2 Accent 2"/>
+    <w:basedOn w:val="Tablanormal"/>
+    <w:uiPriority w:val="47"/>
+    <w:rsid w:val="00BB6333"/>
+    <w:pPr>
+      <w:spacing w:after="0" w:line="240" w:lineRule="auto"/>
+    </w:pPr>
+    <w:tblPr>
+      <w:tblStyleRowBandSize w:val="1"/>
+      <w:tblStyleColBandSize w:val="1"/>
+      <w:tblInd w:w="0" w:type="dxa"/>
+      <w:tblBorders>
+        <w:top w:val="single" w:sz="2" w:space="0" w:color="9FD37C" w:themeColor="accent2" w:themeTint="99"/>
+        <w:bottom w:val="single" w:sz="2" w:space="0" w:color="9FD37C" w:themeColor="accent2" w:themeTint="99"/>
+        <w:insideH w:val="single" w:sz="2" w:space="0" w:color="9FD37C" w:themeColor="accent2" w:themeTint="99"/>
+        <w:insideV w:val="single" w:sz="2" w:space="0" w:color="9FD37C" w:themeColor="accent2" w:themeTint="99"/>
+      </w:tblBorders>
+      <w:tblCellMar>
+        <w:top w:w="0" w:type="dxa"/>
+        <w:left w:w="108" w:type="dxa"/>
+        <w:bottom w:w="0" w:type="dxa"/>
+        <w:right w:w="108" w:type="dxa"/>
+      </w:tblCellMar>
+    </w:tblPr>
+    <w:tblStylePr w:type="firstRow">
+      <w:rPr>
+        <w:b/>
+        <w:bCs/>
+      </w:rPr>
+      <w:tblPr/>
+      <w:tcPr>
+        <w:tcBorders>
+          <w:top w:val="nil"/>
+          <w:bottom w:val="single" w:sz="12" w:space="0" w:color="9FD37C" w:themeColor="accent2" w:themeTint="99"/>
+          <w:insideH w:val="nil"/>
+          <w:insideV w:val="nil"/>
+        </w:tcBorders>
+        <w:shd w:val="clear" w:color="auto" w:fill="FFFFFF" w:themeFill="background1"/>
+      </w:tcPr>
+    </w:tblStylePr>
+    <w:tblStylePr w:type="lastRow">
+      <w:rPr>
+        <w:b/>
+        <w:bCs/>
+      </w:rPr>
+      <w:tblPr/>
+      <w:tcPr>
+        <w:tcBorders>
+          <w:top w:val="double" w:sz="2" w:space="0" w:color="9FD37C" w:themeColor="accent2" w:themeTint="99"/>
+          <w:bottom w:val="nil"/>
+          <w:insideH w:val="nil"/>
+          <w:insideV w:val="nil"/>
+        </w:tcBorders>
+        <w:shd w:val="clear" w:color="auto" w:fill="FFFFFF" w:themeFill="background1"/>
+      </w:tcPr>
+    </w:tblStylePr>
+    <w:tblStylePr w:type="firstCol">
+      <w:rPr>
+        <w:b/>
+        <w:bCs/>
+      </w:rPr>
+    </w:tblStylePr>
+    <w:tblStylePr w:type="lastCol">
+      <w:rPr>
+        <w:b/>
+        <w:bCs/>
+      </w:rPr>
+    </w:tblStylePr>
+    <w:tblStylePr w:type="band1Vert">
+      <w:tblPr/>
+      <w:tcPr>
+        <w:shd w:val="clear" w:color="auto" w:fill="DFF0D3" w:themeFill="accent2" w:themeFillTint="33"/>
+      </w:tcPr>
+    </w:tblStylePr>
+    <w:tblStylePr w:type="band1Horz">
+      <w:tblPr/>
+      <w:tcPr>
+        <w:shd w:val="clear" w:color="auto" w:fill="DFF0D3" w:themeFill="accent2" w:themeFillTint="33"/>
+      </w:tcPr>
+    </w:tblStylePr>
+  </w:style>
 </w:styles>
 </file>
 
@@ -24081,7 +27206,7 @@
 </file>
 
 <file path=customXml/itemProps3.xml><?xml version="1.0" encoding="utf-8"?>
-<ds:datastoreItem xmlns:ds="http://schemas.openxmlformats.org/officeDocument/2006/customXml" ds:itemID="{FDD8FD29-AB05-4687-ACD9-86EE8ED28837}">
+<ds:datastoreItem xmlns:ds="http://schemas.openxmlformats.org/officeDocument/2006/customXml" ds:itemID="{DF616A89-2BA5-44C4-9B5E-EB7F5334CDBA}">
   <ds:schemaRefs>
     <ds:schemaRef ds:uri="http://schemas.openxmlformats.org/officeDocument/2006/bibliography"/>
   </ds:schemaRefs>
